--- a/documents/layout/画面機能案/ユーザー.docx
+++ b/documents/layout/画面機能案/ユーザー.docx
@@ -1,6 +1,6 @@
 
 <file path=word/document.xml><?xml version="1.0" encoding="utf-8"?>
-<w:document xmlns:wpc="http://schemas.microsoft.com/office/word/2010/wordprocessingCanvas" xmlns:mc="http://schemas.openxmlformats.org/markup-compatibility/2006" xmlns:o="urn:schemas-microsoft-com:office:office" xmlns:r="http://schemas.openxmlformats.org/officeDocument/2006/relationships" xmlns:m="http://schemas.openxmlformats.org/officeDocument/2006/math" xmlns:v="urn:schemas-microsoft-com:vml" xmlns:wp14="http://schemas.microsoft.com/office/word/2010/wordprocessingDrawing" xmlns:wp="http://schemas.openxmlformats.org/drawingml/2006/wordprocessingDrawing" xmlns:w10="urn:schemas-microsoft-com:office:word" xmlns:w="http://schemas.openxmlformats.org/wordprocessingml/2006/main" xmlns:w14="http://schemas.microsoft.com/office/word/2010/wordml" xmlns:wpg="http://schemas.microsoft.com/office/word/2010/wordprocessingGroup" xmlns:wpi="http://schemas.microsoft.com/office/word/2010/wordprocessingInk" xmlns:wne="http://schemas.microsoft.com/office/word/2006/wordml" xmlns:wps="http://schemas.microsoft.com/office/word/2010/wordprocessingShape" mc:Ignorable="w14 wp14">
+<w:document xmlns:ve="http://schemas.openxmlformats.org/markup-compatibility/2006" xmlns:o="urn:schemas-microsoft-com:office:office" xmlns:r="http://schemas.openxmlformats.org/officeDocument/2006/relationships" xmlns:m="http://schemas.openxmlformats.org/officeDocument/2006/math" xmlns:v="urn:schemas-microsoft-com:vml" xmlns:wp="http://schemas.openxmlformats.org/drawingml/2006/wordprocessingDrawing" xmlns:w10="urn:schemas-microsoft-com:office:word" xmlns:w="http://schemas.openxmlformats.org/wordprocessingml/2006/main" xmlns:wne="http://schemas.microsoft.com/office/word/2006/wordml">
   <w:body>
     <w:sdt>
       <w:sdtPr>
@@ -33,7 +33,7 @@
           <w:tblPr>
             <w:tblpPr w:leftFromText="187" w:rightFromText="187" w:horzAnchor="margin" w:tblpYSpec="bottom"/>
             <w:tblW w:w="3000" w:type="pct"/>
-            <w:tblLook w:val="04A0" w:firstRow="1" w:lastRow="0" w:firstColumn="1" w:lastColumn="0" w:noHBand="0" w:noVBand="1"/>
+            <w:tblLook w:val="04A0"/>
           </w:tblPr>
           <w:tblGrid>
             <w:gridCol w:w="5232"/>
@@ -54,7 +54,6 @@
                 <w:dataBinding w:prefixMappings="xmlns:ns0='http://schemas.openxmlformats.org/package/2006/metadata/core-properties' xmlns:ns1='http://purl.org/dc/elements/1.1/'" w:xpath="/ns0:coreProperties[1]/ns1:title[1]" w:storeItemID="{6C3C8BC8-F283-45AE-878A-BAB7291924A1}"/>
                 <w:text/>
               </w:sdtPr>
-              <w:sdtEndPr/>
               <w:sdtContent>
                 <w:tc>
                   <w:tcPr>
@@ -138,7 +137,6 @@
                 <w:dataBinding w:prefixMappings="xmlns:ns0='http://schemas.openxmlformats.org/package/2006/metadata/core-properties' xmlns:ns1='http://purl.org/dc/elements/1.1/'" w:xpath="/ns0:coreProperties[1]/ns1:creator[1]" w:storeItemID="{6C3C8BC8-F283-45AE-878A-BAB7291924A1}"/>
                 <w:text/>
               </w:sdtPr>
-              <w:sdtEndPr/>
               <w:sdtContent>
                 <w:tc>
                   <w:tcPr>
@@ -185,7 +183,6 @@
                   <w:calendar w:val="gregorian"/>
                 </w:date>
               </w:sdtPr>
-              <w:sdtEndPr/>
               <w:sdtContent>
                 <w:tc>
                   <w:tcPr>
@@ -244,7 +241,7 @@
               <w:lang w:eastAsia="ja-JP"/>
             </w:rPr>
             <w:pict>
-              <v:group id="_x0000_s1026" style="position:absolute;margin-left:2414.6pt;margin-top:0;width:264.55pt;height:690.65pt;z-index:251660288;mso-position-horizontal:right;mso-position-horizontal-relative:page;mso-position-vertical:bottom;mso-position-vertical-relative:page" coordorigin="5531,1258" coordsize="5291,13813">
+              <v:group id="_x0000_s1026" style="position:absolute;margin-left:2863.7pt;margin-top:0;width:264.55pt;height:690.65pt;z-index:251660288;mso-position-horizontal:right;mso-position-horizontal-relative:page;mso-position-vertical:bottom;mso-position-vertical-relative:page" coordorigin="5531,1258" coordsize="5291,13813">
                 <v:shapetype id="_x0000_t32" coordsize="21600,21600" o:spt="32" o:oned="t" path="m,l21600,21600e" filled="f">
                   <v:path arrowok="t" fillok="f" o:connecttype="none"/>
                   <o:lock v:ext="edit" shapetype="t"/>
@@ -284,7 +281,7 @@
               <w:lang w:eastAsia="ja-JP"/>
             </w:rPr>
             <w:pict>
-              <v:group id="_x0000_s1032" style="position:absolute;margin-left:3591.2pt;margin-top:0;width:332.7pt;height:227.25pt;z-index:251661312;mso-position-horizontal:right;mso-position-horizontal-relative:margin;mso-position-vertical:top;mso-position-vertical-relative:page" coordorigin="4136,15" coordsize="6654,4545" o:allowincell="f">
+              <v:group id="_x0000_s1032" style="position:absolute;margin-left:4176.6pt;margin-top:0;width:332.7pt;height:227.25pt;z-index:251661312;mso-position-horizontal:right;mso-position-horizontal-relative:margin;mso-position-vertical:top;mso-position-vertical-relative:page" coordorigin="4136,15" coordsize="6654,4545" o:allowincell="f">
                 <v:shape id="_x0000_s1033" type="#_x0000_t32" style="position:absolute;left:4136;top:15;width:3058;height:3855" o:connectortype="straight" strokecolor="#de9bb2 [1620]"/>
                 <v:oval id="_x0000_s1034" style="position:absolute;left:6674;top:444;width:4116;height:4116" fillcolor="#de9bb2 [1620]" stroked="f"/>
                 <v:oval id="_x0000_s1035" style="position:absolute;left:6773;top:1058;width:3367;height:3367" fillcolor="#eecdd9 [820]" stroked="f"/>
@@ -350,6 +347,10 @@
             </w:tabs>
             <w:rPr>
               <w:noProof/>
+              <w:kern w:val="2"/>
+              <w:sz w:val="21"/>
+              <w:szCs w:val="22"/>
+              <w:lang w:eastAsia="ja-JP" w:bidi="ar-SA"/>
             </w:rPr>
           </w:pPr>
           <w:r>
@@ -370,7 +371,7 @@
             </w:rPr>
             <w:fldChar w:fldCharType="separate"/>
           </w:r>
-          <w:hyperlink w:anchor="_Toc483518966" w:history="1">
+          <w:hyperlink w:anchor="_Toc484964521" w:history="1">
             <w:r>
               <w:rPr>
                 <w:rStyle w:val="af5"/>
@@ -399,7 +400,7 @@
                 <w:noProof/>
                 <w:webHidden/>
               </w:rPr>
-              <w:instrText xml:space="preserve"> PAGEREF _Toc483518966 \h </w:instrText>
+              <w:instrText xml:space="preserve"> PAGEREF _Toc484964521 \h </w:instrText>
             </w:r>
             <w:r>
               <w:rPr>
@@ -419,7 +420,2595 @@
                 <w:noProof/>
                 <w:webHidden/>
               </w:rPr>
-              <w:t>3</w:t>
+              <w:t>4</w:t>
+            </w:r>
+            <w:r>
+              <w:rPr>
+                <w:noProof/>
+                <w:webHidden/>
+              </w:rPr>
+              <w:fldChar w:fldCharType="end"/>
+            </w:r>
+          </w:hyperlink>
+        </w:p>
+        <w:p>
+          <w:pPr>
+            <w:pStyle w:val="11"/>
+            <w:tabs>
+              <w:tab w:val="right" w:leader="dot" w:pos="8494"/>
+            </w:tabs>
+            <w:rPr>
+              <w:noProof/>
+              <w:kern w:val="2"/>
+              <w:sz w:val="21"/>
+              <w:szCs w:val="22"/>
+              <w:lang w:eastAsia="ja-JP" w:bidi="ar-SA"/>
+            </w:rPr>
+          </w:pPr>
+          <w:hyperlink w:anchor="_Toc484964522" w:history="1">
+            <w:r>
+              <w:rPr>
+                <w:rStyle w:val="af5"/>
+                <w:rFonts w:hint="eastAsia"/>
+                <w:noProof/>
+                <w:lang w:eastAsia="ja-JP"/>
+              </w:rPr>
+              <w:t>ログイン</w:t>
+            </w:r>
+            <w:r>
+              <w:rPr>
+                <w:noProof/>
+                <w:webHidden/>
+              </w:rPr>
+              <w:tab/>
+            </w:r>
+            <w:r>
+              <w:rPr>
+                <w:noProof/>
+                <w:webHidden/>
+              </w:rPr>
+              <w:fldChar w:fldCharType="begin"/>
+            </w:r>
+            <w:r>
+              <w:rPr>
+                <w:noProof/>
+                <w:webHidden/>
+              </w:rPr>
+              <w:instrText xml:space="preserve"> PAGEREF _Toc484964522 \h </w:instrText>
+            </w:r>
+            <w:r>
+              <w:rPr>
+                <w:noProof/>
+                <w:webHidden/>
+              </w:rPr>
+            </w:r>
+            <w:r>
+              <w:rPr>
+                <w:noProof/>
+                <w:webHidden/>
+              </w:rPr>
+              <w:fldChar w:fldCharType="separate"/>
+            </w:r>
+            <w:r>
+              <w:rPr>
+                <w:noProof/>
+                <w:webHidden/>
+              </w:rPr>
+              <w:t>5</w:t>
+            </w:r>
+            <w:r>
+              <w:rPr>
+                <w:noProof/>
+                <w:webHidden/>
+              </w:rPr>
+              <w:fldChar w:fldCharType="end"/>
+            </w:r>
+          </w:hyperlink>
+        </w:p>
+        <w:p>
+          <w:pPr>
+            <w:pStyle w:val="26"/>
+            <w:tabs>
+              <w:tab w:val="right" w:leader="dot" w:pos="8494"/>
+            </w:tabs>
+            <w:rPr>
+              <w:noProof/>
+            </w:rPr>
+          </w:pPr>
+          <w:hyperlink w:anchor="_Toc484964523" w:history="1">
+            <w:r>
+              <w:rPr>
+                <w:rStyle w:val="af5"/>
+                <w:rFonts w:hint="eastAsia"/>
+                <w:noProof/>
+                <w:lang w:eastAsia="ja-JP"/>
+              </w:rPr>
+              <w:t>概要</w:t>
+            </w:r>
+            <w:r>
+              <w:rPr>
+                <w:noProof/>
+                <w:webHidden/>
+              </w:rPr>
+              <w:tab/>
+            </w:r>
+            <w:r>
+              <w:rPr>
+                <w:noProof/>
+                <w:webHidden/>
+              </w:rPr>
+              <w:fldChar w:fldCharType="begin"/>
+            </w:r>
+            <w:r>
+              <w:rPr>
+                <w:noProof/>
+                <w:webHidden/>
+              </w:rPr>
+              <w:instrText xml:space="preserve"> PAGEREF _Toc484964523 \h </w:instrText>
+            </w:r>
+            <w:r>
+              <w:rPr>
+                <w:noProof/>
+                <w:webHidden/>
+              </w:rPr>
+            </w:r>
+            <w:r>
+              <w:rPr>
+                <w:noProof/>
+                <w:webHidden/>
+              </w:rPr>
+              <w:fldChar w:fldCharType="separate"/>
+            </w:r>
+            <w:r>
+              <w:rPr>
+                <w:noProof/>
+                <w:webHidden/>
+              </w:rPr>
+              <w:t>5</w:t>
+            </w:r>
+            <w:r>
+              <w:rPr>
+                <w:noProof/>
+                <w:webHidden/>
+              </w:rPr>
+              <w:fldChar w:fldCharType="end"/>
+            </w:r>
+          </w:hyperlink>
+        </w:p>
+        <w:p>
+          <w:pPr>
+            <w:pStyle w:val="26"/>
+            <w:tabs>
+              <w:tab w:val="right" w:leader="dot" w:pos="8494"/>
+            </w:tabs>
+            <w:rPr>
+              <w:noProof/>
+            </w:rPr>
+          </w:pPr>
+          <w:hyperlink w:anchor="_Toc484964524" w:history="1">
+            <w:r>
+              <w:rPr>
+                <w:rStyle w:val="af5"/>
+                <w:rFonts w:hint="eastAsia"/>
+                <w:noProof/>
+                <w:lang w:eastAsia="ja-JP"/>
+              </w:rPr>
+              <w:t>この画面でできること</w:t>
+            </w:r>
+            <w:r>
+              <w:rPr>
+                <w:noProof/>
+                <w:webHidden/>
+              </w:rPr>
+              <w:tab/>
+            </w:r>
+            <w:r>
+              <w:rPr>
+                <w:noProof/>
+                <w:webHidden/>
+              </w:rPr>
+              <w:fldChar w:fldCharType="begin"/>
+            </w:r>
+            <w:r>
+              <w:rPr>
+                <w:noProof/>
+                <w:webHidden/>
+              </w:rPr>
+              <w:instrText xml:space="preserve"> PAGEREF _Toc484964524 \h </w:instrText>
+            </w:r>
+            <w:r>
+              <w:rPr>
+                <w:noProof/>
+                <w:webHidden/>
+              </w:rPr>
+            </w:r>
+            <w:r>
+              <w:rPr>
+                <w:noProof/>
+                <w:webHidden/>
+              </w:rPr>
+              <w:fldChar w:fldCharType="separate"/>
+            </w:r>
+            <w:r>
+              <w:rPr>
+                <w:noProof/>
+                <w:webHidden/>
+              </w:rPr>
+              <w:t>5</w:t>
+            </w:r>
+            <w:r>
+              <w:rPr>
+                <w:noProof/>
+                <w:webHidden/>
+              </w:rPr>
+              <w:fldChar w:fldCharType="end"/>
+            </w:r>
+          </w:hyperlink>
+        </w:p>
+        <w:p>
+          <w:pPr>
+            <w:pStyle w:val="11"/>
+            <w:tabs>
+              <w:tab w:val="right" w:leader="dot" w:pos="8494"/>
+            </w:tabs>
+            <w:rPr>
+              <w:noProof/>
+              <w:kern w:val="2"/>
+              <w:sz w:val="21"/>
+              <w:szCs w:val="22"/>
+              <w:lang w:eastAsia="ja-JP" w:bidi="ar-SA"/>
+            </w:rPr>
+          </w:pPr>
+          <w:hyperlink w:anchor="_Toc484964525" w:history="1">
+            <w:r>
+              <w:rPr>
+                <w:rStyle w:val="af5"/>
+                <w:rFonts w:hint="eastAsia"/>
+                <w:noProof/>
+                <w:lang w:eastAsia="ja-JP"/>
+              </w:rPr>
+              <w:t>外部認証エラー</w:t>
+            </w:r>
+            <w:r>
+              <w:rPr>
+                <w:rStyle w:val="af5"/>
+                <w:noProof/>
+                <w:lang w:eastAsia="ja-JP"/>
+              </w:rPr>
+              <w:t>(</w:t>
+            </w:r>
+            <w:r>
+              <w:rPr>
+                <w:rStyle w:val="af5"/>
+                <w:rFonts w:hint="eastAsia"/>
+                <w:noProof/>
+                <w:lang w:eastAsia="ja-JP"/>
+              </w:rPr>
+              <w:t>ログイン</w:t>
+            </w:r>
+            <w:r>
+              <w:rPr>
+                <w:rStyle w:val="af5"/>
+                <w:noProof/>
+                <w:lang w:eastAsia="ja-JP"/>
+              </w:rPr>
+              <w:t>)</w:t>
+            </w:r>
+            <w:r>
+              <w:rPr>
+                <w:noProof/>
+                <w:webHidden/>
+              </w:rPr>
+              <w:tab/>
+            </w:r>
+            <w:r>
+              <w:rPr>
+                <w:noProof/>
+                <w:webHidden/>
+              </w:rPr>
+              <w:fldChar w:fldCharType="begin"/>
+            </w:r>
+            <w:r>
+              <w:rPr>
+                <w:noProof/>
+                <w:webHidden/>
+              </w:rPr>
+              <w:instrText xml:space="preserve"> PAGEREF _Toc484964525 \h </w:instrText>
+            </w:r>
+            <w:r>
+              <w:rPr>
+                <w:noProof/>
+                <w:webHidden/>
+              </w:rPr>
+            </w:r>
+            <w:r>
+              <w:rPr>
+                <w:noProof/>
+                <w:webHidden/>
+              </w:rPr>
+              <w:fldChar w:fldCharType="separate"/>
+            </w:r>
+            <w:r>
+              <w:rPr>
+                <w:noProof/>
+                <w:webHidden/>
+              </w:rPr>
+              <w:t>5</w:t>
+            </w:r>
+            <w:r>
+              <w:rPr>
+                <w:noProof/>
+                <w:webHidden/>
+              </w:rPr>
+              <w:fldChar w:fldCharType="end"/>
+            </w:r>
+          </w:hyperlink>
+        </w:p>
+        <w:p>
+          <w:pPr>
+            <w:pStyle w:val="11"/>
+            <w:tabs>
+              <w:tab w:val="right" w:leader="dot" w:pos="8494"/>
+            </w:tabs>
+            <w:rPr>
+              <w:noProof/>
+              <w:kern w:val="2"/>
+              <w:sz w:val="21"/>
+              <w:szCs w:val="22"/>
+              <w:lang w:eastAsia="ja-JP" w:bidi="ar-SA"/>
+            </w:rPr>
+          </w:pPr>
+          <w:hyperlink w:anchor="_Toc484964526" w:history="1">
+            <w:r>
+              <w:rPr>
+                <w:rStyle w:val="af5"/>
+                <w:rFonts w:hint="eastAsia"/>
+                <w:noProof/>
+                <w:lang w:eastAsia="ja-JP"/>
+              </w:rPr>
+              <w:t>ユーザー登録</w:t>
+            </w:r>
+            <w:r>
+              <w:rPr>
+                <w:noProof/>
+                <w:webHidden/>
+              </w:rPr>
+              <w:tab/>
+            </w:r>
+            <w:r>
+              <w:rPr>
+                <w:noProof/>
+                <w:webHidden/>
+              </w:rPr>
+              <w:fldChar w:fldCharType="begin"/>
+            </w:r>
+            <w:r>
+              <w:rPr>
+                <w:noProof/>
+                <w:webHidden/>
+              </w:rPr>
+              <w:instrText xml:space="preserve"> PAGEREF _Toc484964526 \h </w:instrText>
+            </w:r>
+            <w:r>
+              <w:rPr>
+                <w:noProof/>
+                <w:webHidden/>
+              </w:rPr>
+            </w:r>
+            <w:r>
+              <w:rPr>
+                <w:noProof/>
+                <w:webHidden/>
+              </w:rPr>
+              <w:fldChar w:fldCharType="separate"/>
+            </w:r>
+            <w:r>
+              <w:rPr>
+                <w:noProof/>
+                <w:webHidden/>
+              </w:rPr>
+              <w:t>5</w:t>
+            </w:r>
+            <w:r>
+              <w:rPr>
+                <w:noProof/>
+                <w:webHidden/>
+              </w:rPr>
+              <w:fldChar w:fldCharType="end"/>
+            </w:r>
+          </w:hyperlink>
+        </w:p>
+        <w:p>
+          <w:pPr>
+            <w:pStyle w:val="26"/>
+            <w:tabs>
+              <w:tab w:val="right" w:leader="dot" w:pos="8494"/>
+            </w:tabs>
+            <w:rPr>
+              <w:noProof/>
+            </w:rPr>
+          </w:pPr>
+          <w:hyperlink w:anchor="_Toc484964527" w:history="1">
+            <w:r>
+              <w:rPr>
+                <w:rStyle w:val="af5"/>
+                <w:rFonts w:hint="eastAsia"/>
+                <w:noProof/>
+                <w:lang w:eastAsia="ja-JP"/>
+              </w:rPr>
+              <w:t>この画面でできること</w:t>
+            </w:r>
+            <w:r>
+              <w:rPr>
+                <w:noProof/>
+                <w:webHidden/>
+              </w:rPr>
+              <w:tab/>
+            </w:r>
+            <w:r>
+              <w:rPr>
+                <w:noProof/>
+                <w:webHidden/>
+              </w:rPr>
+              <w:fldChar w:fldCharType="begin"/>
+            </w:r>
+            <w:r>
+              <w:rPr>
+                <w:noProof/>
+                <w:webHidden/>
+              </w:rPr>
+              <w:instrText xml:space="preserve"> PAGEREF _Toc484964527 \h </w:instrText>
+            </w:r>
+            <w:r>
+              <w:rPr>
+                <w:noProof/>
+                <w:webHidden/>
+              </w:rPr>
+            </w:r>
+            <w:r>
+              <w:rPr>
+                <w:noProof/>
+                <w:webHidden/>
+              </w:rPr>
+              <w:fldChar w:fldCharType="separate"/>
+            </w:r>
+            <w:r>
+              <w:rPr>
+                <w:noProof/>
+                <w:webHidden/>
+              </w:rPr>
+              <w:t>5</w:t>
+            </w:r>
+            <w:r>
+              <w:rPr>
+                <w:noProof/>
+                <w:webHidden/>
+              </w:rPr>
+              <w:fldChar w:fldCharType="end"/>
+            </w:r>
+          </w:hyperlink>
+        </w:p>
+        <w:p>
+          <w:pPr>
+            <w:pStyle w:val="11"/>
+            <w:tabs>
+              <w:tab w:val="right" w:leader="dot" w:pos="8494"/>
+            </w:tabs>
+            <w:rPr>
+              <w:noProof/>
+              <w:kern w:val="2"/>
+              <w:sz w:val="21"/>
+              <w:szCs w:val="22"/>
+              <w:lang w:eastAsia="ja-JP" w:bidi="ar-SA"/>
+            </w:rPr>
+          </w:pPr>
+          <w:hyperlink w:anchor="_Toc484964528" w:history="1">
+            <w:r>
+              <w:rPr>
+                <w:rStyle w:val="af5"/>
+                <w:rFonts w:hint="eastAsia"/>
+                <w:noProof/>
+                <w:lang w:eastAsia="ja-JP"/>
+              </w:rPr>
+              <w:t>ユーザー登録完了</w:t>
+            </w:r>
+            <w:r>
+              <w:rPr>
+                <w:noProof/>
+                <w:webHidden/>
+              </w:rPr>
+              <w:tab/>
+            </w:r>
+            <w:r>
+              <w:rPr>
+                <w:noProof/>
+                <w:webHidden/>
+              </w:rPr>
+              <w:fldChar w:fldCharType="begin"/>
+            </w:r>
+            <w:r>
+              <w:rPr>
+                <w:noProof/>
+                <w:webHidden/>
+              </w:rPr>
+              <w:instrText xml:space="preserve"> PAGEREF _Toc484964528 \h </w:instrText>
+            </w:r>
+            <w:r>
+              <w:rPr>
+                <w:noProof/>
+                <w:webHidden/>
+              </w:rPr>
+            </w:r>
+            <w:r>
+              <w:rPr>
+                <w:noProof/>
+                <w:webHidden/>
+              </w:rPr>
+              <w:fldChar w:fldCharType="separate"/>
+            </w:r>
+            <w:r>
+              <w:rPr>
+                <w:noProof/>
+                <w:webHidden/>
+              </w:rPr>
+              <w:t>5</w:t>
+            </w:r>
+            <w:r>
+              <w:rPr>
+                <w:noProof/>
+                <w:webHidden/>
+              </w:rPr>
+              <w:fldChar w:fldCharType="end"/>
+            </w:r>
+          </w:hyperlink>
+        </w:p>
+        <w:p>
+          <w:pPr>
+            <w:pStyle w:val="11"/>
+            <w:tabs>
+              <w:tab w:val="right" w:leader="dot" w:pos="8494"/>
+            </w:tabs>
+            <w:rPr>
+              <w:noProof/>
+              <w:kern w:val="2"/>
+              <w:sz w:val="21"/>
+              <w:szCs w:val="22"/>
+              <w:lang w:eastAsia="ja-JP" w:bidi="ar-SA"/>
+            </w:rPr>
+          </w:pPr>
+          <w:hyperlink w:anchor="_Toc484964529" w:history="1">
+            <w:r>
+              <w:rPr>
+                <w:rStyle w:val="af5"/>
+                <w:rFonts w:hint="eastAsia"/>
+                <w:noProof/>
+                <w:lang w:eastAsia="ja-JP"/>
+              </w:rPr>
+              <w:t>外部認証エラー</w:t>
+            </w:r>
+            <w:r>
+              <w:rPr>
+                <w:rStyle w:val="af5"/>
+                <w:noProof/>
+                <w:lang w:eastAsia="ja-JP"/>
+              </w:rPr>
+              <w:t>(</w:t>
+            </w:r>
+            <w:r>
+              <w:rPr>
+                <w:rStyle w:val="af5"/>
+                <w:rFonts w:hint="eastAsia"/>
+                <w:noProof/>
+                <w:lang w:eastAsia="ja-JP"/>
+              </w:rPr>
+              <w:t>新規登録</w:t>
+            </w:r>
+            <w:r>
+              <w:rPr>
+                <w:rStyle w:val="af5"/>
+                <w:noProof/>
+                <w:lang w:eastAsia="ja-JP"/>
+              </w:rPr>
+              <w:t>)</w:t>
+            </w:r>
+            <w:r>
+              <w:rPr>
+                <w:noProof/>
+                <w:webHidden/>
+              </w:rPr>
+              <w:tab/>
+            </w:r>
+            <w:r>
+              <w:rPr>
+                <w:noProof/>
+                <w:webHidden/>
+              </w:rPr>
+              <w:fldChar w:fldCharType="begin"/>
+            </w:r>
+            <w:r>
+              <w:rPr>
+                <w:noProof/>
+                <w:webHidden/>
+              </w:rPr>
+              <w:instrText xml:space="preserve"> PAGEREF _Toc484964529 \h </w:instrText>
+            </w:r>
+            <w:r>
+              <w:rPr>
+                <w:noProof/>
+                <w:webHidden/>
+              </w:rPr>
+            </w:r>
+            <w:r>
+              <w:rPr>
+                <w:noProof/>
+                <w:webHidden/>
+              </w:rPr>
+              <w:fldChar w:fldCharType="separate"/>
+            </w:r>
+            <w:r>
+              <w:rPr>
+                <w:noProof/>
+                <w:webHidden/>
+              </w:rPr>
+              <w:t>5</w:t>
+            </w:r>
+            <w:r>
+              <w:rPr>
+                <w:noProof/>
+                <w:webHidden/>
+              </w:rPr>
+              <w:fldChar w:fldCharType="end"/>
+            </w:r>
+          </w:hyperlink>
+        </w:p>
+        <w:p>
+          <w:pPr>
+            <w:pStyle w:val="11"/>
+            <w:tabs>
+              <w:tab w:val="right" w:leader="dot" w:pos="8494"/>
+            </w:tabs>
+            <w:rPr>
+              <w:noProof/>
+              <w:kern w:val="2"/>
+              <w:sz w:val="21"/>
+              <w:szCs w:val="22"/>
+              <w:lang w:eastAsia="ja-JP" w:bidi="ar-SA"/>
+            </w:rPr>
+          </w:pPr>
+          <w:hyperlink w:anchor="_Toc484964530" w:history="1">
+            <w:r>
+              <w:rPr>
+                <w:rStyle w:val="af5"/>
+                <w:rFonts w:hint="eastAsia"/>
+                <w:noProof/>
+                <w:lang w:eastAsia="ja-JP"/>
+              </w:rPr>
+              <w:t>仮登録メール</w:t>
+            </w:r>
+            <w:r>
+              <w:rPr>
+                <w:noProof/>
+                <w:webHidden/>
+              </w:rPr>
+              <w:tab/>
+            </w:r>
+            <w:r>
+              <w:rPr>
+                <w:noProof/>
+                <w:webHidden/>
+              </w:rPr>
+              <w:fldChar w:fldCharType="begin"/>
+            </w:r>
+            <w:r>
+              <w:rPr>
+                <w:noProof/>
+                <w:webHidden/>
+              </w:rPr>
+              <w:instrText xml:space="preserve"> PAGEREF _Toc484964530 \h </w:instrText>
+            </w:r>
+            <w:r>
+              <w:rPr>
+                <w:noProof/>
+                <w:webHidden/>
+              </w:rPr>
+            </w:r>
+            <w:r>
+              <w:rPr>
+                <w:noProof/>
+                <w:webHidden/>
+              </w:rPr>
+              <w:fldChar w:fldCharType="separate"/>
+            </w:r>
+            <w:r>
+              <w:rPr>
+                <w:noProof/>
+                <w:webHidden/>
+              </w:rPr>
+              <w:t>5</w:t>
+            </w:r>
+            <w:r>
+              <w:rPr>
+                <w:noProof/>
+                <w:webHidden/>
+              </w:rPr>
+              <w:fldChar w:fldCharType="end"/>
+            </w:r>
+          </w:hyperlink>
+        </w:p>
+        <w:p>
+          <w:pPr>
+            <w:pStyle w:val="26"/>
+            <w:tabs>
+              <w:tab w:val="right" w:leader="dot" w:pos="8494"/>
+            </w:tabs>
+            <w:rPr>
+              <w:noProof/>
+            </w:rPr>
+          </w:pPr>
+          <w:hyperlink w:anchor="_Toc484964531" w:history="1">
+            <w:r>
+              <w:rPr>
+                <w:rStyle w:val="af5"/>
+                <w:rFonts w:hint="eastAsia"/>
+                <w:noProof/>
+                <w:lang w:eastAsia="ja-JP"/>
+              </w:rPr>
+              <w:t>概要</w:t>
+            </w:r>
+            <w:r>
+              <w:rPr>
+                <w:noProof/>
+                <w:webHidden/>
+              </w:rPr>
+              <w:tab/>
+            </w:r>
+            <w:r>
+              <w:rPr>
+                <w:noProof/>
+                <w:webHidden/>
+              </w:rPr>
+              <w:fldChar w:fldCharType="begin"/>
+            </w:r>
+            <w:r>
+              <w:rPr>
+                <w:noProof/>
+                <w:webHidden/>
+              </w:rPr>
+              <w:instrText xml:space="preserve"> PAGEREF _Toc484964531 \h </w:instrText>
+            </w:r>
+            <w:r>
+              <w:rPr>
+                <w:noProof/>
+                <w:webHidden/>
+              </w:rPr>
+            </w:r>
+            <w:r>
+              <w:rPr>
+                <w:noProof/>
+                <w:webHidden/>
+              </w:rPr>
+              <w:fldChar w:fldCharType="separate"/>
+            </w:r>
+            <w:r>
+              <w:rPr>
+                <w:noProof/>
+                <w:webHidden/>
+              </w:rPr>
+              <w:t>5</w:t>
+            </w:r>
+            <w:r>
+              <w:rPr>
+                <w:noProof/>
+                <w:webHidden/>
+              </w:rPr>
+              <w:fldChar w:fldCharType="end"/>
+            </w:r>
+          </w:hyperlink>
+        </w:p>
+        <w:p>
+          <w:pPr>
+            <w:pStyle w:val="26"/>
+            <w:tabs>
+              <w:tab w:val="right" w:leader="dot" w:pos="8494"/>
+            </w:tabs>
+            <w:rPr>
+              <w:noProof/>
+            </w:rPr>
+          </w:pPr>
+          <w:hyperlink w:anchor="_Toc484964532" w:history="1">
+            <w:r>
+              <w:rPr>
+                <w:rStyle w:val="af5"/>
+                <w:rFonts w:hint="eastAsia"/>
+                <w:noProof/>
+                <w:lang w:eastAsia="ja-JP"/>
+              </w:rPr>
+              <w:t>この画面でできること</w:t>
+            </w:r>
+            <w:r>
+              <w:rPr>
+                <w:noProof/>
+                <w:webHidden/>
+              </w:rPr>
+              <w:tab/>
+            </w:r>
+            <w:r>
+              <w:rPr>
+                <w:noProof/>
+                <w:webHidden/>
+              </w:rPr>
+              <w:fldChar w:fldCharType="begin"/>
+            </w:r>
+            <w:r>
+              <w:rPr>
+                <w:noProof/>
+                <w:webHidden/>
+              </w:rPr>
+              <w:instrText xml:space="preserve"> PAGEREF _Toc484964532 \h </w:instrText>
+            </w:r>
+            <w:r>
+              <w:rPr>
+                <w:noProof/>
+                <w:webHidden/>
+              </w:rPr>
+            </w:r>
+            <w:r>
+              <w:rPr>
+                <w:noProof/>
+                <w:webHidden/>
+              </w:rPr>
+              <w:fldChar w:fldCharType="separate"/>
+            </w:r>
+            <w:r>
+              <w:rPr>
+                <w:noProof/>
+                <w:webHidden/>
+              </w:rPr>
+              <w:t>6</w:t>
+            </w:r>
+            <w:r>
+              <w:rPr>
+                <w:noProof/>
+                <w:webHidden/>
+              </w:rPr>
+              <w:fldChar w:fldCharType="end"/>
+            </w:r>
+          </w:hyperlink>
+        </w:p>
+        <w:p>
+          <w:pPr>
+            <w:pStyle w:val="11"/>
+            <w:tabs>
+              <w:tab w:val="right" w:leader="dot" w:pos="8494"/>
+            </w:tabs>
+            <w:rPr>
+              <w:noProof/>
+              <w:kern w:val="2"/>
+              <w:sz w:val="21"/>
+              <w:szCs w:val="22"/>
+              <w:lang w:eastAsia="ja-JP" w:bidi="ar-SA"/>
+            </w:rPr>
+          </w:pPr>
+          <w:hyperlink w:anchor="_Toc484964533" w:history="1">
+            <w:r>
+              <w:rPr>
+                <w:rStyle w:val="af5"/>
+                <w:rFonts w:hint="eastAsia"/>
+                <w:noProof/>
+                <w:lang w:eastAsia="ja-JP"/>
+              </w:rPr>
+              <w:t>メール認証パスワード設定</w:t>
+            </w:r>
+            <w:r>
+              <w:rPr>
+                <w:noProof/>
+                <w:webHidden/>
+              </w:rPr>
+              <w:tab/>
+            </w:r>
+            <w:r>
+              <w:rPr>
+                <w:noProof/>
+                <w:webHidden/>
+              </w:rPr>
+              <w:fldChar w:fldCharType="begin"/>
+            </w:r>
+            <w:r>
+              <w:rPr>
+                <w:noProof/>
+                <w:webHidden/>
+              </w:rPr>
+              <w:instrText xml:space="preserve"> PAGEREF _Toc484964533 \h </w:instrText>
+            </w:r>
+            <w:r>
+              <w:rPr>
+                <w:noProof/>
+                <w:webHidden/>
+              </w:rPr>
+            </w:r>
+            <w:r>
+              <w:rPr>
+                <w:noProof/>
+                <w:webHidden/>
+              </w:rPr>
+              <w:fldChar w:fldCharType="separate"/>
+            </w:r>
+            <w:r>
+              <w:rPr>
+                <w:noProof/>
+                <w:webHidden/>
+              </w:rPr>
+              <w:t>6</w:t>
+            </w:r>
+            <w:r>
+              <w:rPr>
+                <w:noProof/>
+                <w:webHidden/>
+              </w:rPr>
+              <w:fldChar w:fldCharType="end"/>
+            </w:r>
+          </w:hyperlink>
+        </w:p>
+        <w:p>
+          <w:pPr>
+            <w:pStyle w:val="26"/>
+            <w:tabs>
+              <w:tab w:val="right" w:leader="dot" w:pos="8494"/>
+            </w:tabs>
+            <w:rPr>
+              <w:noProof/>
+            </w:rPr>
+          </w:pPr>
+          <w:hyperlink w:anchor="_Toc484964534" w:history="1">
+            <w:r>
+              <w:rPr>
+                <w:rStyle w:val="af5"/>
+                <w:rFonts w:hint="eastAsia"/>
+                <w:noProof/>
+                <w:lang w:eastAsia="ja-JP"/>
+              </w:rPr>
+              <w:t>概要</w:t>
+            </w:r>
+            <w:r>
+              <w:rPr>
+                <w:noProof/>
+                <w:webHidden/>
+              </w:rPr>
+              <w:tab/>
+            </w:r>
+            <w:r>
+              <w:rPr>
+                <w:noProof/>
+                <w:webHidden/>
+              </w:rPr>
+              <w:fldChar w:fldCharType="begin"/>
+            </w:r>
+            <w:r>
+              <w:rPr>
+                <w:noProof/>
+                <w:webHidden/>
+              </w:rPr>
+              <w:instrText xml:space="preserve"> PAGEREF _Toc484964534 \h </w:instrText>
+            </w:r>
+            <w:r>
+              <w:rPr>
+                <w:noProof/>
+                <w:webHidden/>
+              </w:rPr>
+            </w:r>
+            <w:r>
+              <w:rPr>
+                <w:noProof/>
+                <w:webHidden/>
+              </w:rPr>
+              <w:fldChar w:fldCharType="separate"/>
+            </w:r>
+            <w:r>
+              <w:rPr>
+                <w:noProof/>
+                <w:webHidden/>
+              </w:rPr>
+              <w:t>6</w:t>
+            </w:r>
+            <w:r>
+              <w:rPr>
+                <w:noProof/>
+                <w:webHidden/>
+              </w:rPr>
+              <w:fldChar w:fldCharType="end"/>
+            </w:r>
+          </w:hyperlink>
+        </w:p>
+        <w:p>
+          <w:pPr>
+            <w:pStyle w:val="26"/>
+            <w:tabs>
+              <w:tab w:val="right" w:leader="dot" w:pos="8494"/>
+            </w:tabs>
+            <w:rPr>
+              <w:noProof/>
+            </w:rPr>
+          </w:pPr>
+          <w:hyperlink w:anchor="_Toc484964535" w:history="1">
+            <w:r>
+              <w:rPr>
+                <w:rStyle w:val="af5"/>
+                <w:rFonts w:hint="eastAsia"/>
+                <w:noProof/>
+                <w:lang w:eastAsia="ja-JP"/>
+              </w:rPr>
+              <w:t>この画面でできること</w:t>
+            </w:r>
+            <w:r>
+              <w:rPr>
+                <w:noProof/>
+                <w:webHidden/>
+              </w:rPr>
+              <w:tab/>
+            </w:r>
+            <w:r>
+              <w:rPr>
+                <w:noProof/>
+                <w:webHidden/>
+              </w:rPr>
+              <w:fldChar w:fldCharType="begin"/>
+            </w:r>
+            <w:r>
+              <w:rPr>
+                <w:noProof/>
+                <w:webHidden/>
+              </w:rPr>
+              <w:instrText xml:space="preserve"> PAGEREF _Toc484964535 \h </w:instrText>
+            </w:r>
+            <w:r>
+              <w:rPr>
+                <w:noProof/>
+                <w:webHidden/>
+              </w:rPr>
+            </w:r>
+            <w:r>
+              <w:rPr>
+                <w:noProof/>
+                <w:webHidden/>
+              </w:rPr>
+              <w:fldChar w:fldCharType="separate"/>
+            </w:r>
+            <w:r>
+              <w:rPr>
+                <w:noProof/>
+                <w:webHidden/>
+              </w:rPr>
+              <w:t>6</w:t>
+            </w:r>
+            <w:r>
+              <w:rPr>
+                <w:noProof/>
+                <w:webHidden/>
+              </w:rPr>
+              <w:fldChar w:fldCharType="end"/>
+            </w:r>
+          </w:hyperlink>
+        </w:p>
+        <w:p>
+          <w:pPr>
+            <w:pStyle w:val="11"/>
+            <w:tabs>
+              <w:tab w:val="right" w:leader="dot" w:pos="8494"/>
+            </w:tabs>
+            <w:rPr>
+              <w:noProof/>
+              <w:kern w:val="2"/>
+              <w:sz w:val="21"/>
+              <w:szCs w:val="22"/>
+              <w:lang w:eastAsia="ja-JP" w:bidi="ar-SA"/>
+            </w:rPr>
+          </w:pPr>
+          <w:hyperlink w:anchor="_Toc484964536" w:history="1">
+            <w:r>
+              <w:rPr>
+                <w:rStyle w:val="af5"/>
+                <w:rFonts w:hint="eastAsia"/>
+                <w:noProof/>
+                <w:lang w:eastAsia="ja-JP"/>
+              </w:rPr>
+              <w:t>メール認証登録完了</w:t>
+            </w:r>
+            <w:r>
+              <w:rPr>
+                <w:noProof/>
+                <w:webHidden/>
+              </w:rPr>
+              <w:tab/>
+            </w:r>
+            <w:r>
+              <w:rPr>
+                <w:noProof/>
+                <w:webHidden/>
+              </w:rPr>
+              <w:fldChar w:fldCharType="begin"/>
+            </w:r>
+            <w:r>
+              <w:rPr>
+                <w:noProof/>
+                <w:webHidden/>
+              </w:rPr>
+              <w:instrText xml:space="preserve"> PAGEREF _Toc484964536 \h </w:instrText>
+            </w:r>
+            <w:r>
+              <w:rPr>
+                <w:noProof/>
+                <w:webHidden/>
+              </w:rPr>
+            </w:r>
+            <w:r>
+              <w:rPr>
+                <w:noProof/>
+                <w:webHidden/>
+              </w:rPr>
+              <w:fldChar w:fldCharType="separate"/>
+            </w:r>
+            <w:r>
+              <w:rPr>
+                <w:noProof/>
+                <w:webHidden/>
+              </w:rPr>
+              <w:t>6</w:t>
+            </w:r>
+            <w:r>
+              <w:rPr>
+                <w:noProof/>
+                <w:webHidden/>
+              </w:rPr>
+              <w:fldChar w:fldCharType="end"/>
+            </w:r>
+          </w:hyperlink>
+        </w:p>
+        <w:p>
+          <w:pPr>
+            <w:pStyle w:val="11"/>
+            <w:tabs>
+              <w:tab w:val="right" w:leader="dot" w:pos="8494"/>
+            </w:tabs>
+            <w:rPr>
+              <w:noProof/>
+              <w:kern w:val="2"/>
+              <w:sz w:val="21"/>
+              <w:szCs w:val="22"/>
+              <w:lang w:eastAsia="ja-JP" w:bidi="ar-SA"/>
+            </w:rPr>
+          </w:pPr>
+          <w:hyperlink w:anchor="_Toc484964537" w:history="1">
+            <w:r>
+              <w:rPr>
+                <w:rStyle w:val="af5"/>
+                <w:rFonts w:hint="eastAsia"/>
+                <w:noProof/>
+                <w:lang w:eastAsia="ja-JP"/>
+              </w:rPr>
+              <w:t>パスワード再設定</w:t>
+            </w:r>
+            <w:r>
+              <w:rPr>
+                <w:noProof/>
+                <w:webHidden/>
+              </w:rPr>
+              <w:tab/>
+            </w:r>
+            <w:r>
+              <w:rPr>
+                <w:noProof/>
+                <w:webHidden/>
+              </w:rPr>
+              <w:fldChar w:fldCharType="begin"/>
+            </w:r>
+            <w:r>
+              <w:rPr>
+                <w:noProof/>
+                <w:webHidden/>
+              </w:rPr>
+              <w:instrText xml:space="preserve"> PAGEREF _Toc484964537 \h </w:instrText>
+            </w:r>
+            <w:r>
+              <w:rPr>
+                <w:noProof/>
+                <w:webHidden/>
+              </w:rPr>
+            </w:r>
+            <w:r>
+              <w:rPr>
+                <w:noProof/>
+                <w:webHidden/>
+              </w:rPr>
+              <w:fldChar w:fldCharType="separate"/>
+            </w:r>
+            <w:r>
+              <w:rPr>
+                <w:noProof/>
+                <w:webHidden/>
+              </w:rPr>
+              <w:t>6</w:t>
+            </w:r>
+            <w:r>
+              <w:rPr>
+                <w:noProof/>
+                <w:webHidden/>
+              </w:rPr>
+              <w:fldChar w:fldCharType="end"/>
+            </w:r>
+          </w:hyperlink>
+        </w:p>
+        <w:p>
+          <w:pPr>
+            <w:pStyle w:val="11"/>
+            <w:tabs>
+              <w:tab w:val="right" w:leader="dot" w:pos="8494"/>
+            </w:tabs>
+            <w:rPr>
+              <w:noProof/>
+              <w:kern w:val="2"/>
+              <w:sz w:val="21"/>
+              <w:szCs w:val="22"/>
+              <w:lang w:eastAsia="ja-JP" w:bidi="ar-SA"/>
+            </w:rPr>
+          </w:pPr>
+          <w:hyperlink w:anchor="_Toc484964538" w:history="1">
+            <w:r>
+              <w:rPr>
+                <w:rStyle w:val="af5"/>
+                <w:rFonts w:hint="eastAsia"/>
+                <w:noProof/>
+                <w:lang w:eastAsia="ja-JP"/>
+              </w:rPr>
+              <w:t>パスワード再設定メール</w:t>
+            </w:r>
+            <w:r>
+              <w:rPr>
+                <w:noProof/>
+                <w:webHidden/>
+              </w:rPr>
+              <w:tab/>
+            </w:r>
+            <w:r>
+              <w:rPr>
+                <w:noProof/>
+                <w:webHidden/>
+              </w:rPr>
+              <w:fldChar w:fldCharType="begin"/>
+            </w:r>
+            <w:r>
+              <w:rPr>
+                <w:noProof/>
+                <w:webHidden/>
+              </w:rPr>
+              <w:instrText xml:space="preserve"> PAGEREF _Toc484964538 \h </w:instrText>
+            </w:r>
+            <w:r>
+              <w:rPr>
+                <w:noProof/>
+                <w:webHidden/>
+              </w:rPr>
+            </w:r>
+            <w:r>
+              <w:rPr>
+                <w:noProof/>
+                <w:webHidden/>
+              </w:rPr>
+              <w:fldChar w:fldCharType="separate"/>
+            </w:r>
+            <w:r>
+              <w:rPr>
+                <w:noProof/>
+                <w:webHidden/>
+              </w:rPr>
+              <w:t>6</w:t>
+            </w:r>
+            <w:r>
+              <w:rPr>
+                <w:noProof/>
+                <w:webHidden/>
+              </w:rPr>
+              <w:fldChar w:fldCharType="end"/>
+            </w:r>
+          </w:hyperlink>
+        </w:p>
+        <w:p>
+          <w:pPr>
+            <w:pStyle w:val="11"/>
+            <w:tabs>
+              <w:tab w:val="right" w:leader="dot" w:pos="8494"/>
+            </w:tabs>
+            <w:rPr>
+              <w:noProof/>
+              <w:kern w:val="2"/>
+              <w:sz w:val="21"/>
+              <w:szCs w:val="22"/>
+              <w:lang w:eastAsia="ja-JP" w:bidi="ar-SA"/>
+            </w:rPr>
+          </w:pPr>
+          <w:hyperlink w:anchor="_Toc484964539" w:history="1">
+            <w:r>
+              <w:rPr>
+                <w:rStyle w:val="af5"/>
+                <w:rFonts w:hint="eastAsia"/>
+                <w:noProof/>
+                <w:lang w:eastAsia="ja-JP"/>
+              </w:rPr>
+              <w:t>パスワード再設定入力</w:t>
+            </w:r>
+            <w:r>
+              <w:rPr>
+                <w:noProof/>
+                <w:webHidden/>
+              </w:rPr>
+              <w:tab/>
+            </w:r>
+            <w:r>
+              <w:rPr>
+                <w:noProof/>
+                <w:webHidden/>
+              </w:rPr>
+              <w:fldChar w:fldCharType="begin"/>
+            </w:r>
+            <w:r>
+              <w:rPr>
+                <w:noProof/>
+                <w:webHidden/>
+              </w:rPr>
+              <w:instrText xml:space="preserve"> PAGEREF _Toc484964539 \h </w:instrText>
+            </w:r>
+            <w:r>
+              <w:rPr>
+                <w:noProof/>
+                <w:webHidden/>
+              </w:rPr>
+            </w:r>
+            <w:r>
+              <w:rPr>
+                <w:noProof/>
+                <w:webHidden/>
+              </w:rPr>
+              <w:fldChar w:fldCharType="separate"/>
+            </w:r>
+            <w:r>
+              <w:rPr>
+                <w:noProof/>
+                <w:webHidden/>
+              </w:rPr>
+              <w:t>6</w:t>
+            </w:r>
+            <w:r>
+              <w:rPr>
+                <w:noProof/>
+                <w:webHidden/>
+              </w:rPr>
+              <w:fldChar w:fldCharType="end"/>
+            </w:r>
+          </w:hyperlink>
+        </w:p>
+        <w:p>
+          <w:pPr>
+            <w:pStyle w:val="11"/>
+            <w:tabs>
+              <w:tab w:val="right" w:leader="dot" w:pos="8494"/>
+            </w:tabs>
+            <w:rPr>
+              <w:noProof/>
+              <w:kern w:val="2"/>
+              <w:sz w:val="21"/>
+              <w:szCs w:val="22"/>
+              <w:lang w:eastAsia="ja-JP" w:bidi="ar-SA"/>
+            </w:rPr>
+          </w:pPr>
+          <w:hyperlink w:anchor="_Toc484964540" w:history="1">
+            <w:r>
+              <w:rPr>
+                <w:rStyle w:val="af5"/>
+                <w:rFonts w:hint="eastAsia"/>
+                <w:noProof/>
+                <w:lang w:eastAsia="ja-JP"/>
+              </w:rPr>
+              <w:t>パスワード再設定完了</w:t>
+            </w:r>
+            <w:r>
+              <w:rPr>
+                <w:noProof/>
+                <w:webHidden/>
+              </w:rPr>
+              <w:tab/>
+            </w:r>
+            <w:r>
+              <w:rPr>
+                <w:noProof/>
+                <w:webHidden/>
+              </w:rPr>
+              <w:fldChar w:fldCharType="begin"/>
+            </w:r>
+            <w:r>
+              <w:rPr>
+                <w:noProof/>
+                <w:webHidden/>
+              </w:rPr>
+              <w:instrText xml:space="preserve"> PAGEREF _Toc484964540 \h </w:instrText>
+            </w:r>
+            <w:r>
+              <w:rPr>
+                <w:noProof/>
+                <w:webHidden/>
+              </w:rPr>
+            </w:r>
+            <w:r>
+              <w:rPr>
+                <w:noProof/>
+                <w:webHidden/>
+              </w:rPr>
+              <w:fldChar w:fldCharType="separate"/>
+            </w:r>
+            <w:r>
+              <w:rPr>
+                <w:noProof/>
+                <w:webHidden/>
+              </w:rPr>
+              <w:t>6</w:t>
+            </w:r>
+            <w:r>
+              <w:rPr>
+                <w:noProof/>
+                <w:webHidden/>
+              </w:rPr>
+              <w:fldChar w:fldCharType="end"/>
+            </w:r>
+          </w:hyperlink>
+        </w:p>
+        <w:p>
+          <w:pPr>
+            <w:pStyle w:val="11"/>
+            <w:tabs>
+              <w:tab w:val="right" w:leader="dot" w:pos="8494"/>
+            </w:tabs>
+            <w:rPr>
+              <w:noProof/>
+              <w:kern w:val="2"/>
+              <w:sz w:val="21"/>
+              <w:szCs w:val="22"/>
+              <w:lang w:eastAsia="ja-JP" w:bidi="ar-SA"/>
+            </w:rPr>
+          </w:pPr>
+          <w:hyperlink w:anchor="_Toc484964541" w:history="1">
+            <w:r>
+              <w:rPr>
+                <w:rStyle w:val="af5"/>
+                <w:rFonts w:hint="eastAsia"/>
+                <w:noProof/>
+                <w:lang w:eastAsia="ja-JP"/>
+              </w:rPr>
+              <w:t>マイページ</w:t>
+            </w:r>
+            <w:r>
+              <w:rPr>
+                <w:noProof/>
+                <w:webHidden/>
+              </w:rPr>
+              <w:tab/>
+            </w:r>
+            <w:r>
+              <w:rPr>
+                <w:noProof/>
+                <w:webHidden/>
+              </w:rPr>
+              <w:fldChar w:fldCharType="begin"/>
+            </w:r>
+            <w:r>
+              <w:rPr>
+                <w:noProof/>
+                <w:webHidden/>
+              </w:rPr>
+              <w:instrText xml:space="preserve"> PAGEREF _Toc484964541 \h </w:instrText>
+            </w:r>
+            <w:r>
+              <w:rPr>
+                <w:noProof/>
+                <w:webHidden/>
+              </w:rPr>
+            </w:r>
+            <w:r>
+              <w:rPr>
+                <w:noProof/>
+                <w:webHidden/>
+              </w:rPr>
+              <w:fldChar w:fldCharType="separate"/>
+            </w:r>
+            <w:r>
+              <w:rPr>
+                <w:noProof/>
+                <w:webHidden/>
+              </w:rPr>
+              <w:t>6</w:t>
+            </w:r>
+            <w:r>
+              <w:rPr>
+                <w:noProof/>
+                <w:webHidden/>
+              </w:rPr>
+              <w:fldChar w:fldCharType="end"/>
+            </w:r>
+          </w:hyperlink>
+        </w:p>
+        <w:p>
+          <w:pPr>
+            <w:pStyle w:val="11"/>
+            <w:tabs>
+              <w:tab w:val="right" w:leader="dot" w:pos="8494"/>
+            </w:tabs>
+            <w:rPr>
+              <w:noProof/>
+              <w:kern w:val="2"/>
+              <w:sz w:val="21"/>
+              <w:szCs w:val="22"/>
+              <w:lang w:eastAsia="ja-JP" w:bidi="ar-SA"/>
+            </w:rPr>
+          </w:pPr>
+          <w:hyperlink w:anchor="_Toc484964542" w:history="1">
+            <w:r>
+              <w:rPr>
+                <w:rStyle w:val="af5"/>
+                <w:rFonts w:hint="eastAsia"/>
+                <w:noProof/>
+                <w:lang w:eastAsia="ja-JP"/>
+              </w:rPr>
+              <w:t>プロフィール</w:t>
+            </w:r>
+            <w:r>
+              <w:rPr>
+                <w:noProof/>
+                <w:webHidden/>
+              </w:rPr>
+              <w:tab/>
+            </w:r>
+            <w:r>
+              <w:rPr>
+                <w:noProof/>
+                <w:webHidden/>
+              </w:rPr>
+              <w:fldChar w:fldCharType="begin"/>
+            </w:r>
+            <w:r>
+              <w:rPr>
+                <w:noProof/>
+                <w:webHidden/>
+              </w:rPr>
+              <w:instrText xml:space="preserve"> PAGEREF _Toc484964542 \h </w:instrText>
+            </w:r>
+            <w:r>
+              <w:rPr>
+                <w:noProof/>
+                <w:webHidden/>
+              </w:rPr>
+            </w:r>
+            <w:r>
+              <w:rPr>
+                <w:noProof/>
+                <w:webHidden/>
+              </w:rPr>
+              <w:fldChar w:fldCharType="separate"/>
+            </w:r>
+            <w:r>
+              <w:rPr>
+                <w:noProof/>
+                <w:webHidden/>
+              </w:rPr>
+              <w:t>6</w:t>
+            </w:r>
+            <w:r>
+              <w:rPr>
+                <w:noProof/>
+                <w:webHidden/>
+              </w:rPr>
+              <w:fldChar w:fldCharType="end"/>
+            </w:r>
+          </w:hyperlink>
+        </w:p>
+        <w:p>
+          <w:pPr>
+            <w:pStyle w:val="11"/>
+            <w:tabs>
+              <w:tab w:val="right" w:leader="dot" w:pos="8494"/>
+            </w:tabs>
+            <w:rPr>
+              <w:noProof/>
+              <w:kern w:val="2"/>
+              <w:sz w:val="21"/>
+              <w:szCs w:val="22"/>
+              <w:lang w:eastAsia="ja-JP" w:bidi="ar-SA"/>
+            </w:rPr>
+          </w:pPr>
+          <w:hyperlink w:anchor="_Toc484964543" w:history="1">
+            <w:r>
+              <w:rPr>
+                <w:rStyle w:val="af5"/>
+                <w:rFonts w:hint="eastAsia"/>
+                <w:noProof/>
+                <w:lang w:eastAsia="ja-JP"/>
+              </w:rPr>
+              <w:t>プロフィール</w:t>
+            </w:r>
+            <w:r>
+              <w:rPr>
+                <w:rStyle w:val="af5"/>
+                <w:noProof/>
+                <w:lang w:eastAsia="ja-JP"/>
+              </w:rPr>
+              <w:t>(</w:t>
+            </w:r>
+            <w:r>
+              <w:rPr>
+                <w:rStyle w:val="af5"/>
+                <w:rFonts w:hint="eastAsia"/>
+                <w:noProof/>
+                <w:lang w:eastAsia="ja-JP"/>
+              </w:rPr>
+              <w:t>他ユーザー</w:t>
+            </w:r>
+            <w:r>
+              <w:rPr>
+                <w:rStyle w:val="af5"/>
+                <w:noProof/>
+                <w:lang w:eastAsia="ja-JP"/>
+              </w:rPr>
+              <w:t>)</w:t>
+            </w:r>
+            <w:r>
+              <w:rPr>
+                <w:noProof/>
+                <w:webHidden/>
+              </w:rPr>
+              <w:tab/>
+            </w:r>
+            <w:r>
+              <w:rPr>
+                <w:noProof/>
+                <w:webHidden/>
+              </w:rPr>
+              <w:fldChar w:fldCharType="begin"/>
+            </w:r>
+            <w:r>
+              <w:rPr>
+                <w:noProof/>
+                <w:webHidden/>
+              </w:rPr>
+              <w:instrText xml:space="preserve"> PAGEREF _Toc484964543 \h </w:instrText>
+            </w:r>
+            <w:r>
+              <w:rPr>
+                <w:noProof/>
+                <w:webHidden/>
+              </w:rPr>
+            </w:r>
+            <w:r>
+              <w:rPr>
+                <w:noProof/>
+                <w:webHidden/>
+              </w:rPr>
+              <w:fldChar w:fldCharType="separate"/>
+            </w:r>
+            <w:r>
+              <w:rPr>
+                <w:noProof/>
+                <w:webHidden/>
+              </w:rPr>
+              <w:t>7</w:t>
+            </w:r>
+            <w:r>
+              <w:rPr>
+                <w:noProof/>
+                <w:webHidden/>
+              </w:rPr>
+              <w:fldChar w:fldCharType="end"/>
+            </w:r>
+          </w:hyperlink>
+        </w:p>
+        <w:p>
+          <w:pPr>
+            <w:pStyle w:val="11"/>
+            <w:tabs>
+              <w:tab w:val="right" w:leader="dot" w:pos="8494"/>
+            </w:tabs>
+            <w:rPr>
+              <w:noProof/>
+              <w:kern w:val="2"/>
+              <w:sz w:val="21"/>
+              <w:szCs w:val="22"/>
+              <w:lang w:eastAsia="ja-JP" w:bidi="ar-SA"/>
+            </w:rPr>
+          </w:pPr>
+          <w:hyperlink w:anchor="_Toc484964544" w:history="1">
+            <w:r>
+              <w:rPr>
+                <w:rStyle w:val="af5"/>
+                <w:rFonts w:hint="eastAsia"/>
+                <w:noProof/>
+                <w:lang w:eastAsia="ja-JP"/>
+              </w:rPr>
+              <w:t>コンフィグ</w:t>
+            </w:r>
+            <w:r>
+              <w:rPr>
+                <w:noProof/>
+                <w:webHidden/>
+              </w:rPr>
+              <w:tab/>
+            </w:r>
+            <w:r>
+              <w:rPr>
+                <w:noProof/>
+                <w:webHidden/>
+              </w:rPr>
+              <w:fldChar w:fldCharType="begin"/>
+            </w:r>
+            <w:r>
+              <w:rPr>
+                <w:noProof/>
+                <w:webHidden/>
+              </w:rPr>
+              <w:instrText xml:space="preserve"> PAGEREF _Toc484964544 \h </w:instrText>
+            </w:r>
+            <w:r>
+              <w:rPr>
+                <w:noProof/>
+                <w:webHidden/>
+              </w:rPr>
+            </w:r>
+            <w:r>
+              <w:rPr>
+                <w:noProof/>
+                <w:webHidden/>
+              </w:rPr>
+              <w:fldChar w:fldCharType="separate"/>
+            </w:r>
+            <w:r>
+              <w:rPr>
+                <w:noProof/>
+                <w:webHidden/>
+              </w:rPr>
+              <w:t>7</w:t>
+            </w:r>
+            <w:r>
+              <w:rPr>
+                <w:noProof/>
+                <w:webHidden/>
+              </w:rPr>
+              <w:fldChar w:fldCharType="end"/>
+            </w:r>
+          </w:hyperlink>
+        </w:p>
+        <w:p>
+          <w:pPr>
+            <w:pStyle w:val="11"/>
+            <w:tabs>
+              <w:tab w:val="right" w:leader="dot" w:pos="8494"/>
+            </w:tabs>
+            <w:rPr>
+              <w:noProof/>
+              <w:kern w:val="2"/>
+              <w:sz w:val="21"/>
+              <w:szCs w:val="22"/>
+              <w:lang w:eastAsia="ja-JP" w:bidi="ar-SA"/>
+            </w:rPr>
+          </w:pPr>
+          <w:hyperlink w:anchor="_Toc484964545" w:history="1">
+            <w:r>
+              <w:rPr>
+                <w:rStyle w:val="af5"/>
+                <w:rFonts w:hint="eastAsia"/>
+                <w:noProof/>
+                <w:lang w:eastAsia="ja-JP"/>
+              </w:rPr>
+              <w:t>プロフィール設定</w:t>
+            </w:r>
+            <w:r>
+              <w:rPr>
+                <w:noProof/>
+                <w:webHidden/>
+              </w:rPr>
+              <w:tab/>
+            </w:r>
+            <w:r>
+              <w:rPr>
+                <w:noProof/>
+                <w:webHidden/>
+              </w:rPr>
+              <w:fldChar w:fldCharType="begin"/>
+            </w:r>
+            <w:r>
+              <w:rPr>
+                <w:noProof/>
+                <w:webHidden/>
+              </w:rPr>
+              <w:instrText xml:space="preserve"> PAGEREF _Toc484964545 \h </w:instrText>
+            </w:r>
+            <w:r>
+              <w:rPr>
+                <w:noProof/>
+                <w:webHidden/>
+              </w:rPr>
+            </w:r>
+            <w:r>
+              <w:rPr>
+                <w:noProof/>
+                <w:webHidden/>
+              </w:rPr>
+              <w:fldChar w:fldCharType="separate"/>
+            </w:r>
+            <w:r>
+              <w:rPr>
+                <w:noProof/>
+                <w:webHidden/>
+              </w:rPr>
+              <w:t>7</w:t>
+            </w:r>
+            <w:r>
+              <w:rPr>
+                <w:noProof/>
+                <w:webHidden/>
+              </w:rPr>
+              <w:fldChar w:fldCharType="end"/>
+            </w:r>
+          </w:hyperlink>
+        </w:p>
+        <w:p>
+          <w:pPr>
+            <w:pStyle w:val="11"/>
+            <w:tabs>
+              <w:tab w:val="right" w:leader="dot" w:pos="8494"/>
+            </w:tabs>
+            <w:rPr>
+              <w:noProof/>
+              <w:kern w:val="2"/>
+              <w:sz w:val="21"/>
+              <w:szCs w:val="22"/>
+              <w:lang w:eastAsia="ja-JP" w:bidi="ar-SA"/>
+            </w:rPr>
+          </w:pPr>
+          <w:hyperlink w:anchor="_Toc484964546" w:history="1">
+            <w:r>
+              <w:rPr>
+                <w:rStyle w:val="af5"/>
+                <w:rFonts w:hint="eastAsia"/>
+                <w:noProof/>
+                <w:lang w:eastAsia="ja-JP"/>
+              </w:rPr>
+              <w:t>公開範囲設定</w:t>
+            </w:r>
+            <w:r>
+              <w:rPr>
+                <w:noProof/>
+                <w:webHidden/>
+              </w:rPr>
+              <w:tab/>
+            </w:r>
+            <w:r>
+              <w:rPr>
+                <w:noProof/>
+                <w:webHidden/>
+              </w:rPr>
+              <w:fldChar w:fldCharType="begin"/>
+            </w:r>
+            <w:r>
+              <w:rPr>
+                <w:noProof/>
+                <w:webHidden/>
+              </w:rPr>
+              <w:instrText xml:space="preserve"> PAGEREF _Toc484964546 \h </w:instrText>
+            </w:r>
+            <w:r>
+              <w:rPr>
+                <w:noProof/>
+                <w:webHidden/>
+              </w:rPr>
+            </w:r>
+            <w:r>
+              <w:rPr>
+                <w:noProof/>
+                <w:webHidden/>
+              </w:rPr>
+              <w:fldChar w:fldCharType="separate"/>
+            </w:r>
+            <w:r>
+              <w:rPr>
+                <w:noProof/>
+                <w:webHidden/>
+              </w:rPr>
+              <w:t>7</w:t>
+            </w:r>
+            <w:r>
+              <w:rPr>
+                <w:noProof/>
+                <w:webHidden/>
+              </w:rPr>
+              <w:fldChar w:fldCharType="end"/>
+            </w:r>
+          </w:hyperlink>
+        </w:p>
+        <w:p>
+          <w:pPr>
+            <w:pStyle w:val="11"/>
+            <w:tabs>
+              <w:tab w:val="right" w:leader="dot" w:pos="8494"/>
+            </w:tabs>
+            <w:rPr>
+              <w:noProof/>
+              <w:kern w:val="2"/>
+              <w:sz w:val="21"/>
+              <w:szCs w:val="22"/>
+              <w:lang w:eastAsia="ja-JP" w:bidi="ar-SA"/>
+            </w:rPr>
+          </w:pPr>
+          <w:hyperlink w:anchor="_Toc484964547" w:history="1">
+            <w:r>
+              <w:rPr>
+                <w:rStyle w:val="af5"/>
+                <w:rFonts w:hint="eastAsia"/>
+                <w:noProof/>
+                <w:lang w:eastAsia="ja-JP"/>
+              </w:rPr>
+              <w:t>キーコンフィグ</w:t>
+            </w:r>
+            <w:r>
+              <w:rPr>
+                <w:noProof/>
+                <w:webHidden/>
+              </w:rPr>
+              <w:tab/>
+            </w:r>
+            <w:r>
+              <w:rPr>
+                <w:noProof/>
+                <w:webHidden/>
+              </w:rPr>
+              <w:fldChar w:fldCharType="begin"/>
+            </w:r>
+            <w:r>
+              <w:rPr>
+                <w:noProof/>
+                <w:webHidden/>
+              </w:rPr>
+              <w:instrText xml:space="preserve"> PAGEREF _Toc484964547 \h </w:instrText>
+            </w:r>
+            <w:r>
+              <w:rPr>
+                <w:noProof/>
+                <w:webHidden/>
+              </w:rPr>
+            </w:r>
+            <w:r>
+              <w:rPr>
+                <w:noProof/>
+                <w:webHidden/>
+              </w:rPr>
+              <w:fldChar w:fldCharType="separate"/>
+            </w:r>
+            <w:r>
+              <w:rPr>
+                <w:noProof/>
+                <w:webHidden/>
+              </w:rPr>
+              <w:t>7</w:t>
+            </w:r>
+            <w:r>
+              <w:rPr>
+                <w:noProof/>
+                <w:webHidden/>
+              </w:rPr>
+              <w:fldChar w:fldCharType="end"/>
+            </w:r>
+          </w:hyperlink>
+        </w:p>
+        <w:p>
+          <w:pPr>
+            <w:pStyle w:val="11"/>
+            <w:tabs>
+              <w:tab w:val="right" w:leader="dot" w:pos="8494"/>
+            </w:tabs>
+            <w:rPr>
+              <w:noProof/>
+              <w:kern w:val="2"/>
+              <w:sz w:val="21"/>
+              <w:szCs w:val="22"/>
+              <w:lang w:eastAsia="ja-JP" w:bidi="ar-SA"/>
+            </w:rPr>
+          </w:pPr>
+          <w:hyperlink w:anchor="_Toc484964548" w:history="1">
+            <w:r>
+              <w:rPr>
+                <w:rStyle w:val="af5"/>
+                <w:rFonts w:hint="eastAsia"/>
+                <w:noProof/>
+                <w:lang w:eastAsia="ja-JP"/>
+              </w:rPr>
+              <w:t>ログイン設定</w:t>
+            </w:r>
+            <w:r>
+              <w:rPr>
+                <w:noProof/>
+                <w:webHidden/>
+              </w:rPr>
+              <w:tab/>
+            </w:r>
+            <w:r>
+              <w:rPr>
+                <w:noProof/>
+                <w:webHidden/>
+              </w:rPr>
+              <w:fldChar w:fldCharType="begin"/>
+            </w:r>
+            <w:r>
+              <w:rPr>
+                <w:noProof/>
+                <w:webHidden/>
+              </w:rPr>
+              <w:instrText xml:space="preserve"> PAGEREF _Toc484964548 \h </w:instrText>
+            </w:r>
+            <w:r>
+              <w:rPr>
+                <w:noProof/>
+                <w:webHidden/>
+              </w:rPr>
+            </w:r>
+            <w:r>
+              <w:rPr>
+                <w:noProof/>
+                <w:webHidden/>
+              </w:rPr>
+              <w:fldChar w:fldCharType="separate"/>
+            </w:r>
+            <w:r>
+              <w:rPr>
+                <w:noProof/>
+                <w:webHidden/>
+              </w:rPr>
+              <w:t>7</w:t>
+            </w:r>
+            <w:r>
+              <w:rPr>
+                <w:noProof/>
+                <w:webHidden/>
+              </w:rPr>
+              <w:fldChar w:fldCharType="end"/>
+            </w:r>
+          </w:hyperlink>
+        </w:p>
+        <w:p>
+          <w:pPr>
+            <w:pStyle w:val="11"/>
+            <w:tabs>
+              <w:tab w:val="right" w:leader="dot" w:pos="8494"/>
+            </w:tabs>
+            <w:rPr>
+              <w:noProof/>
+              <w:kern w:val="2"/>
+              <w:sz w:val="21"/>
+              <w:szCs w:val="22"/>
+              <w:lang w:eastAsia="ja-JP" w:bidi="ar-SA"/>
+            </w:rPr>
+          </w:pPr>
+          <w:hyperlink w:anchor="_Toc484964549" w:history="1">
+            <w:r>
+              <w:rPr>
+                <w:rStyle w:val="af5"/>
+                <w:rFonts w:hint="eastAsia"/>
+                <w:noProof/>
+                <w:lang w:eastAsia="ja-JP"/>
+              </w:rPr>
+              <w:t>パスワード変更</w:t>
+            </w:r>
+            <w:r>
+              <w:rPr>
+                <w:noProof/>
+                <w:webHidden/>
+              </w:rPr>
+              <w:tab/>
+            </w:r>
+            <w:r>
+              <w:rPr>
+                <w:noProof/>
+                <w:webHidden/>
+              </w:rPr>
+              <w:fldChar w:fldCharType="begin"/>
+            </w:r>
+            <w:r>
+              <w:rPr>
+                <w:noProof/>
+                <w:webHidden/>
+              </w:rPr>
+              <w:instrText xml:space="preserve"> PAGEREF _Toc484964549 \h </w:instrText>
+            </w:r>
+            <w:r>
+              <w:rPr>
+                <w:noProof/>
+                <w:webHidden/>
+              </w:rPr>
+            </w:r>
+            <w:r>
+              <w:rPr>
+                <w:noProof/>
+                <w:webHidden/>
+              </w:rPr>
+              <w:fldChar w:fldCharType="separate"/>
+            </w:r>
+            <w:r>
+              <w:rPr>
+                <w:noProof/>
+                <w:webHidden/>
+              </w:rPr>
+              <w:t>7</w:t>
+            </w:r>
+            <w:r>
+              <w:rPr>
+                <w:noProof/>
+                <w:webHidden/>
+              </w:rPr>
+              <w:fldChar w:fldCharType="end"/>
+            </w:r>
+          </w:hyperlink>
+        </w:p>
+        <w:p>
+          <w:pPr>
+            <w:pStyle w:val="11"/>
+            <w:tabs>
+              <w:tab w:val="right" w:leader="dot" w:pos="8494"/>
+            </w:tabs>
+            <w:rPr>
+              <w:noProof/>
+              <w:kern w:val="2"/>
+              <w:sz w:val="21"/>
+              <w:szCs w:val="22"/>
+              <w:lang w:eastAsia="ja-JP" w:bidi="ar-SA"/>
+            </w:rPr>
+          </w:pPr>
+          <w:hyperlink w:anchor="_Toc484964550" w:history="1">
+            <w:r>
+              <w:rPr>
+                <w:rStyle w:val="af5"/>
+                <w:rFonts w:hint="eastAsia"/>
+                <w:noProof/>
+                <w:lang w:eastAsia="ja-JP"/>
+              </w:rPr>
+              <w:t>外部認証エラー</w:t>
+            </w:r>
+            <w:r>
+              <w:rPr>
+                <w:rStyle w:val="af5"/>
+                <w:noProof/>
+                <w:lang w:eastAsia="ja-JP"/>
+              </w:rPr>
+              <w:t>(</w:t>
+            </w:r>
+            <w:r>
+              <w:rPr>
+                <w:rStyle w:val="af5"/>
+                <w:rFonts w:hint="eastAsia"/>
+                <w:noProof/>
+                <w:lang w:eastAsia="ja-JP"/>
+              </w:rPr>
+              <w:t>追加登録</w:t>
+            </w:r>
+            <w:r>
+              <w:rPr>
+                <w:rStyle w:val="af5"/>
+                <w:noProof/>
+                <w:lang w:eastAsia="ja-JP"/>
+              </w:rPr>
+              <w:t>)</w:t>
+            </w:r>
+            <w:r>
+              <w:rPr>
+                <w:noProof/>
+                <w:webHidden/>
+              </w:rPr>
+              <w:tab/>
+            </w:r>
+            <w:r>
+              <w:rPr>
+                <w:noProof/>
+                <w:webHidden/>
+              </w:rPr>
+              <w:fldChar w:fldCharType="begin"/>
+            </w:r>
+            <w:r>
+              <w:rPr>
+                <w:noProof/>
+                <w:webHidden/>
+              </w:rPr>
+              <w:instrText xml:space="preserve"> PAGEREF _Toc484964550 \h </w:instrText>
+            </w:r>
+            <w:r>
+              <w:rPr>
+                <w:noProof/>
+                <w:webHidden/>
+              </w:rPr>
+            </w:r>
+            <w:r>
+              <w:rPr>
+                <w:noProof/>
+                <w:webHidden/>
+              </w:rPr>
+              <w:fldChar w:fldCharType="separate"/>
+            </w:r>
+            <w:r>
+              <w:rPr>
+                <w:noProof/>
+                <w:webHidden/>
+              </w:rPr>
+              <w:t>7</w:t>
+            </w:r>
+            <w:r>
+              <w:rPr>
+                <w:noProof/>
+                <w:webHidden/>
+              </w:rPr>
+              <w:fldChar w:fldCharType="end"/>
+            </w:r>
+          </w:hyperlink>
+        </w:p>
+        <w:p>
+          <w:pPr>
+            <w:pStyle w:val="11"/>
+            <w:tabs>
+              <w:tab w:val="right" w:leader="dot" w:pos="8494"/>
+            </w:tabs>
+            <w:rPr>
+              <w:noProof/>
+              <w:kern w:val="2"/>
+              <w:sz w:val="21"/>
+              <w:szCs w:val="22"/>
+              <w:lang w:eastAsia="ja-JP" w:bidi="ar-SA"/>
+            </w:rPr>
+          </w:pPr>
+          <w:hyperlink w:anchor="_Toc484964551" w:history="1">
+            <w:r>
+              <w:rPr>
+                <w:rStyle w:val="af5"/>
+                <w:rFonts w:hint="eastAsia"/>
+                <w:noProof/>
+                <w:lang w:eastAsia="ja-JP"/>
+              </w:rPr>
+              <w:t>メール認証登録メール</w:t>
+            </w:r>
+            <w:r>
+              <w:rPr>
+                <w:noProof/>
+                <w:webHidden/>
+              </w:rPr>
+              <w:tab/>
+            </w:r>
+            <w:r>
+              <w:rPr>
+                <w:noProof/>
+                <w:webHidden/>
+              </w:rPr>
+              <w:fldChar w:fldCharType="begin"/>
+            </w:r>
+            <w:r>
+              <w:rPr>
+                <w:noProof/>
+                <w:webHidden/>
+              </w:rPr>
+              <w:instrText xml:space="preserve"> PAGEREF _Toc484964551 \h </w:instrText>
+            </w:r>
+            <w:r>
+              <w:rPr>
+                <w:noProof/>
+                <w:webHidden/>
+              </w:rPr>
+            </w:r>
+            <w:r>
+              <w:rPr>
+                <w:noProof/>
+                <w:webHidden/>
+              </w:rPr>
+              <w:fldChar w:fldCharType="separate"/>
+            </w:r>
+            <w:r>
+              <w:rPr>
+                <w:noProof/>
+                <w:webHidden/>
+              </w:rPr>
+              <w:t>7</w:t>
+            </w:r>
+            <w:r>
+              <w:rPr>
+                <w:noProof/>
+                <w:webHidden/>
+              </w:rPr>
+              <w:fldChar w:fldCharType="end"/>
+            </w:r>
+          </w:hyperlink>
+        </w:p>
+        <w:p>
+          <w:pPr>
+            <w:pStyle w:val="11"/>
+            <w:tabs>
+              <w:tab w:val="right" w:leader="dot" w:pos="8494"/>
+            </w:tabs>
+            <w:rPr>
+              <w:noProof/>
+              <w:kern w:val="2"/>
+              <w:sz w:val="21"/>
+              <w:szCs w:val="22"/>
+              <w:lang w:eastAsia="ja-JP" w:bidi="ar-SA"/>
+            </w:rPr>
+          </w:pPr>
+          <w:hyperlink w:anchor="_Toc484964552" w:history="1">
+            <w:r>
+              <w:rPr>
+                <w:rStyle w:val="af5"/>
+                <w:rFonts w:hint="eastAsia"/>
+                <w:noProof/>
+                <w:lang w:eastAsia="ja-JP"/>
+              </w:rPr>
+              <w:t>メール認証パスワード入力</w:t>
+            </w:r>
+            <w:r>
+              <w:rPr>
+                <w:noProof/>
+                <w:webHidden/>
+              </w:rPr>
+              <w:tab/>
+            </w:r>
+            <w:r>
+              <w:rPr>
+                <w:noProof/>
+                <w:webHidden/>
+              </w:rPr>
+              <w:fldChar w:fldCharType="begin"/>
+            </w:r>
+            <w:r>
+              <w:rPr>
+                <w:noProof/>
+                <w:webHidden/>
+              </w:rPr>
+              <w:instrText xml:space="preserve"> PAGEREF _Toc484964552 \h </w:instrText>
+            </w:r>
+            <w:r>
+              <w:rPr>
+                <w:noProof/>
+                <w:webHidden/>
+              </w:rPr>
+            </w:r>
+            <w:r>
+              <w:rPr>
+                <w:noProof/>
+                <w:webHidden/>
+              </w:rPr>
+              <w:fldChar w:fldCharType="separate"/>
+            </w:r>
+            <w:r>
+              <w:rPr>
+                <w:noProof/>
+                <w:webHidden/>
+              </w:rPr>
+              <w:t>7</w:t>
+            </w:r>
+            <w:r>
+              <w:rPr>
+                <w:noProof/>
+                <w:webHidden/>
+              </w:rPr>
+              <w:fldChar w:fldCharType="end"/>
+            </w:r>
+          </w:hyperlink>
+        </w:p>
+        <w:p>
+          <w:pPr>
+            <w:pStyle w:val="11"/>
+            <w:tabs>
+              <w:tab w:val="right" w:leader="dot" w:pos="8494"/>
+            </w:tabs>
+            <w:rPr>
+              <w:noProof/>
+              <w:kern w:val="2"/>
+              <w:sz w:val="21"/>
+              <w:szCs w:val="22"/>
+              <w:lang w:eastAsia="ja-JP" w:bidi="ar-SA"/>
+            </w:rPr>
+          </w:pPr>
+          <w:hyperlink w:anchor="_Toc484964553" w:history="1">
+            <w:r>
+              <w:rPr>
+                <w:rStyle w:val="af5"/>
+                <w:rFonts w:hint="eastAsia"/>
+                <w:noProof/>
+                <w:lang w:eastAsia="ja-JP"/>
+              </w:rPr>
+              <w:t>メール認証登録完了</w:t>
+            </w:r>
+            <w:r>
+              <w:rPr>
+                <w:noProof/>
+                <w:webHidden/>
+              </w:rPr>
+              <w:tab/>
+            </w:r>
+            <w:r>
+              <w:rPr>
+                <w:noProof/>
+                <w:webHidden/>
+              </w:rPr>
+              <w:fldChar w:fldCharType="begin"/>
+            </w:r>
+            <w:r>
+              <w:rPr>
+                <w:noProof/>
+                <w:webHidden/>
+              </w:rPr>
+              <w:instrText xml:space="preserve"> PAGEREF _Toc484964553 \h </w:instrText>
+            </w:r>
+            <w:r>
+              <w:rPr>
+                <w:noProof/>
+                <w:webHidden/>
+              </w:rPr>
+            </w:r>
+            <w:r>
+              <w:rPr>
+                <w:noProof/>
+                <w:webHidden/>
+              </w:rPr>
+              <w:fldChar w:fldCharType="separate"/>
+            </w:r>
+            <w:r>
+              <w:rPr>
+                <w:noProof/>
+                <w:webHidden/>
+              </w:rPr>
+              <w:t>7</w:t>
+            </w:r>
+            <w:r>
+              <w:rPr>
+                <w:noProof/>
+                <w:webHidden/>
+              </w:rPr>
+              <w:fldChar w:fldCharType="end"/>
+            </w:r>
+          </w:hyperlink>
+        </w:p>
+        <w:p>
+          <w:pPr>
+            <w:pStyle w:val="11"/>
+            <w:tabs>
+              <w:tab w:val="right" w:leader="dot" w:pos="8494"/>
+            </w:tabs>
+            <w:rPr>
+              <w:noProof/>
+              <w:kern w:val="2"/>
+              <w:sz w:val="21"/>
+              <w:szCs w:val="22"/>
+              <w:lang w:eastAsia="ja-JP" w:bidi="ar-SA"/>
+            </w:rPr>
+          </w:pPr>
+          <w:hyperlink w:anchor="_Toc484964554" w:history="1">
+            <w:r>
+              <w:rPr>
+                <w:rStyle w:val="af5"/>
+                <w:rFonts w:hint="eastAsia"/>
+                <w:noProof/>
+                <w:lang w:eastAsia="ja-JP"/>
+              </w:rPr>
+              <w:t>フォロー一覧</w:t>
+            </w:r>
+            <w:r>
+              <w:rPr>
+                <w:noProof/>
+                <w:webHidden/>
+              </w:rPr>
+              <w:tab/>
+            </w:r>
+            <w:r>
+              <w:rPr>
+                <w:noProof/>
+                <w:webHidden/>
+              </w:rPr>
+              <w:fldChar w:fldCharType="begin"/>
+            </w:r>
+            <w:r>
+              <w:rPr>
+                <w:noProof/>
+                <w:webHidden/>
+              </w:rPr>
+              <w:instrText xml:space="preserve"> PAGEREF _Toc484964554 \h </w:instrText>
+            </w:r>
+            <w:r>
+              <w:rPr>
+                <w:noProof/>
+                <w:webHidden/>
+              </w:rPr>
+            </w:r>
+            <w:r>
+              <w:rPr>
+                <w:noProof/>
+                <w:webHidden/>
+              </w:rPr>
+              <w:fldChar w:fldCharType="separate"/>
+            </w:r>
+            <w:r>
+              <w:rPr>
+                <w:noProof/>
+                <w:webHidden/>
+              </w:rPr>
+              <w:t>7</w:t>
+            </w:r>
+            <w:r>
+              <w:rPr>
+                <w:noProof/>
+                <w:webHidden/>
+              </w:rPr>
+              <w:fldChar w:fldCharType="end"/>
+            </w:r>
+          </w:hyperlink>
+        </w:p>
+        <w:p>
+          <w:pPr>
+            <w:pStyle w:val="11"/>
+            <w:tabs>
+              <w:tab w:val="right" w:leader="dot" w:pos="8494"/>
+            </w:tabs>
+            <w:rPr>
+              <w:noProof/>
+              <w:kern w:val="2"/>
+              <w:sz w:val="21"/>
+              <w:szCs w:val="22"/>
+              <w:lang w:eastAsia="ja-JP" w:bidi="ar-SA"/>
+            </w:rPr>
+          </w:pPr>
+          <w:hyperlink w:anchor="_Toc484964555" w:history="1">
+            <w:r>
+              <w:rPr>
+                <w:rStyle w:val="af5"/>
+                <w:rFonts w:hint="eastAsia"/>
+                <w:noProof/>
+                <w:lang w:eastAsia="ja-JP"/>
+              </w:rPr>
+              <w:t>フォロワー一覧</w:t>
+            </w:r>
+            <w:r>
+              <w:rPr>
+                <w:noProof/>
+                <w:webHidden/>
+              </w:rPr>
+              <w:tab/>
+            </w:r>
+            <w:r>
+              <w:rPr>
+                <w:noProof/>
+                <w:webHidden/>
+              </w:rPr>
+              <w:fldChar w:fldCharType="begin"/>
+            </w:r>
+            <w:r>
+              <w:rPr>
+                <w:noProof/>
+                <w:webHidden/>
+              </w:rPr>
+              <w:instrText xml:space="preserve"> PAGEREF _Toc484964555 \h </w:instrText>
+            </w:r>
+            <w:r>
+              <w:rPr>
+                <w:noProof/>
+                <w:webHidden/>
+              </w:rPr>
+            </w:r>
+            <w:r>
+              <w:rPr>
+                <w:noProof/>
+                <w:webHidden/>
+              </w:rPr>
+              <w:fldChar w:fldCharType="separate"/>
+            </w:r>
+            <w:r>
+              <w:rPr>
+                <w:noProof/>
+                <w:webHidden/>
+              </w:rPr>
+              <w:t>7</w:t>
             </w:r>
             <w:r>
               <w:rPr>
@@ -457,7 +3046,7 @@
           <w:lang w:eastAsia="ja-JP"/>
         </w:rPr>
       </w:pPr>
-      <w:bookmarkStart w:id="0" w:name="_Toc483518966"/>
+      <w:bookmarkStart w:id="0" w:name="_Toc484964521"/>
       <w:r>
         <w:rPr>
           <w:rFonts w:hint="eastAsia"/>
@@ -479,7 +3068,7 @@
       <w:tblPr>
         <w:tblStyle w:val="25"/>
         <w:tblW w:w="0" w:type="auto"/>
-        <w:tblLook w:val="0620" w:firstRow="1" w:lastRow="0" w:firstColumn="0" w:lastColumn="0" w:noHBand="1" w:noVBand="1"/>
+        <w:tblLook w:val="0620"/>
       </w:tblPr>
       <w:tblGrid>
         <w:gridCol w:w="1242"/>
@@ -488,7 +3077,7 @@
       </w:tblGrid>
       <w:tr>
         <w:trPr>
-          <w:cnfStyle w:val="100000000000" w:firstRow="1" w:lastRow="0" w:firstColumn="0" w:lastColumn="0" w:oddVBand="0" w:evenVBand="0" w:oddHBand="0" w:evenHBand="0" w:firstRowFirstColumn="0" w:firstRowLastColumn="0" w:lastRowFirstColumn="0" w:lastRowLastColumn="0"/>
+          <w:cnfStyle w:val="100000000000"/>
         </w:trPr>
         <w:tc>
           <w:tcPr>
@@ -791,6 +3380,7 @@
           <w:lang w:eastAsia="ja-JP"/>
         </w:rPr>
       </w:pPr>
+      <w:bookmarkStart w:id="1" w:name="_Toc484964522"/>
       <w:r>
         <w:rPr>
           <w:rFonts w:hint="eastAsia"/>
@@ -799,6 +3389,7 @@
         <w:lastRenderedPageBreak/>
         <w:t>ログイン</w:t>
       </w:r>
+      <w:bookmarkEnd w:id="1"/>
     </w:p>
     <w:p>
       <w:pPr>
@@ -807,6 +3398,7 @@
           <w:lang w:eastAsia="ja-JP"/>
         </w:rPr>
       </w:pPr>
+      <w:bookmarkStart w:id="2" w:name="_Toc484964523"/>
       <w:r>
         <w:rPr>
           <w:rFonts w:hint="eastAsia"/>
@@ -814,19 +3406,20 @@
         </w:rPr>
         <w:t>概要</w:t>
       </w:r>
-    </w:p>
-    <w:p>
-      <w:pPr>
-        <w:rPr>
-          <w:lang w:eastAsia="ja-JP"/>
-        </w:rPr>
-      </w:pPr>
-      <w:r>
-        <w:rPr>
-          <w:rFonts w:hint="eastAsia"/>
-          <w:lang w:eastAsia="ja-JP"/>
-        </w:rPr>
-        <w:t>ログインを行うページ。</w:t>
+      <w:bookmarkEnd w:id="2"/>
+    </w:p>
+    <w:p>
+      <w:pPr>
+        <w:rPr>
+          <w:lang w:eastAsia="ja-JP"/>
+        </w:rPr>
+      </w:pPr>
+      <w:r>
+        <w:rPr>
+          <w:rFonts w:hint="eastAsia"/>
+          <w:lang w:eastAsia="ja-JP"/>
+        </w:rPr>
+        <w:t>ログインを行う。外部SNSの認証画面へのリンク、メール認証用のメールアドレスとパスワード入力ができる。パスワードを忘れた人用にパスワード再発行画面へのリンク、新規登録用にy－ザー登録画面へのリンクも表示する。</w:t>
       </w:r>
     </w:p>
     <w:p>
@@ -836,6 +3429,7 @@
           <w:lang w:eastAsia="ja-JP"/>
         </w:rPr>
       </w:pPr>
+      <w:bookmarkStart w:id="3" w:name="_Toc484964524"/>
       <w:r>
         <w:rPr>
           <w:rFonts w:hint="eastAsia"/>
@@ -843,6 +3437,7 @@
         </w:rPr>
         <w:t>この画面でできること</w:t>
       </w:r>
+      <w:bookmarkEnd w:id="3"/>
     </w:p>
     <w:p>
       <w:pPr>
@@ -891,6 +3486,7 @@
           <w:lang w:eastAsia="ja-JP"/>
         </w:rPr>
       </w:pPr>
+      <w:bookmarkStart w:id="4" w:name="_Toc484964525"/>
       <w:r>
         <w:rPr>
           <w:rFonts w:hint="eastAsia"/>
@@ -898,6 +3494,65 @@
         </w:rPr>
         <w:t>外部認証エラー(ログイン)</w:t>
       </w:r>
+      <w:bookmarkEnd w:id="4"/>
+    </w:p>
+    <w:p>
+      <w:pPr>
+        <w:pStyle w:val="2"/>
+        <w:rPr>
+          <w:lang w:eastAsia="ja-JP"/>
+        </w:rPr>
+      </w:pPr>
+      <w:r>
+        <w:rPr>
+          <w:rFonts w:hint="eastAsia"/>
+          <w:lang w:eastAsia="ja-JP"/>
+        </w:rPr>
+        <w:t>概要</w:t>
+      </w:r>
+    </w:p>
+    <w:p>
+      <w:pPr>
+        <w:rPr>
+          <w:lang w:eastAsia="ja-JP"/>
+        </w:rPr>
+      </w:pPr>
+      <w:r>
+        <w:rPr>
+          <w:rFonts w:hint="eastAsia"/>
+          <w:lang w:eastAsia="ja-JP"/>
+        </w:rPr>
+        <w:t>外部の認証画面でキャンセルするなどして、正しく処理を行わずに戻ってきたときに表示する。</w:t>
+      </w:r>
+    </w:p>
+    <w:p>
+      <w:pPr>
+        <w:pStyle w:val="2"/>
+        <w:rPr>
+          <w:lang w:eastAsia="ja-JP"/>
+        </w:rPr>
+      </w:pPr>
+      <w:r>
+        <w:rPr>
+          <w:rFonts w:hint="eastAsia"/>
+          <w:lang w:eastAsia="ja-JP"/>
+        </w:rPr>
+        <w:t>この画面でできること</w:t>
+      </w:r>
+    </w:p>
+    <w:p>
+      <w:pPr>
+        <w:rPr>
+          <w:lang w:eastAsia="ja-JP"/>
+        </w:rPr>
+      </w:pPr>
+      <w:r>
+        <w:rPr>
+          <w:rFonts w:hint="eastAsia"/>
+          <w:lang w:eastAsia="ja-JP"/>
+        </w:rPr>
+        <w:t>ログイン画面への遷移</w:t>
+      </w:r>
     </w:p>
     <w:p>
       <w:pPr>
@@ -906,6 +3561,7 @@
           <w:lang w:eastAsia="ja-JP"/>
         </w:rPr>
       </w:pPr>
+      <w:bookmarkStart w:id="5" w:name="_Toc484964526"/>
       <w:r>
         <w:rPr>
           <w:rFonts w:hint="eastAsia"/>
@@ -913,6 +3569,7 @@
         </w:rPr>
         <w:t>ユーザー登録</w:t>
       </w:r>
+      <w:bookmarkEnd w:id="5"/>
     </w:p>
     <w:p>
       <w:pPr>
@@ -926,8 +3583,40 @@
           <w:rFonts w:hint="eastAsia"/>
           <w:lang w:eastAsia="ja-JP"/>
         </w:rPr>
+        <w:t>概要</w:t>
+      </w:r>
+    </w:p>
+    <w:p>
+      <w:pPr>
+        <w:rPr>
+          <w:lang w:eastAsia="ja-JP"/>
+        </w:rPr>
+      </w:pPr>
+      <w:r>
+        <w:rPr>
+          <w:rFonts w:hint="eastAsia"/>
+          <w:lang w:eastAsia="ja-JP"/>
+        </w:rPr>
+        <w:t>外部の承認画面へのリンクを表示する。</w:t>
+      </w:r>
+    </w:p>
+    <w:p>
+      <w:pPr>
+        <w:pStyle w:val="2"/>
+        <w:rPr>
+          <w:lang w:eastAsia="ja-JP"/>
+        </w:rPr>
+      </w:pPr>
+      <w:bookmarkStart w:id="6" w:name="_Toc484964527"/>
+      <w:r>
+        <w:rPr>
+          <w:rFonts w:hint="eastAsia"/>
+          <w:lang w:eastAsia="ja-JP"/>
+        </w:rPr>
+        <w:lastRenderedPageBreak/>
         <w:t>この画面でできること</w:t>
       </w:r>
+      <w:bookmarkEnd w:id="6"/>
     </w:p>
     <w:p>
       <w:pPr>
@@ -963,6 +3652,7 @@
           <w:lang w:eastAsia="ja-JP"/>
         </w:rPr>
       </w:pPr>
+      <w:bookmarkStart w:id="7" w:name="_Toc484964528"/>
       <w:r>
         <w:rPr>
           <w:rFonts w:hint="eastAsia"/>
@@ -970,6 +3660,65 @@
         </w:rPr>
         <w:t>ユーザー登録完了</w:t>
       </w:r>
+      <w:bookmarkEnd w:id="7"/>
+    </w:p>
+    <w:p>
+      <w:pPr>
+        <w:pStyle w:val="2"/>
+        <w:rPr>
+          <w:lang w:eastAsia="ja-JP"/>
+        </w:rPr>
+      </w:pPr>
+      <w:r>
+        <w:rPr>
+          <w:rFonts w:hint="eastAsia"/>
+          <w:lang w:eastAsia="ja-JP"/>
+        </w:rPr>
+        <w:t>概要</w:t>
+      </w:r>
+    </w:p>
+    <w:p>
+      <w:pPr>
+        <w:rPr>
+          <w:lang w:eastAsia="ja-JP"/>
+        </w:rPr>
+      </w:pPr>
+      <w:r>
+        <w:rPr>
+          <w:rFonts w:hint="eastAsia"/>
+          <w:lang w:eastAsia="ja-JP"/>
+        </w:rPr>
+        <w:t>外部認証によるユーザー登録が無事に完了したことを表示する。</w:t>
+      </w:r>
+    </w:p>
+    <w:p>
+      <w:pPr>
+        <w:pStyle w:val="2"/>
+        <w:rPr>
+          <w:lang w:eastAsia="ja-JP"/>
+        </w:rPr>
+      </w:pPr>
+      <w:r>
+        <w:rPr>
+          <w:rFonts w:hint="eastAsia"/>
+          <w:lang w:eastAsia="ja-JP"/>
+        </w:rPr>
+        <w:t>この画面でできること</w:t>
+      </w:r>
+    </w:p>
+    <w:p>
+      <w:pPr>
+        <w:rPr>
+          <w:lang w:eastAsia="ja-JP"/>
+        </w:rPr>
+      </w:pPr>
+      <w:r>
+        <w:rPr>
+          <w:rFonts w:hint="eastAsia"/>
+          <w:lang w:eastAsia="ja-JP"/>
+        </w:rPr>
+        <w:t>ない。メッセージを見るだけ。そのままマイページへ移動できる。</w:t>
+      </w:r>
     </w:p>
     <w:p>
       <w:pPr>
@@ -978,6 +3727,7 @@
           <w:lang w:eastAsia="ja-JP"/>
         </w:rPr>
       </w:pPr>
+      <w:bookmarkStart w:id="8" w:name="_Toc484964529"/>
       <w:r>
         <w:rPr>
           <w:rFonts w:hint="eastAsia"/>
@@ -985,6 +3735,65 @@
         </w:rPr>
         <w:t>外部認証エラー(新規登録)</w:t>
       </w:r>
+      <w:bookmarkEnd w:id="8"/>
+    </w:p>
+    <w:p>
+      <w:pPr>
+        <w:pStyle w:val="2"/>
+        <w:rPr>
+          <w:lang w:eastAsia="ja-JP"/>
+        </w:rPr>
+      </w:pPr>
+      <w:r>
+        <w:rPr>
+          <w:rFonts w:hint="eastAsia"/>
+          <w:lang w:eastAsia="ja-JP"/>
+        </w:rPr>
+        <w:t>概要</w:t>
+      </w:r>
+    </w:p>
+    <w:p>
+      <w:pPr>
+        <w:rPr>
+          <w:lang w:eastAsia="ja-JP"/>
+        </w:rPr>
+      </w:pPr>
+      <w:r>
+        <w:rPr>
+          <w:rFonts w:hint="eastAsia"/>
+          <w:lang w:eastAsia="ja-JP"/>
+        </w:rPr>
+        <w:t>外部の認証画面でキャンセルするなどして、正しく処理を行わずに戻ってきたときに表示する。</w:t>
+      </w:r>
+    </w:p>
+    <w:p>
+      <w:pPr>
+        <w:pStyle w:val="2"/>
+        <w:rPr>
+          <w:lang w:eastAsia="ja-JP"/>
+        </w:rPr>
+      </w:pPr>
+      <w:r>
+        <w:rPr>
+          <w:rFonts w:hint="eastAsia"/>
+          <w:lang w:eastAsia="ja-JP"/>
+        </w:rPr>
+        <w:t>この画面でできること</w:t>
+      </w:r>
+    </w:p>
+    <w:p>
+      <w:pPr>
+        <w:rPr>
+          <w:lang w:eastAsia="ja-JP"/>
+        </w:rPr>
+      </w:pPr>
+      <w:r>
+        <w:rPr>
+          <w:rFonts w:hint="eastAsia"/>
+          <w:lang w:eastAsia="ja-JP"/>
+        </w:rPr>
+        <w:t>新規登録画面への遷移</w:t>
+      </w:r>
     </w:p>
     <w:p>
       <w:pPr>
@@ -993,6 +3802,7 @@
           <w:lang w:eastAsia="ja-JP"/>
         </w:rPr>
       </w:pPr>
+      <w:bookmarkStart w:id="9" w:name="_Toc484964530"/>
       <w:r>
         <w:rPr>
           <w:rFonts w:hint="eastAsia"/>
@@ -1000,6 +3810,7 @@
         </w:rPr>
         <w:t>仮登録メール</w:t>
       </w:r>
+      <w:bookmarkEnd w:id="9"/>
     </w:p>
     <w:p>
       <w:pPr>
@@ -1008,6 +3819,7 @@
           <w:lang w:eastAsia="ja-JP"/>
         </w:rPr>
       </w:pPr>
+      <w:bookmarkStart w:id="10" w:name="_Toc484964531"/>
       <w:r>
         <w:rPr>
           <w:rFonts w:hint="eastAsia"/>
@@ -1015,6 +3827,7 @@
         </w:rPr>
         <w:t>概要</w:t>
       </w:r>
+      <w:bookmarkEnd w:id="10"/>
     </w:p>
     <w:p>
       <w:pPr>
@@ -1038,6 +3851,7 @@
           <w:lang w:eastAsia="ja-JP"/>
         </w:rPr>
       </w:pPr>
+      <w:bookmarkStart w:id="11" w:name="_Toc484964532"/>
       <w:r>
         <w:rPr>
           <w:rFonts w:hint="eastAsia"/>
@@ -1045,6 +3859,7 @@
         </w:rPr>
         <w:t>この画面でできること</w:t>
       </w:r>
+      <w:bookmarkEnd w:id="11"/>
     </w:p>
     <w:p>
       <w:pPr>
@@ -1067,6 +3882,7 @@
           <w:lang w:eastAsia="ja-JP"/>
         </w:rPr>
       </w:pPr>
+      <w:bookmarkStart w:id="12" w:name="_Toc484964533"/>
       <w:r>
         <w:rPr>
           <w:rFonts w:hint="eastAsia"/>
@@ -1074,6 +3890,7 @@
         </w:rPr>
         <w:t>メール認証パスワード設定</w:t>
       </w:r>
+      <w:bookmarkEnd w:id="12"/>
     </w:p>
     <w:p>
       <w:pPr>
@@ -1082,6 +3899,7 @@
           <w:lang w:eastAsia="ja-JP"/>
         </w:rPr>
       </w:pPr>
+      <w:bookmarkStart w:id="13" w:name="_Toc484964534"/>
       <w:r>
         <w:rPr>
           <w:rFonts w:hint="eastAsia"/>
@@ -1089,6 +3907,7 @@
         </w:rPr>
         <w:t>概要</w:t>
       </w:r>
+      <w:bookmarkEnd w:id="13"/>
     </w:p>
     <w:p>
       <w:pPr>
@@ -1111,6 +3930,7 @@
           <w:lang w:eastAsia="ja-JP"/>
         </w:rPr>
       </w:pPr>
+      <w:bookmarkStart w:id="14" w:name="_Toc484964535"/>
       <w:r>
         <w:rPr>
           <w:rFonts w:hint="eastAsia"/>
@@ -1118,6 +3938,7 @@
         </w:rPr>
         <w:t>この画面でできること</w:t>
       </w:r>
+      <w:bookmarkEnd w:id="14"/>
     </w:p>
     <w:p>
       <w:pPr>
@@ -1147,6 +3968,7 @@
           <w:lang w:eastAsia="ja-JP"/>
         </w:rPr>
       </w:pPr>
+      <w:bookmarkStart w:id="15" w:name="_Toc484964536"/>
       <w:r>
         <w:rPr>
           <w:rFonts w:hint="eastAsia"/>
@@ -1161,6 +3983,65 @@
         </w:rPr>
         <w:t>登録完了</w:t>
       </w:r>
+      <w:bookmarkEnd w:id="15"/>
+    </w:p>
+    <w:p>
+      <w:pPr>
+        <w:pStyle w:val="2"/>
+        <w:rPr>
+          <w:lang w:eastAsia="ja-JP"/>
+        </w:rPr>
+      </w:pPr>
+      <w:r>
+        <w:rPr>
+          <w:rFonts w:hint="eastAsia"/>
+          <w:lang w:eastAsia="ja-JP"/>
+        </w:rPr>
+        <w:t>概要</w:t>
+      </w:r>
+    </w:p>
+    <w:p>
+      <w:pPr>
+        <w:rPr>
+          <w:lang w:eastAsia="ja-JP"/>
+        </w:rPr>
+      </w:pPr>
+      <w:r>
+        <w:rPr>
+          <w:rFonts w:hint="eastAsia"/>
+          <w:lang w:eastAsia="ja-JP"/>
+        </w:rPr>
+        <w:t>メール認証による新規登録が完了した旨を表示する。この状態ではログイン状態になっておらず、ログイン画面に遷移させてメールアドレスとパスワードを入力しログインしてもらう。</w:t>
+      </w:r>
+    </w:p>
+    <w:p>
+      <w:pPr>
+        <w:pStyle w:val="2"/>
+        <w:rPr>
+          <w:lang w:eastAsia="ja-JP"/>
+        </w:rPr>
+      </w:pPr>
+      <w:r>
+        <w:rPr>
+          <w:rFonts w:hint="eastAsia"/>
+          <w:lang w:eastAsia="ja-JP"/>
+        </w:rPr>
+        <w:t>この画面でできること</w:t>
+      </w:r>
+    </w:p>
+    <w:p>
+      <w:pPr>
+        <w:rPr>
+          <w:lang w:eastAsia="ja-JP"/>
+        </w:rPr>
+      </w:pPr>
+      <w:r>
+        <w:rPr>
+          <w:rFonts w:hint="eastAsia"/>
+          <w:lang w:eastAsia="ja-JP"/>
+        </w:rPr>
+        <w:t>ログイン画面へ繊維</w:t>
+      </w:r>
     </w:p>
     <w:p>
       <w:pPr>
@@ -1169,6 +4050,7 @@
           <w:lang w:eastAsia="ja-JP"/>
         </w:rPr>
       </w:pPr>
+      <w:bookmarkStart w:id="16" w:name="_Toc484964537"/>
       <w:r>
         <w:rPr>
           <w:rFonts w:hint="eastAsia"/>
@@ -1176,6 +4058,66 @@
         </w:rPr>
         <w:t>パスワード再設定</w:t>
       </w:r>
+      <w:bookmarkEnd w:id="16"/>
+    </w:p>
+    <w:p>
+      <w:pPr>
+        <w:pStyle w:val="2"/>
+        <w:rPr>
+          <w:lang w:eastAsia="ja-JP"/>
+        </w:rPr>
+      </w:pPr>
+      <w:r>
+        <w:rPr>
+          <w:rFonts w:hint="eastAsia"/>
+          <w:lang w:eastAsia="ja-JP"/>
+        </w:rPr>
+        <w:t>概要</w:t>
+      </w:r>
+    </w:p>
+    <w:p>
+      <w:pPr>
+        <w:rPr>
+          <w:lang w:eastAsia="ja-JP"/>
+        </w:rPr>
+      </w:pPr>
+      <w:r>
+        <w:rPr>
+          <w:rFonts w:hint="eastAsia"/>
+          <w:lang w:eastAsia="ja-JP"/>
+        </w:rPr>
+        <w:lastRenderedPageBreak/>
+        <w:t>パスワードを忘れた人が再設定を行うための画面。メールアドレスを入力してもらい、登録済みであればパスワード再設定メールを飛ばす</w:t>
+      </w:r>
+    </w:p>
+    <w:p>
+      <w:pPr>
+        <w:pStyle w:val="2"/>
+        <w:rPr>
+          <w:lang w:eastAsia="ja-JP"/>
+        </w:rPr>
+      </w:pPr>
+      <w:r>
+        <w:rPr>
+          <w:rFonts w:hint="eastAsia"/>
+          <w:lang w:eastAsia="ja-JP"/>
+        </w:rPr>
+        <w:t>この画面でできること</w:t>
+      </w:r>
+    </w:p>
+    <w:p>
+      <w:pPr>
+        <w:rPr>
+          <w:lang w:eastAsia="ja-JP"/>
+        </w:rPr>
+      </w:pPr>
+      <w:r>
+        <w:rPr>
+          <w:rFonts w:hint="eastAsia"/>
+          <w:lang w:eastAsia="ja-JP"/>
+        </w:rPr>
+        <w:t>パスワード再設定メールを送信するためのメールドレスを入力</w:t>
+      </w:r>
     </w:p>
     <w:p>
       <w:pPr>
@@ -1184,6 +4126,7 @@
           <w:lang w:eastAsia="ja-JP"/>
         </w:rPr>
       </w:pPr>
+      <w:bookmarkStart w:id="17" w:name="_Toc484964538"/>
       <w:r>
         <w:rPr>
           <w:rFonts w:hint="eastAsia"/>
@@ -1191,6 +4134,73 @@
         </w:rPr>
         <w:t>パスワード再設定メール</w:t>
       </w:r>
+      <w:bookmarkEnd w:id="17"/>
+    </w:p>
+    <w:p>
+      <w:pPr>
+        <w:pStyle w:val="2"/>
+        <w:rPr>
+          <w:lang w:eastAsia="ja-JP"/>
+        </w:rPr>
+      </w:pPr>
+      <w:bookmarkStart w:id="18" w:name="_Toc484964539"/>
+      <w:r>
+        <w:rPr>
+          <w:rFonts w:hint="eastAsia"/>
+          <w:lang w:eastAsia="ja-JP"/>
+        </w:rPr>
+        <w:t>概要</w:t>
+      </w:r>
+    </w:p>
+    <w:p>
+      <w:pPr>
+        <w:rPr>
+          <w:lang w:eastAsia="ja-JP"/>
+        </w:rPr>
+      </w:pPr>
+      <w:r>
+        <w:rPr>
+          <w:rFonts w:hint="eastAsia"/>
+          <w:lang w:eastAsia="ja-JP"/>
+        </w:rPr>
+        <w:t>パスワード再設定画面へのリンクがかかれたメール</w:t>
+      </w:r>
+      <w:r>
+        <w:rPr>
+          <w:rFonts w:hint="eastAsia"/>
+          <w:lang w:eastAsia="ja-JP"/>
+        </w:rPr>
+        <w:t>。</w:t>
+      </w:r>
+    </w:p>
+    <w:p>
+      <w:pPr>
+        <w:pStyle w:val="2"/>
+        <w:rPr>
+          <w:lang w:eastAsia="ja-JP"/>
+        </w:rPr>
+      </w:pPr>
+      <w:r>
+        <w:rPr>
+          <w:rFonts w:hint="eastAsia"/>
+          <w:lang w:eastAsia="ja-JP"/>
+        </w:rPr>
+        <w:t>この画面でできること</w:t>
+      </w:r>
+    </w:p>
+    <w:p>
+      <w:pPr>
+        <w:rPr>
+          <w:lang w:eastAsia="ja-JP"/>
+        </w:rPr>
+      </w:pPr>
+      <w:r>
+        <w:rPr>
+          <w:rFonts w:hint="eastAsia"/>
+          <w:lang w:eastAsia="ja-JP"/>
+        </w:rPr>
+        <w:t>パスワード再設定画面への遷移</w:t>
+      </w:r>
     </w:p>
     <w:p>
       <w:pPr>
@@ -1206,11 +4216,171 @@
         </w:rPr>
         <w:t>パスワード再設定入力</w:t>
       </w:r>
+      <w:bookmarkEnd w:id="18"/>
+    </w:p>
+    <w:p>
+      <w:pPr>
+        <w:pStyle w:val="2"/>
+        <w:rPr>
+          <w:lang w:eastAsia="ja-JP"/>
+        </w:rPr>
+      </w:pPr>
+      <w:bookmarkStart w:id="19" w:name="_Toc484964540"/>
+      <w:r>
+        <w:rPr>
+          <w:rFonts w:hint="eastAsia"/>
+          <w:lang w:eastAsia="ja-JP"/>
+        </w:rPr>
+        <w:t>概要</w:t>
+      </w:r>
+    </w:p>
+    <w:p>
+      <w:pPr>
+        <w:rPr>
+          <w:lang w:eastAsia="ja-JP"/>
+        </w:rPr>
+      </w:pPr>
+      <w:r>
+        <w:rPr>
+          <w:rFonts w:hint="eastAsia"/>
+          <w:lang w:eastAsia="ja-JP"/>
+        </w:rPr>
+        <w:t>パスワードの再設定を行う画面。この画面はパスワード再設定メールの送信から6時間</w:t>
+      </w:r>
+      <w:r>
+        <w:rPr>
+          <w:rFonts w:hint="eastAsia"/>
+          <w:lang w:eastAsia="ja-JP"/>
+        </w:rPr>
+        <w:t>有効で、それを過ぎてからアクセスするとパスワード再設定入力エラー画面に遷移する。</w:t>
+      </w:r>
+      <w:r>
+        <w:rPr>
+          <w:lang w:eastAsia="ja-JP"/>
+        </w:rPr>
+        <w:br/>
+      </w:r>
+      <w:r>
+        <w:rPr>
+          <w:rFonts w:hint="eastAsia"/>
+          <w:lang w:eastAsia="ja-JP"/>
+        </w:rPr>
+        <w:t>また、再設定が完了した後にアクセスしてもパスワード再入力設定エラー画面に遷移する。</w:t>
+      </w:r>
+    </w:p>
+    <w:p>
+      <w:pPr>
+        <w:pStyle w:val="2"/>
+        <w:rPr>
+          <w:rFonts w:hint="eastAsia"/>
+          <w:lang w:eastAsia="ja-JP"/>
+        </w:rPr>
+      </w:pPr>
+      <w:r>
+        <w:rPr>
+          <w:rFonts w:hint="eastAsia"/>
+          <w:lang w:eastAsia="ja-JP"/>
+        </w:rPr>
+        <w:t>この画面でできること</w:t>
+      </w:r>
+    </w:p>
+    <w:p>
+      <w:pPr>
+        <w:rPr>
+          <w:rFonts w:hint="eastAsia"/>
+          <w:lang w:eastAsia="ja-JP"/>
+        </w:rPr>
+      </w:pPr>
+      <w:r>
+        <w:rPr>
+          <w:rFonts w:hint="eastAsia"/>
+          <w:lang w:eastAsia="ja-JP"/>
+        </w:rPr>
+        <w:t>パスワードの再設定</w:t>
+      </w:r>
     </w:p>
     <w:p>
       <w:pPr>
         <w:pStyle w:val="1"/>
         <w:rPr>
+          <w:rFonts w:hint="eastAsia"/>
+          <w:lang w:eastAsia="ja-JP"/>
+        </w:rPr>
+      </w:pPr>
+      <w:r>
+        <w:rPr>
+          <w:rFonts w:hint="eastAsia"/>
+          <w:lang w:eastAsia="ja-JP"/>
+        </w:rPr>
+        <w:t>パスワード再設定入力エラー</w:t>
+      </w:r>
+    </w:p>
+    <w:p>
+      <w:pPr>
+        <w:pStyle w:val="2"/>
+        <w:rPr>
+          <w:rFonts w:hint="eastAsia"/>
+          <w:lang w:eastAsia="ja-JP"/>
+        </w:rPr>
+      </w:pPr>
+      <w:r>
+        <w:rPr>
+          <w:rFonts w:hint="eastAsia"/>
+          <w:lang w:eastAsia="ja-JP"/>
+        </w:rPr>
+        <w:lastRenderedPageBreak/>
+        <w:t>概要</w:t>
+      </w:r>
+    </w:p>
+    <w:p>
+      <w:pPr>
+        <w:rPr>
+          <w:rFonts w:hint="eastAsia"/>
+          <w:lang w:eastAsia="ja-JP"/>
+        </w:rPr>
+      </w:pPr>
+      <w:r>
+        <w:rPr>
+          <w:rFonts w:hint="eastAsia"/>
+          <w:lang w:eastAsia="ja-JP"/>
+        </w:rPr>
+        <w:t>パスワード再設定の有効期限が切れたあとにアクセスすると表示するエラー。</w:t>
+      </w:r>
+    </w:p>
+    <w:p>
+      <w:pPr>
+        <w:pStyle w:val="2"/>
+        <w:rPr>
+          <w:rFonts w:hint="eastAsia"/>
+          <w:lang w:eastAsia="ja-JP"/>
+        </w:rPr>
+      </w:pPr>
+      <w:r>
+        <w:rPr>
+          <w:rFonts w:hint="eastAsia"/>
+          <w:lang w:eastAsia="ja-JP"/>
+        </w:rPr>
+        <w:t>この画面でできること</w:t>
+      </w:r>
+    </w:p>
+    <w:p>
+      <w:pPr>
+        <w:rPr>
+          <w:lang w:eastAsia="ja-JP"/>
+        </w:rPr>
+      </w:pPr>
+      <w:r>
+        <w:rPr>
+          <w:rFonts w:hint="eastAsia"/>
+          <w:lang w:eastAsia="ja-JP"/>
+        </w:rPr>
+        <w:t>なし</w:t>
+      </w:r>
+    </w:p>
+    <w:p>
+      <w:pPr>
+        <w:pStyle w:val="1"/>
+        <w:rPr>
           <w:lang w:eastAsia="ja-JP"/>
         </w:rPr>
       </w:pPr>
@@ -1221,6 +4391,68 @@
         </w:rPr>
         <w:t>パスワード再設定完了</w:t>
       </w:r>
+      <w:bookmarkEnd w:id="19"/>
+    </w:p>
+    <w:p>
+      <w:pPr>
+        <w:pStyle w:val="2"/>
+        <w:rPr>
+          <w:rFonts w:hint="eastAsia"/>
+          <w:lang w:eastAsia="ja-JP"/>
+        </w:rPr>
+      </w:pPr>
+      <w:bookmarkStart w:id="20" w:name="_Toc484964541"/>
+      <w:r>
+        <w:rPr>
+          <w:rFonts w:hint="eastAsia"/>
+          <w:lang w:eastAsia="ja-JP"/>
+        </w:rPr>
+        <w:t>概要</w:t>
+      </w:r>
+    </w:p>
+    <w:p>
+      <w:pPr>
+        <w:rPr>
+          <w:lang w:eastAsia="ja-JP"/>
+        </w:rPr>
+      </w:pPr>
+      <w:r>
+        <w:rPr>
+          <w:rFonts w:hint="eastAsia"/>
+          <w:lang w:eastAsia="ja-JP"/>
+        </w:rPr>
+        <w:t>パスワードの再設定が完了したことを表示する</w:t>
+      </w:r>
+    </w:p>
+    <w:p>
+      <w:pPr>
+        <w:pStyle w:val="2"/>
+        <w:rPr>
+          <w:rFonts w:hint="eastAsia"/>
+          <w:lang w:eastAsia="ja-JP"/>
+        </w:rPr>
+      </w:pPr>
+      <w:r>
+        <w:rPr>
+          <w:rFonts w:hint="eastAsia"/>
+          <w:lang w:eastAsia="ja-JP"/>
+        </w:rPr>
+        <w:t>この画面でできること</w:t>
+      </w:r>
+    </w:p>
+    <w:p>
+      <w:pPr>
+        <w:rPr>
+          <w:lang w:eastAsia="ja-JP"/>
+        </w:rPr>
+      </w:pPr>
+      <w:r>
+        <w:rPr>
+          <w:rFonts w:hint="eastAsia"/>
+          <w:lang w:eastAsia="ja-JP"/>
+        </w:rPr>
+        <w:t>ログイン画面へ繊維</w:t>
+      </w:r>
     </w:p>
     <w:p>
       <w:pPr>
@@ -1236,6 +4468,83 @@
         </w:rPr>
         <w:t>マイページ</w:t>
       </w:r>
+      <w:bookmarkEnd w:id="20"/>
+    </w:p>
+    <w:p>
+      <w:pPr>
+        <w:pStyle w:val="2"/>
+        <w:rPr>
+          <w:rFonts w:hint="eastAsia"/>
+          <w:lang w:eastAsia="ja-JP"/>
+        </w:rPr>
+      </w:pPr>
+      <w:bookmarkStart w:id="21" w:name="_Toc484964542"/>
+      <w:r>
+        <w:rPr>
+          <w:rFonts w:hint="eastAsia"/>
+          <w:lang w:eastAsia="ja-JP"/>
+        </w:rPr>
+        <w:t>概要</w:t>
+      </w:r>
+    </w:p>
+    <w:p>
+      <w:pPr>
+        <w:rPr>
+          <w:lang w:eastAsia="ja-JP"/>
+        </w:rPr>
+      </w:pPr>
+      <w:r>
+        <w:rPr>
+          <w:rFonts w:hint="eastAsia"/>
+          <w:lang w:eastAsia="ja-JP"/>
+        </w:rPr>
+        <w:t>ログイン後のメイン画面。ログイン状態が維持されている間のトップページ。タイムラインが表示される。</w:t>
+      </w:r>
+    </w:p>
+    <w:p>
+      <w:pPr>
+        <w:pStyle w:val="2"/>
+        <w:rPr>
+          <w:rFonts w:hint="eastAsia"/>
+          <w:lang w:eastAsia="ja-JP"/>
+        </w:rPr>
+      </w:pPr>
+      <w:r>
+        <w:rPr>
+          <w:rFonts w:hint="eastAsia"/>
+          <w:lang w:eastAsia="ja-JP"/>
+        </w:rPr>
+        <w:t>この画面でできること</w:t>
+      </w:r>
+    </w:p>
+    <w:p>
+      <w:pPr>
+        <w:rPr>
+          <w:rFonts w:hint="eastAsia"/>
+          <w:lang w:eastAsia="ja-JP"/>
+        </w:rPr>
+      </w:pPr>
+      <w:r>
+        <w:rPr>
+          <w:rFonts w:hint="eastAsia"/>
+          <w:lang w:eastAsia="ja-JP"/>
+        </w:rPr>
+        <w:t>タイムラインの表示</w:t>
+      </w:r>
+    </w:p>
+    <w:p>
+      <w:pPr>
+        <w:rPr>
+          <w:lang w:eastAsia="ja-JP"/>
+        </w:rPr>
+      </w:pPr>
+      <w:r>
+        <w:rPr>
+          <w:rFonts w:hint="eastAsia"/>
+          <w:lang w:eastAsia="ja-JP"/>
+        </w:rPr>
+        <w:t>各機能への遷移</w:t>
+      </w:r>
     </w:p>
     <w:p>
       <w:pPr>
@@ -1249,8 +4558,117 @@
           <w:rFonts w:hint="eastAsia"/>
           <w:lang w:eastAsia="ja-JP"/>
         </w:rPr>
+        <w:lastRenderedPageBreak/>
         <w:t>プロフィール</w:t>
       </w:r>
+      <w:bookmarkEnd w:id="21"/>
+    </w:p>
+    <w:p>
+      <w:pPr>
+        <w:pStyle w:val="2"/>
+        <w:rPr>
+          <w:rFonts w:hint="eastAsia"/>
+          <w:lang w:eastAsia="ja-JP"/>
+        </w:rPr>
+      </w:pPr>
+      <w:bookmarkStart w:id="22" w:name="_Toc484964543"/>
+      <w:r>
+        <w:rPr>
+          <w:rFonts w:hint="eastAsia"/>
+          <w:lang w:eastAsia="ja-JP"/>
+        </w:rPr>
+        <w:t>概要</w:t>
+      </w:r>
+    </w:p>
+    <w:p>
+      <w:pPr>
+        <w:rPr>
+          <w:lang w:eastAsia="ja-JP"/>
+        </w:rPr>
+      </w:pPr>
+      <w:r>
+        <w:rPr>
+          <w:rFonts w:hint="eastAsia"/>
+          <w:lang w:eastAsia="ja-JP"/>
+        </w:rPr>
+        <w:t>自身のプロフィールを表示する。</w:t>
+      </w:r>
+      <w:r>
+        <w:rPr>
+          <w:lang w:eastAsia="ja-JP"/>
+        </w:rPr>
+        <w:br/>
+      </w:r>
+      <w:r>
+        <w:rPr>
+          <w:rFonts w:hint="eastAsia"/>
+          <w:lang w:eastAsia="ja-JP"/>
+        </w:rPr>
+        <w:t>コンフィグへのリンクおよび自身が登録したものに関する各種一覧などへのリンクを表示する。</w:t>
+      </w:r>
+    </w:p>
+    <w:p>
+      <w:pPr>
+        <w:pStyle w:val="2"/>
+        <w:rPr>
+          <w:rFonts w:hint="eastAsia"/>
+          <w:lang w:eastAsia="ja-JP"/>
+        </w:rPr>
+      </w:pPr>
+      <w:r>
+        <w:rPr>
+          <w:rFonts w:hint="eastAsia"/>
+          <w:lang w:eastAsia="ja-JP"/>
+        </w:rPr>
+        <w:t>この画面でできること</w:t>
+      </w:r>
+    </w:p>
+    <w:p>
+      <w:pPr>
+        <w:rPr>
+          <w:lang w:eastAsia="ja-JP"/>
+        </w:rPr>
+      </w:pPr>
+      <w:r>
+        <w:rPr>
+          <w:rFonts w:hint="eastAsia"/>
+          <w:lang w:eastAsia="ja-JP"/>
+        </w:rPr>
+        <w:t>自身のプロフィールの確認</w:t>
+      </w:r>
+      <w:r>
+        <w:rPr>
+          <w:lang w:eastAsia="ja-JP"/>
+        </w:rPr>
+        <w:br/>
+      </w:r>
+      <w:r>
+        <w:rPr>
+          <w:rFonts w:hint="eastAsia"/>
+          <w:lang w:eastAsia="ja-JP"/>
+        </w:rPr>
+        <w:t>コンフィグへの遷移</w:t>
+      </w:r>
+      <w:r>
+        <w:rPr>
+          <w:lang w:eastAsia="ja-JP"/>
+        </w:rPr>
+        <w:br/>
+      </w:r>
+      <w:r>
+        <w:rPr>
+          <w:rFonts w:hint="eastAsia"/>
+          <w:lang w:eastAsia="ja-JP"/>
+        </w:rPr>
+        <w:t>自身が登録した各種データの一覧</w:t>
+      </w:r>
+      <w:r>
+        <w:rPr>
+          <w:rFonts w:hint="eastAsia"/>
+          <w:lang w:eastAsia="ja-JP"/>
+        </w:rPr>
+        <w:t>画面への遷移</w:t>
+      </w:r>
     </w:p>
     <w:p>
       <w:pPr>
@@ -1264,8 +4682,168 @@
           <w:rFonts w:hint="eastAsia"/>
           <w:lang w:eastAsia="ja-JP"/>
         </w:rPr>
+        <w:t>プロフィール(他ユーザー)</w:t>
+      </w:r>
+      <w:bookmarkEnd w:id="22"/>
+    </w:p>
+    <w:p>
+      <w:pPr>
+        <w:pStyle w:val="2"/>
+        <w:rPr>
+          <w:rFonts w:hint="eastAsia"/>
+          <w:lang w:eastAsia="ja-JP"/>
+        </w:rPr>
+      </w:pPr>
+      <w:bookmarkStart w:id="23" w:name="_Toc484964544"/>
+      <w:r>
+        <w:rPr>
+          <w:rFonts w:hint="eastAsia"/>
+          <w:lang w:eastAsia="ja-JP"/>
+        </w:rPr>
+        <w:t>概要</w:t>
+      </w:r>
+    </w:p>
+    <w:p>
+      <w:pPr>
+        <w:rPr>
+          <w:lang w:eastAsia="ja-JP"/>
+        </w:rPr>
+      </w:pPr>
+      <w:r>
+        <w:rPr>
+          <w:rFonts w:hint="eastAsia"/>
+          <w:lang w:eastAsia="ja-JP"/>
+        </w:rPr>
+        <w:t>他のユーザーのプロフィールを表示する。</w:t>
+      </w:r>
+      <w:r>
+        <w:rPr>
+          <w:lang w:eastAsia="ja-JP"/>
+        </w:rPr>
+        <w:br/>
+      </w:r>
+      <w:r>
+        <w:rPr>
+          <w:rFonts w:hint="eastAsia"/>
+          <w:lang w:eastAsia="ja-JP"/>
+        </w:rPr>
+        <w:t>そのユーザーが登録した各種一覧へのリンクを表示する。</w:t>
+      </w:r>
+    </w:p>
+    <w:p>
+      <w:pPr>
+        <w:pStyle w:val="2"/>
+        <w:rPr>
+          <w:rFonts w:hint="eastAsia"/>
+          <w:lang w:eastAsia="ja-JP"/>
+        </w:rPr>
+      </w:pPr>
+      <w:r>
+        <w:rPr>
+          <w:rFonts w:hint="eastAsia"/>
+          <w:lang w:eastAsia="ja-JP"/>
+        </w:rPr>
+        <w:t>この画面でできること</w:t>
+      </w:r>
+    </w:p>
+    <w:p>
+      <w:pPr>
+        <w:rPr>
+          <w:lang w:eastAsia="ja-JP"/>
+        </w:rPr>
+      </w:pPr>
+      <w:r>
+        <w:rPr>
+          <w:rFonts w:hint="eastAsia"/>
+          <w:lang w:eastAsia="ja-JP"/>
+        </w:rPr>
+        <w:t>他のユーザーのプロフィール表示</w:t>
+      </w:r>
+      <w:r>
+        <w:rPr>
+          <w:rFonts w:hint="eastAsia"/>
+          <w:lang w:eastAsia="ja-JP"/>
+        </w:rPr>
+        <w:br/>
+        <w:t>他のユーザーが登録した各種データの一覧画面への遷移</w:t>
+      </w:r>
+    </w:p>
+    <w:p>
+      <w:pPr>
+        <w:pStyle w:val="1"/>
+        <w:rPr>
+          <w:lang w:eastAsia="ja-JP"/>
+        </w:rPr>
+      </w:pPr>
+      <w:r>
+        <w:rPr>
+          <w:rFonts w:hint="eastAsia"/>
+          <w:lang w:eastAsia="ja-JP"/>
+        </w:rPr>
+        <w:t>コンフィグ</w:t>
+      </w:r>
+      <w:bookmarkEnd w:id="23"/>
+    </w:p>
+    <w:p>
+      <w:pPr>
+        <w:pStyle w:val="2"/>
+        <w:rPr>
+          <w:rFonts w:hint="eastAsia"/>
+          <w:lang w:eastAsia="ja-JP"/>
+        </w:rPr>
+      </w:pPr>
+      <w:bookmarkStart w:id="24" w:name="_Toc484964545"/>
+      <w:r>
+        <w:rPr>
+          <w:rFonts w:hint="eastAsia"/>
+          <w:lang w:eastAsia="ja-JP"/>
+        </w:rPr>
+        <w:t>概要</w:t>
+      </w:r>
+    </w:p>
+    <w:p>
+      <w:pPr>
+        <w:rPr>
+          <w:lang w:eastAsia="ja-JP"/>
+        </w:rPr>
+      </w:pPr>
+      <w:r>
+        <w:rPr>
+          <w:rFonts w:hint="eastAsia"/>
+          <w:lang w:eastAsia="ja-JP"/>
+        </w:rPr>
         <w:lastRenderedPageBreak/>
-        <w:t>プロフィール(他ユーザー)</w:t>
+        <w:t>各種コンフィグ設定画面へのリンクを表示する。</w:t>
+      </w:r>
+    </w:p>
+    <w:p>
+      <w:pPr>
+        <w:pStyle w:val="2"/>
+        <w:rPr>
+          <w:rFonts w:hint="eastAsia"/>
+          <w:lang w:eastAsia="ja-JP"/>
+        </w:rPr>
+      </w:pPr>
+      <w:r>
+        <w:rPr>
+          <w:rFonts w:hint="eastAsia"/>
+          <w:lang w:eastAsia="ja-JP"/>
+        </w:rPr>
+        <w:t>この画面でできること</w:t>
+      </w:r>
+    </w:p>
+    <w:p>
+      <w:pPr>
+        <w:rPr>
+          <w:lang w:eastAsia="ja-JP"/>
+        </w:rPr>
+      </w:pPr>
+      <w:r>
+        <w:rPr>
+          <w:rFonts w:hint="eastAsia"/>
+          <w:lang w:eastAsia="ja-JP"/>
+        </w:rPr>
+        <w:t>各設定画面への遷移</w:t>
       </w:r>
     </w:p>
     <w:p>
@@ -1280,7 +4858,69 @@
           <w:rFonts w:hint="eastAsia"/>
           <w:lang w:eastAsia="ja-JP"/>
         </w:rPr>
-        <w:t>コンフィグ</w:t>
+        <w:t>プロフィール設定</w:t>
+      </w:r>
+      <w:bookmarkEnd w:id="24"/>
+    </w:p>
+    <w:p>
+      <w:pPr>
+        <w:pStyle w:val="2"/>
+        <w:rPr>
+          <w:rFonts w:hint="eastAsia"/>
+          <w:lang w:eastAsia="ja-JP"/>
+        </w:rPr>
+      </w:pPr>
+      <w:bookmarkStart w:id="25" w:name="_Toc484964546"/>
+      <w:r>
+        <w:rPr>
+          <w:rFonts w:hint="eastAsia"/>
+          <w:lang w:eastAsia="ja-JP"/>
+        </w:rPr>
+        <w:t>概要</w:t>
+      </w:r>
+    </w:p>
+    <w:p>
+      <w:pPr>
+        <w:rPr>
+          <w:lang w:eastAsia="ja-JP"/>
+        </w:rPr>
+      </w:pPr>
+      <w:r>
+        <w:rPr>
+          <w:rFonts w:hint="eastAsia"/>
+          <w:lang w:eastAsia="ja-JP"/>
+        </w:rPr>
+        <w:t>自身のプロフィール設定を編集する。</w:t>
+      </w:r>
+    </w:p>
+    <w:p>
+      <w:pPr>
+        <w:pStyle w:val="2"/>
+        <w:rPr>
+          <w:rFonts w:hint="eastAsia"/>
+          <w:lang w:eastAsia="ja-JP"/>
+        </w:rPr>
+      </w:pPr>
+      <w:r>
+        <w:rPr>
+          <w:rFonts w:hint="eastAsia"/>
+          <w:lang w:eastAsia="ja-JP"/>
+        </w:rPr>
+        <w:t>この画面でできること</w:t>
+      </w:r>
+    </w:p>
+    <w:p>
+      <w:pPr>
+        <w:rPr>
+          <w:lang w:eastAsia="ja-JP"/>
+        </w:rPr>
+      </w:pPr>
+      <w:r>
+        <w:rPr>
+          <w:rFonts w:hint="eastAsia"/>
+          <w:lang w:eastAsia="ja-JP"/>
+        </w:rPr>
+        <w:t>自身のプロフィールの編集</w:t>
       </w:r>
     </w:p>
     <w:p>
@@ -1295,7 +4935,77 @@
           <w:rFonts w:hint="eastAsia"/>
           <w:lang w:eastAsia="ja-JP"/>
         </w:rPr>
-        <w:t>プロフィール設定</w:t>
+        <w:t>公開範囲設定</w:t>
+      </w:r>
+      <w:bookmarkEnd w:id="25"/>
+    </w:p>
+    <w:p>
+      <w:pPr>
+        <w:pStyle w:val="2"/>
+        <w:rPr>
+          <w:rFonts w:hint="eastAsia"/>
+          <w:lang w:eastAsia="ja-JP"/>
+        </w:rPr>
+      </w:pPr>
+      <w:bookmarkStart w:id="26" w:name="_Toc484964547"/>
+      <w:r>
+        <w:rPr>
+          <w:rFonts w:hint="eastAsia"/>
+          <w:lang w:eastAsia="ja-JP"/>
+        </w:rPr>
+        <w:t>概要</w:t>
+      </w:r>
+    </w:p>
+    <w:p>
+      <w:pPr>
+        <w:rPr>
+          <w:rFonts w:hint="eastAsia"/>
+          <w:lang w:eastAsia="ja-JP"/>
+        </w:rPr>
+      </w:pPr>
+      <w:r>
+        <w:rPr>
+          <w:rFonts w:hint="eastAsia"/>
+          <w:lang w:eastAsia="ja-JP"/>
+        </w:rPr>
+        <w:t>各機能の公開範囲を設定する。設定する項目は以下に記載</w:t>
+      </w:r>
+    </w:p>
+    <w:p>
+      <w:pPr>
+        <w:rPr>
+          <w:lang w:eastAsia="ja-JP"/>
+        </w:rPr>
+      </w:pPr>
+    </w:p>
+    <w:p>
+      <w:pPr>
+        <w:pStyle w:val="2"/>
+        <w:rPr>
+          <w:rFonts w:hint="eastAsia"/>
+          <w:lang w:eastAsia="ja-JP"/>
+        </w:rPr>
+      </w:pPr>
+      <w:r>
+        <w:rPr>
+          <w:rFonts w:hint="eastAsia"/>
+          <w:lang w:eastAsia="ja-JP"/>
+        </w:rPr>
+        <w:t>この画面でできること</w:t>
+      </w:r>
+    </w:p>
+    <w:p>
+      <w:pPr>
+        <w:rPr>
+          <w:lang w:eastAsia="ja-JP"/>
+        </w:rPr>
+      </w:pPr>
+      <w:r>
+        <w:rPr>
+          <w:rFonts w:hint="eastAsia"/>
+          <w:lang w:eastAsia="ja-JP"/>
+        </w:rPr>
+        <w:t>各機能の公開範囲設定</w:t>
       </w:r>
     </w:p>
     <w:p>
@@ -1310,7 +5020,70 @@
           <w:rFonts w:hint="eastAsia"/>
           <w:lang w:eastAsia="ja-JP"/>
         </w:rPr>
-        <w:t>公開範囲設定</w:t>
+        <w:t>キーコンフィグ</w:t>
+      </w:r>
+      <w:bookmarkEnd w:id="26"/>
+    </w:p>
+    <w:p>
+      <w:pPr>
+        <w:pStyle w:val="2"/>
+        <w:rPr>
+          <w:rFonts w:hint="eastAsia"/>
+          <w:lang w:eastAsia="ja-JP"/>
+        </w:rPr>
+      </w:pPr>
+      <w:bookmarkStart w:id="27" w:name="_Toc484964548"/>
+      <w:r>
+        <w:rPr>
+          <w:rFonts w:hint="eastAsia"/>
+          <w:lang w:eastAsia="ja-JP"/>
+        </w:rPr>
+        <w:lastRenderedPageBreak/>
+        <w:t>概要</w:t>
+      </w:r>
+    </w:p>
+    <w:p>
+      <w:pPr>
+        <w:rPr>
+          <w:lang w:eastAsia="ja-JP"/>
+        </w:rPr>
+      </w:pPr>
+      <w:r>
+        <w:rPr>
+          <w:rFonts w:hint="eastAsia"/>
+          <w:lang w:eastAsia="ja-JP"/>
+        </w:rPr>
+        <w:t>ゲームコントローラーで操作する場合のキー配置を設定できる。ゲームコントローラーを取得できなければ設定はできない。</w:t>
+      </w:r>
+    </w:p>
+    <w:p>
+      <w:pPr>
+        <w:pStyle w:val="2"/>
+        <w:rPr>
+          <w:rFonts w:hint="eastAsia"/>
+          <w:lang w:eastAsia="ja-JP"/>
+        </w:rPr>
+      </w:pPr>
+      <w:r>
+        <w:rPr>
+          <w:rFonts w:hint="eastAsia"/>
+          <w:lang w:eastAsia="ja-JP"/>
+        </w:rPr>
+        <w:t>この画面でできること</w:t>
+      </w:r>
+    </w:p>
+    <w:p>
+      <w:pPr>
+        <w:rPr>
+          <w:lang w:eastAsia="ja-JP"/>
+        </w:rPr>
+      </w:pPr>
+      <w:r>
+        <w:rPr>
+          <w:rFonts w:hint="eastAsia"/>
+          <w:lang w:eastAsia="ja-JP"/>
+        </w:rPr>
+        <w:t>ゲームコントローラーのキーコンフィグ</w:t>
       </w:r>
     </w:p>
     <w:p>
@@ -1325,7 +5098,103 @@
           <w:rFonts w:hint="eastAsia"/>
           <w:lang w:eastAsia="ja-JP"/>
         </w:rPr>
-        <w:t>キーコンフィグ</w:t>
+        <w:t>ログイン設定</w:t>
+      </w:r>
+      <w:bookmarkEnd w:id="27"/>
+    </w:p>
+    <w:p>
+      <w:pPr>
+        <w:pStyle w:val="2"/>
+        <w:rPr>
+          <w:rFonts w:hint="eastAsia"/>
+          <w:lang w:eastAsia="ja-JP"/>
+        </w:rPr>
+      </w:pPr>
+      <w:bookmarkStart w:id="28" w:name="_Toc484964549"/>
+      <w:r>
+        <w:rPr>
+          <w:rFonts w:hint="eastAsia"/>
+          <w:lang w:eastAsia="ja-JP"/>
+        </w:rPr>
+        <w:t>概要</w:t>
+      </w:r>
+    </w:p>
+    <w:p>
+      <w:pPr>
+        <w:rPr>
+          <w:lang w:eastAsia="ja-JP"/>
+        </w:rPr>
+      </w:pPr>
+      <w:r>
+        <w:rPr>
+          <w:rFonts w:hint="eastAsia"/>
+          <w:lang w:eastAsia="ja-JP"/>
+        </w:rPr>
+        <w:t>外部認証およびメール認証の設定状態を表示する。また、各外部認証の設定画面への遷移と、メール認証設定、パスワード変更画面へのリンクを表示する。</w:t>
+      </w:r>
+      <w:r>
+        <w:rPr>
+          <w:rFonts w:hint="eastAsia"/>
+          <w:lang w:eastAsia="ja-JP"/>
+        </w:rPr>
+        <w:br/>
+        <w:t>認証の削除もできるが、最後の1つは削除できない。退会と同時に最後の認証データも削除する。</w:t>
+      </w:r>
+    </w:p>
+    <w:p>
+      <w:pPr>
+        <w:pStyle w:val="2"/>
+        <w:rPr>
+          <w:rFonts w:hint="eastAsia"/>
+          <w:lang w:eastAsia="ja-JP"/>
+        </w:rPr>
+      </w:pPr>
+      <w:r>
+        <w:rPr>
+          <w:rFonts w:hint="eastAsia"/>
+          <w:lang w:eastAsia="ja-JP"/>
+        </w:rPr>
+        <w:t>この画面でできること</w:t>
+      </w:r>
+    </w:p>
+    <w:p>
+      <w:pPr>
+        <w:rPr>
+          <w:lang w:eastAsia="ja-JP"/>
+        </w:rPr>
+      </w:pPr>
+      <w:r>
+        <w:rPr>
+          <w:rFonts w:hint="eastAsia"/>
+          <w:lang w:eastAsia="ja-JP"/>
+        </w:rPr>
+        <w:t>認証の状態確認</w:t>
+      </w:r>
+      <w:r>
+        <w:rPr>
+          <w:lang w:eastAsia="ja-JP"/>
+        </w:rPr>
+        <w:br/>
+      </w:r>
+      <w:r>
+        <w:rPr>
+          <w:rFonts w:hint="eastAsia"/>
+          <w:lang w:eastAsia="ja-JP"/>
+        </w:rPr>
+        <w:t>認証の削除</w:t>
+      </w:r>
+      <w:r>
+        <w:rPr>
+          <w:lang w:eastAsia="ja-JP"/>
+        </w:rPr>
+        <w:br/>
+      </w:r>
+      <w:r>
+        <w:rPr>
+          <w:rFonts w:hint="eastAsia"/>
+          <w:lang w:eastAsia="ja-JP"/>
+        </w:rPr>
+        <w:t>パスワード変更画面への遷移</w:t>
       </w:r>
     </w:p>
     <w:p>
@@ -1340,7 +5209,39 @@
           <w:rFonts w:hint="eastAsia"/>
           <w:lang w:eastAsia="ja-JP"/>
         </w:rPr>
-        <w:t>ログイン設定</w:t>
+        <w:t>パスワード変更</w:t>
+      </w:r>
+      <w:bookmarkEnd w:id="28"/>
+    </w:p>
+    <w:p>
+      <w:pPr>
+        <w:pStyle w:val="2"/>
+        <w:rPr>
+          <w:lang w:eastAsia="ja-JP"/>
+        </w:rPr>
+      </w:pPr>
+      <w:bookmarkStart w:id="29" w:name="_Toc484964550"/>
+      <w:r>
+        <w:rPr>
+          <w:rFonts w:hint="eastAsia"/>
+          <w:lang w:eastAsia="ja-JP"/>
+        </w:rPr>
+        <w:t>概要</w:t>
+      </w:r>
+    </w:p>
+    <w:p>
+      <w:pPr>
+        <w:pStyle w:val="2"/>
+        <w:rPr>
+          <w:lang w:eastAsia="ja-JP"/>
+        </w:rPr>
+      </w:pPr>
+      <w:r>
+        <w:rPr>
+          <w:rFonts w:hint="eastAsia"/>
+          <w:lang w:eastAsia="ja-JP"/>
+        </w:rPr>
+        <w:t>この画面でできること</w:t>
       </w:r>
     </w:p>
     <w:p>
@@ -1355,7 +5256,40 @@
           <w:rFonts w:hint="eastAsia"/>
           <w:lang w:eastAsia="ja-JP"/>
         </w:rPr>
-        <w:t>パスワード変更</w:t>
+        <w:lastRenderedPageBreak/>
+        <w:t>外部認証エラー(追加登録)</w:t>
+      </w:r>
+      <w:bookmarkEnd w:id="29"/>
+    </w:p>
+    <w:p>
+      <w:pPr>
+        <w:pStyle w:val="2"/>
+        <w:rPr>
+          <w:lang w:eastAsia="ja-JP"/>
+        </w:rPr>
+      </w:pPr>
+      <w:bookmarkStart w:id="30" w:name="_Toc484964551"/>
+      <w:r>
+        <w:rPr>
+          <w:rFonts w:hint="eastAsia"/>
+          <w:lang w:eastAsia="ja-JP"/>
+        </w:rPr>
+        <w:t>概要</w:t>
+      </w:r>
+    </w:p>
+    <w:p>
+      <w:pPr>
+        <w:pStyle w:val="2"/>
+        <w:rPr>
+          <w:lang w:eastAsia="ja-JP"/>
+        </w:rPr>
+      </w:pPr>
+      <w:r>
+        <w:rPr>
+          <w:rFonts w:hint="eastAsia"/>
+          <w:lang w:eastAsia="ja-JP"/>
+        </w:rPr>
+        <w:t>この画面でできること</w:t>
       </w:r>
     </w:p>
     <w:p>
@@ -1370,7 +5304,39 @@
           <w:rFonts w:hint="eastAsia"/>
           <w:lang w:eastAsia="ja-JP"/>
         </w:rPr>
-        <w:t>外部認証エラー(追加登録)</w:t>
+        <w:t>メール認証登録メール</w:t>
+      </w:r>
+      <w:bookmarkEnd w:id="30"/>
+    </w:p>
+    <w:p>
+      <w:pPr>
+        <w:pStyle w:val="2"/>
+        <w:rPr>
+          <w:lang w:eastAsia="ja-JP"/>
+        </w:rPr>
+      </w:pPr>
+      <w:bookmarkStart w:id="31" w:name="_Toc484964552"/>
+      <w:r>
+        <w:rPr>
+          <w:rFonts w:hint="eastAsia"/>
+          <w:lang w:eastAsia="ja-JP"/>
+        </w:rPr>
+        <w:t>概要</w:t>
+      </w:r>
+    </w:p>
+    <w:p>
+      <w:pPr>
+        <w:pStyle w:val="2"/>
+        <w:rPr>
+          <w:lang w:eastAsia="ja-JP"/>
+        </w:rPr>
+      </w:pPr>
+      <w:r>
+        <w:rPr>
+          <w:rFonts w:hint="eastAsia"/>
+          <w:lang w:eastAsia="ja-JP"/>
+        </w:rPr>
+        <w:t>この画面でできること</w:t>
       </w:r>
     </w:p>
     <w:p>
@@ -1385,7 +5351,39 @@
           <w:rFonts w:hint="eastAsia"/>
           <w:lang w:eastAsia="ja-JP"/>
         </w:rPr>
-        <w:t>メール認証登録メール</w:t>
+        <w:t>メール認証パスワード入力</w:t>
+      </w:r>
+      <w:bookmarkEnd w:id="31"/>
+    </w:p>
+    <w:p>
+      <w:pPr>
+        <w:pStyle w:val="2"/>
+        <w:rPr>
+          <w:lang w:eastAsia="ja-JP"/>
+        </w:rPr>
+      </w:pPr>
+      <w:bookmarkStart w:id="32" w:name="_Toc484964553"/>
+      <w:r>
+        <w:rPr>
+          <w:rFonts w:hint="eastAsia"/>
+          <w:lang w:eastAsia="ja-JP"/>
+        </w:rPr>
+        <w:t>概要</w:t>
+      </w:r>
+    </w:p>
+    <w:p>
+      <w:pPr>
+        <w:pStyle w:val="2"/>
+        <w:rPr>
+          <w:lang w:eastAsia="ja-JP"/>
+        </w:rPr>
+      </w:pPr>
+      <w:r>
+        <w:rPr>
+          <w:rFonts w:hint="eastAsia"/>
+          <w:lang w:eastAsia="ja-JP"/>
+        </w:rPr>
+        <w:t>この画面でできること</w:t>
       </w:r>
     </w:p>
     <w:p>
@@ -1400,7 +5398,39 @@
           <w:rFonts w:hint="eastAsia"/>
           <w:lang w:eastAsia="ja-JP"/>
         </w:rPr>
-        <w:t>メール認証パスワード入力</w:t>
+        <w:t>メール認証登録完了</w:t>
+      </w:r>
+      <w:bookmarkEnd w:id="32"/>
+    </w:p>
+    <w:p>
+      <w:pPr>
+        <w:pStyle w:val="2"/>
+        <w:rPr>
+          <w:lang w:eastAsia="ja-JP"/>
+        </w:rPr>
+      </w:pPr>
+      <w:bookmarkStart w:id="33" w:name="_Toc484964554"/>
+      <w:r>
+        <w:rPr>
+          <w:rFonts w:hint="eastAsia"/>
+          <w:lang w:eastAsia="ja-JP"/>
+        </w:rPr>
+        <w:t>概要</w:t>
+      </w:r>
+    </w:p>
+    <w:p>
+      <w:pPr>
+        <w:pStyle w:val="2"/>
+        <w:rPr>
+          <w:lang w:eastAsia="ja-JP"/>
+        </w:rPr>
+      </w:pPr>
+      <w:r>
+        <w:rPr>
+          <w:rFonts w:hint="eastAsia"/>
+          <w:lang w:eastAsia="ja-JP"/>
+        </w:rPr>
+        <w:t>この画面でできること</w:t>
       </w:r>
     </w:p>
     <w:p>
@@ -1415,7 +5445,40 @@
           <w:rFonts w:hint="eastAsia"/>
           <w:lang w:eastAsia="ja-JP"/>
         </w:rPr>
-        <w:t>メール認証登録完了</w:t>
+        <w:t>フォロー一覧</w:t>
+      </w:r>
+      <w:bookmarkEnd w:id="33"/>
+    </w:p>
+    <w:p>
+      <w:pPr>
+        <w:pStyle w:val="2"/>
+        <w:rPr>
+          <w:lang w:eastAsia="ja-JP"/>
+        </w:rPr>
+      </w:pPr>
+      <w:bookmarkStart w:id="34" w:name="_Toc484964555"/>
+      <w:r>
+        <w:rPr>
+          <w:rFonts w:hint="eastAsia"/>
+          <w:lang w:eastAsia="ja-JP"/>
+        </w:rPr>
+        <w:lastRenderedPageBreak/>
+        <w:t>概要</w:t>
+      </w:r>
+    </w:p>
+    <w:p>
+      <w:pPr>
+        <w:pStyle w:val="2"/>
+        <w:rPr>
+          <w:lang w:eastAsia="ja-JP"/>
+        </w:rPr>
+      </w:pPr>
+      <w:r>
+        <w:rPr>
+          <w:rFonts w:hint="eastAsia"/>
+          <w:lang w:eastAsia="ja-JP"/>
+        </w:rPr>
+        <w:t>この画面でできること</w:t>
       </w:r>
     </w:p>
     <w:p>
@@ -1430,25 +5493,48 @@
           <w:rFonts w:hint="eastAsia"/>
           <w:lang w:eastAsia="ja-JP"/>
         </w:rPr>
-        <w:t>フォロー一覧</w:t>
-      </w:r>
-    </w:p>
-    <w:p>
-      <w:pPr>
-        <w:pStyle w:val="1"/>
-        <w:rPr>
-          <w:lang w:eastAsia="ja-JP"/>
-        </w:rPr>
-      </w:pPr>
-      <w:r>
-        <w:rPr>
-          <w:rFonts w:hint="eastAsia"/>
-          <w:lang w:eastAsia="ja-JP"/>
-        </w:rPr>
         <w:t>フォロワー一覧</w:t>
       </w:r>
-      <w:bookmarkStart w:id="1" w:name="_GoBack"/>
-      <w:bookmarkEnd w:id="1"/>
+      <w:bookmarkStart w:id="35" w:name="_GoBack"/>
+      <w:bookmarkEnd w:id="34"/>
+      <w:bookmarkEnd w:id="35"/>
+    </w:p>
+    <w:p>
+      <w:pPr>
+        <w:pStyle w:val="2"/>
+        <w:rPr>
+          <w:lang w:eastAsia="ja-JP"/>
+        </w:rPr>
+      </w:pPr>
+      <w:r>
+        <w:rPr>
+          <w:rFonts w:hint="eastAsia"/>
+          <w:lang w:eastAsia="ja-JP"/>
+        </w:rPr>
+        <w:t>概要</w:t>
+      </w:r>
+    </w:p>
+    <w:p>
+      <w:pPr>
+        <w:pStyle w:val="2"/>
+        <w:rPr>
+          <w:lang w:eastAsia="ja-JP"/>
+        </w:rPr>
+      </w:pPr>
+      <w:r>
+        <w:rPr>
+          <w:rFonts w:hint="eastAsia"/>
+          <w:lang w:eastAsia="ja-JP"/>
+        </w:rPr>
+        <w:t>この画面でできること</w:t>
+      </w:r>
+    </w:p>
+    <w:p>
+      <w:pPr>
+        <w:rPr>
+          <w:lang w:eastAsia="ja-JP"/>
+        </w:rPr>
+      </w:pPr>
     </w:p>
     <w:sectPr>
       <w:pgSz w:w="11906" w:h="16838"/>
@@ -1462,7 +5548,7 @@
 </file>
 
 <file path=word/endnotes.xml><?xml version="1.0" encoding="utf-8"?>
-<w:endnotes xmlns:wpc="http://schemas.microsoft.com/office/word/2010/wordprocessingCanvas" xmlns:mc="http://schemas.openxmlformats.org/markup-compatibility/2006" xmlns:o="urn:schemas-microsoft-com:office:office" xmlns:r="http://schemas.openxmlformats.org/officeDocument/2006/relationships" xmlns:m="http://schemas.openxmlformats.org/officeDocument/2006/math" xmlns:v="urn:schemas-microsoft-com:vml" xmlns:wp14="http://schemas.microsoft.com/office/word/2010/wordprocessingDrawing" xmlns:wp="http://schemas.openxmlformats.org/drawingml/2006/wordprocessingDrawing" xmlns:w10="urn:schemas-microsoft-com:office:word" xmlns:w="http://schemas.openxmlformats.org/wordprocessingml/2006/main" xmlns:w14="http://schemas.microsoft.com/office/word/2010/wordml" xmlns:wpg="http://schemas.microsoft.com/office/word/2010/wordprocessingGroup" xmlns:wpi="http://schemas.microsoft.com/office/word/2010/wordprocessingInk" xmlns:wne="http://schemas.microsoft.com/office/word/2006/wordml" xmlns:wps="http://schemas.microsoft.com/office/word/2010/wordprocessingShape" mc:Ignorable="w14 wp14">
+<w:endnotes xmlns:ve="http://schemas.openxmlformats.org/markup-compatibility/2006" xmlns:o="urn:schemas-microsoft-com:office:office" xmlns:r="http://schemas.openxmlformats.org/officeDocument/2006/relationships" xmlns:m="http://schemas.openxmlformats.org/officeDocument/2006/math" xmlns:v="urn:schemas-microsoft-com:vml" xmlns:wp="http://schemas.openxmlformats.org/drawingml/2006/wordprocessingDrawing" xmlns:w10="urn:schemas-microsoft-com:office:word" xmlns:w="http://schemas.openxmlformats.org/wordprocessingml/2006/main" xmlns:wne="http://schemas.microsoft.com/office/word/2006/wordml">
   <w:endnote w:type="separator" w:id="-1">
     <w:p>
       <w:pPr>
@@ -1487,7 +5573,7 @@
 </file>
 
 <file path=word/footnotes.xml><?xml version="1.0" encoding="utf-8"?>
-<w:footnotes xmlns:wpc="http://schemas.microsoft.com/office/word/2010/wordprocessingCanvas" xmlns:mc="http://schemas.openxmlformats.org/markup-compatibility/2006" xmlns:o="urn:schemas-microsoft-com:office:office" xmlns:r="http://schemas.openxmlformats.org/officeDocument/2006/relationships" xmlns:m="http://schemas.openxmlformats.org/officeDocument/2006/math" xmlns:v="urn:schemas-microsoft-com:vml" xmlns:wp14="http://schemas.microsoft.com/office/word/2010/wordprocessingDrawing" xmlns:wp="http://schemas.openxmlformats.org/drawingml/2006/wordprocessingDrawing" xmlns:w10="urn:schemas-microsoft-com:office:word" xmlns:w="http://schemas.openxmlformats.org/wordprocessingml/2006/main" xmlns:w14="http://schemas.microsoft.com/office/word/2010/wordml" xmlns:wpg="http://schemas.microsoft.com/office/word/2010/wordprocessingGroup" xmlns:wpi="http://schemas.microsoft.com/office/word/2010/wordprocessingInk" xmlns:wne="http://schemas.microsoft.com/office/word/2006/wordml" xmlns:wps="http://schemas.microsoft.com/office/word/2010/wordprocessingShape" mc:Ignorable="w14 wp14">
+<w:footnotes xmlns:ve="http://schemas.openxmlformats.org/markup-compatibility/2006" xmlns:o="urn:schemas-microsoft-com:office:office" xmlns:r="http://schemas.openxmlformats.org/officeDocument/2006/relationships" xmlns:m="http://schemas.openxmlformats.org/officeDocument/2006/math" xmlns:v="urn:schemas-microsoft-com:vml" xmlns:wp="http://schemas.openxmlformats.org/drawingml/2006/wordprocessingDrawing" xmlns:w10="urn:schemas-microsoft-com:office:word" xmlns:w="http://schemas.openxmlformats.org/wordprocessingml/2006/main" xmlns:wne="http://schemas.microsoft.com/office/word/2006/wordml">
   <w:footnote w:type="separator" w:id="-1">
     <w:p>
       <w:pPr>
@@ -1512,7 +5598,7 @@
 </file>
 
 <file path=word/numbering.xml><?xml version="1.0" encoding="utf-8"?>
-<w:numbering xmlns:wpc="http://schemas.microsoft.com/office/word/2010/wordprocessingCanvas" xmlns:mc="http://schemas.openxmlformats.org/markup-compatibility/2006" xmlns:o="urn:schemas-microsoft-com:office:office" xmlns:r="http://schemas.openxmlformats.org/officeDocument/2006/relationships" xmlns:m="http://schemas.openxmlformats.org/officeDocument/2006/math" xmlns:v="urn:schemas-microsoft-com:vml" xmlns:wp14="http://schemas.microsoft.com/office/word/2010/wordprocessingDrawing" xmlns:wp="http://schemas.openxmlformats.org/drawingml/2006/wordprocessingDrawing" xmlns:w10="urn:schemas-microsoft-com:office:word" xmlns:w="http://schemas.openxmlformats.org/wordprocessingml/2006/main" xmlns:w14="http://schemas.microsoft.com/office/word/2010/wordml" xmlns:wpg="http://schemas.microsoft.com/office/word/2010/wordprocessingGroup" xmlns:wpi="http://schemas.microsoft.com/office/word/2010/wordprocessingInk" xmlns:wne="http://schemas.microsoft.com/office/word/2006/wordml" xmlns:wps="http://schemas.microsoft.com/office/word/2010/wordprocessingShape" mc:Ignorable="w14 wp14">
+<w:numbering xmlns:ve="http://schemas.openxmlformats.org/markup-compatibility/2006" xmlns:o="urn:schemas-microsoft-com:office:office" xmlns:r="http://schemas.openxmlformats.org/officeDocument/2006/relationships" xmlns:m="http://schemas.openxmlformats.org/officeDocument/2006/math" xmlns:v="urn:schemas-microsoft-com:vml" xmlns:wp="http://schemas.openxmlformats.org/drawingml/2006/wordprocessingDrawing" xmlns:w10="urn:schemas-microsoft-com:office:word" xmlns:w="http://schemas.openxmlformats.org/wordprocessingml/2006/main" xmlns:wne="http://schemas.microsoft.com/office/word/2006/wordml">
   <w:abstractNum w:abstractNumId="0">
     <w:nsid w:val="67A629E8"/>
     <w:multiLevelType w:val="hybridMultilevel"/>
@@ -1633,7 +5719,7 @@
 </file>
 
 <file path=word/styles.xml><?xml version="1.0" encoding="utf-8"?>
-<w:styles xmlns:mc="http://schemas.openxmlformats.org/markup-compatibility/2006" xmlns:r="http://schemas.openxmlformats.org/officeDocument/2006/relationships" xmlns:w="http://schemas.openxmlformats.org/wordprocessingml/2006/main" xmlns:w14="http://schemas.microsoft.com/office/word/2010/wordml" mc:Ignorable="w14">
+<w:styles xmlns:r="http://schemas.openxmlformats.org/officeDocument/2006/relationships" xmlns:w="http://schemas.openxmlformats.org/wordprocessingml/2006/main">
   <w:docDefaults>
     <w:rPrDefault>
       <w:rPr>
@@ -2031,6 +6117,7 @@
     <w:uiPriority w:val="99"/>
     <w:semiHidden/>
     <w:unhideWhenUsed/>
+    <w:qFormat/>
     <w:tblPr>
       <w:tblInd w:w="0" w:type="dxa"/>
       <w:tblCellMar>
@@ -2489,12 +6576,19 @@
     <w:tblPr>
       <w:tblStyleRowBandSize w:val="1"/>
       <w:tblStyleColBandSize w:val="1"/>
+      <w:tblInd w:w="0" w:type="dxa"/>
       <w:tblBorders>
         <w:top w:val="single" w:sz="8" w:space="0" w:color="DE6C36" w:themeColor="accent3"/>
         <w:left w:val="single" w:sz="8" w:space="0" w:color="DE6C36" w:themeColor="accent3"/>
         <w:bottom w:val="single" w:sz="8" w:space="0" w:color="DE6C36" w:themeColor="accent3"/>
         <w:right w:val="single" w:sz="8" w:space="0" w:color="DE6C36" w:themeColor="accent3"/>
       </w:tblBorders>
+      <w:tblCellMar>
+        <w:top w:w="0" w:type="dxa"/>
+        <w:left w:w="108" w:type="dxa"/>
+        <w:bottom w:w="0" w:type="dxa"/>
+        <w:right w:w="108" w:type="dxa"/>
+      </w:tblCellMar>
     </w:tblPr>
     <w:tblStylePr w:type="firstRow">
       <w:pPr>
@@ -2634,6 +6728,45 @@
       <w:sz w:val="20"/>
       <w:szCs w:val="20"/>
     </w:rPr>
+  </w:style>
+  <w:style w:type="paragraph" w:styleId="afa">
+    <w:name w:val="Document Map"/>
+    <w:basedOn w:val="a"/>
+    <w:link w:val="afb"/>
+    <w:uiPriority w:val="99"/>
+    <w:semiHidden/>
+    <w:unhideWhenUsed/>
+    <w:rsid w:val="0085166B"/>
+    <w:rPr>
+      <w:rFonts w:ascii="MS UI Gothic" w:eastAsia="MS UI Gothic"/>
+      <w:sz w:val="18"/>
+      <w:szCs w:val="18"/>
+    </w:rPr>
+  </w:style>
+  <w:style w:type="character" w:customStyle="1" w:styleId="afb">
+    <w:name w:val="見出しマップ (文字)"/>
+    <w:basedOn w:val="a0"/>
+    <w:link w:val="afa"/>
+    <w:uiPriority w:val="99"/>
+    <w:semiHidden/>
+    <w:rsid w:val="0085166B"/>
+    <w:rPr>
+      <w:rFonts w:ascii="MS UI Gothic" w:eastAsia="MS UI Gothic"/>
+      <w:sz w:val="18"/>
+      <w:szCs w:val="18"/>
+    </w:rPr>
+  </w:style>
+  <w:style w:type="paragraph" w:styleId="26">
+    <w:name w:val="toc 2"/>
+    <w:basedOn w:val="a"/>
+    <w:next w:val="a"/>
+    <w:autoRedefine/>
+    <w:uiPriority w:val="39"/>
+    <w:unhideWhenUsed/>
+    <w:rsid w:val="0085166B"/>
+    <w:pPr>
+      <w:ind w:leftChars="100" w:left="200"/>
+    </w:pPr>
   </w:style>
 </w:styles>
 </file>
@@ -3094,7 +7227,7 @@
 </file>
 
 <file path=customXml/itemProps2.xml><?xml version="1.0" encoding="utf-8"?>
-<ds:datastoreItem xmlns:ds="http://schemas.openxmlformats.org/officeDocument/2006/customXml" ds:itemID="{2CA80E63-5E98-4B16-BE53-C46FFB4C1670}">
+<ds:datastoreItem xmlns:ds="http://schemas.openxmlformats.org/officeDocument/2006/customXml" ds:itemID="{5A78637E-109E-4FF8-923D-55FC96910C1C}">
   <ds:schemaRefs>
     <ds:schemaRef ds:uri="http://schemas.openxmlformats.org/officeDocument/2006/bibliography"/>
   </ds:schemaRefs>

--- a/documents/layout/画面機能案/ユーザー.docx
+++ b/documents/layout/画面機能案/ユーザー.docx
@@ -241,7 +241,7 @@
               <w:lang w:eastAsia="ja-JP"/>
             </w:rPr>
             <w:pict>
-              <v:group id="_x0000_s1026" style="position:absolute;margin-left:2863.7pt;margin-top:0;width:264.55pt;height:690.65pt;z-index:251660288;mso-position-horizontal:right;mso-position-horizontal-relative:page;mso-position-vertical:bottom;mso-position-vertical-relative:page" coordorigin="5531,1258" coordsize="5291,13813">
+              <v:group id="_x0000_s1026" style="position:absolute;margin-left:3088.25pt;margin-top:0;width:264.55pt;height:690.65pt;z-index:251660288;mso-position-horizontal:right;mso-position-horizontal-relative:page;mso-position-vertical:bottom;mso-position-vertical-relative:page" coordorigin="5531,1258" coordsize="5291,13813">
                 <v:shapetype id="_x0000_t32" coordsize="21600,21600" o:spt="32" o:oned="t" path="m,l21600,21600e" filled="f">
                   <v:path arrowok="t" fillok="f" o:connecttype="none"/>
                   <o:lock v:ext="edit" shapetype="t"/>
@@ -281,7 +281,7 @@
               <w:lang w:eastAsia="ja-JP"/>
             </w:rPr>
             <w:pict>
-              <v:group id="_x0000_s1032" style="position:absolute;margin-left:4176.6pt;margin-top:0;width:332.7pt;height:227.25pt;z-index:251661312;mso-position-horizontal:right;mso-position-horizontal-relative:margin;mso-position-vertical:top;mso-position-vertical-relative:page" coordorigin="4136,15" coordsize="6654,4545" o:allowincell="f">
+              <v:group id="_x0000_s1032" style="position:absolute;margin-left:4469.3pt;margin-top:0;width:332.7pt;height:227.25pt;z-index:251661312;mso-position-horizontal:right;mso-position-horizontal-relative:margin;mso-position-vertical:top;mso-position-vertical-relative:page" coordorigin="4136,15" coordsize="6654,4545" o:allowincell="f">
                 <v:shape id="_x0000_s1033" type="#_x0000_t32" style="position:absolute;left:4136;top:15;width:3058;height:3855" o:connectortype="straight" strokecolor="#de9bb2 [1620]"/>
                 <v:oval id="_x0000_s1034" style="position:absolute;left:6674;top:444;width:4116;height:4116" fillcolor="#de9bb2 [1620]" stroked="f"/>
                 <v:oval id="_x0000_s1035" style="position:absolute;left:6773;top:1058;width:3367;height:3367" fillcolor="#eecdd9 [820]" stroked="f"/>
@@ -3922,6 +3922,26 @@
         </w:rPr>
         <w:t>メール認証による本登録が行える。</w:t>
       </w:r>
+      <w:r>
+        <w:rPr>
+          <w:rFonts w:hint="eastAsia"/>
+          <w:lang w:eastAsia="ja-JP"/>
+        </w:rPr>
+        <w:t>この画面は仮登録メールの送信から6時間有効で、それを過ぎてからアクセスするとパスワード再設定入力エラー画面に遷移する。</w:t>
+      </w:r>
+      <w:r>
+        <w:rPr>
+          <w:lang w:eastAsia="ja-JP"/>
+        </w:rPr>
+        <w:br/>
+      </w:r>
+      <w:r>
+        <w:rPr>
+          <w:rFonts w:hint="eastAsia"/>
+          <w:lang w:eastAsia="ja-JP"/>
+        </w:rPr>
+        <w:t>また、再設定が完了した後にアクセスしてもパスワード再入力設定エラー画面に遷移する。</w:t>
+      </w:r>
     </w:p>
     <w:p>
       <w:pPr>
@@ -3943,6 +3963,7 @@
     <w:p>
       <w:pPr>
         <w:rPr>
+          <w:rFonts w:hint="eastAsia"/>
           <w:lang w:eastAsia="ja-JP"/>
         </w:rPr>
       </w:pPr>
@@ -3965,6 +3986,83 @@
       <w:pPr>
         <w:pStyle w:val="1"/>
         <w:rPr>
+          <w:rFonts w:hint="eastAsia"/>
+          <w:lang w:eastAsia="ja-JP"/>
+        </w:rPr>
+      </w:pPr>
+      <w:r>
+        <w:rPr>
+          <w:rFonts w:hint="eastAsia"/>
+          <w:lang w:eastAsia="ja-JP"/>
+        </w:rPr>
+        <w:t>メール認証パスワード設定エラー</w:t>
+      </w:r>
+    </w:p>
+    <w:p>
+      <w:pPr>
+        <w:pStyle w:val="2"/>
+        <w:rPr>
+          <w:rFonts w:hint="eastAsia"/>
+          <w:lang w:eastAsia="ja-JP"/>
+        </w:rPr>
+      </w:pPr>
+      <w:r>
+        <w:rPr>
+          <w:rFonts w:hint="eastAsia"/>
+          <w:lang w:eastAsia="ja-JP"/>
+        </w:rPr>
+        <w:t>概要</w:t>
+      </w:r>
+    </w:p>
+    <w:p>
+      <w:pPr>
+        <w:rPr>
+          <w:rFonts w:hint="eastAsia"/>
+          <w:lang w:eastAsia="ja-JP"/>
+        </w:rPr>
+      </w:pPr>
+      <w:r>
+        <w:rPr>
+          <w:rFonts w:hint="eastAsia"/>
+          <w:lang w:eastAsia="ja-JP"/>
+        </w:rPr>
+        <w:t>有効期限が切れた後にメール認証パスワード設定画面へアクセスしたときに表示する。</w:t>
+      </w:r>
+    </w:p>
+    <w:p>
+      <w:pPr>
+        <w:pStyle w:val="2"/>
+        <w:rPr>
+          <w:rFonts w:hint="eastAsia"/>
+          <w:lang w:eastAsia="ja-JP"/>
+        </w:rPr>
+      </w:pPr>
+      <w:r>
+        <w:rPr>
+          <w:rFonts w:hint="eastAsia"/>
+          <w:lang w:eastAsia="ja-JP"/>
+        </w:rPr>
+        <w:t>この画面でできること</w:t>
+      </w:r>
+    </w:p>
+    <w:p>
+      <w:pPr>
+        <w:rPr>
+          <w:lang w:eastAsia="ja-JP"/>
+        </w:rPr>
+      </w:pPr>
+      <w:r>
+        <w:rPr>
+          <w:rFonts w:hint="eastAsia"/>
+          <w:lang w:eastAsia="ja-JP"/>
+        </w:rPr>
+        <w:t>新規登録画面への遷移</w:t>
+      </w:r>
+    </w:p>
+    <w:p>
+      <w:pPr>
+        <w:pStyle w:val="1"/>
+        <w:rPr>
           <w:lang w:eastAsia="ja-JP"/>
         </w:rPr>
       </w:pPr>
@@ -3989,337 +4087,6 @@
       <w:pPr>
         <w:pStyle w:val="2"/>
         <w:rPr>
-          <w:lang w:eastAsia="ja-JP"/>
-        </w:rPr>
-      </w:pPr>
-      <w:r>
-        <w:rPr>
-          <w:rFonts w:hint="eastAsia"/>
-          <w:lang w:eastAsia="ja-JP"/>
-        </w:rPr>
-        <w:t>概要</w:t>
-      </w:r>
-    </w:p>
-    <w:p>
-      <w:pPr>
-        <w:rPr>
-          <w:lang w:eastAsia="ja-JP"/>
-        </w:rPr>
-      </w:pPr>
-      <w:r>
-        <w:rPr>
-          <w:rFonts w:hint="eastAsia"/>
-          <w:lang w:eastAsia="ja-JP"/>
-        </w:rPr>
-        <w:t>メール認証による新規登録が完了した旨を表示する。この状態ではログイン状態になっておらず、ログイン画面に遷移させてメールアドレスとパスワードを入力しログインしてもらう。</w:t>
-      </w:r>
-    </w:p>
-    <w:p>
-      <w:pPr>
-        <w:pStyle w:val="2"/>
-        <w:rPr>
-          <w:lang w:eastAsia="ja-JP"/>
-        </w:rPr>
-      </w:pPr>
-      <w:r>
-        <w:rPr>
-          <w:rFonts w:hint="eastAsia"/>
-          <w:lang w:eastAsia="ja-JP"/>
-        </w:rPr>
-        <w:t>この画面でできること</w:t>
-      </w:r>
-    </w:p>
-    <w:p>
-      <w:pPr>
-        <w:rPr>
-          <w:lang w:eastAsia="ja-JP"/>
-        </w:rPr>
-      </w:pPr>
-      <w:r>
-        <w:rPr>
-          <w:rFonts w:hint="eastAsia"/>
-          <w:lang w:eastAsia="ja-JP"/>
-        </w:rPr>
-        <w:t>ログイン画面へ繊維</w:t>
-      </w:r>
-    </w:p>
-    <w:p>
-      <w:pPr>
-        <w:pStyle w:val="1"/>
-        <w:rPr>
-          <w:lang w:eastAsia="ja-JP"/>
-        </w:rPr>
-      </w:pPr>
-      <w:bookmarkStart w:id="16" w:name="_Toc484964537"/>
-      <w:r>
-        <w:rPr>
-          <w:rFonts w:hint="eastAsia"/>
-          <w:lang w:eastAsia="ja-JP"/>
-        </w:rPr>
-        <w:t>パスワード再設定</w:t>
-      </w:r>
-      <w:bookmarkEnd w:id="16"/>
-    </w:p>
-    <w:p>
-      <w:pPr>
-        <w:pStyle w:val="2"/>
-        <w:rPr>
-          <w:lang w:eastAsia="ja-JP"/>
-        </w:rPr>
-      </w:pPr>
-      <w:r>
-        <w:rPr>
-          <w:rFonts w:hint="eastAsia"/>
-          <w:lang w:eastAsia="ja-JP"/>
-        </w:rPr>
-        <w:t>概要</w:t>
-      </w:r>
-    </w:p>
-    <w:p>
-      <w:pPr>
-        <w:rPr>
-          <w:lang w:eastAsia="ja-JP"/>
-        </w:rPr>
-      </w:pPr>
-      <w:r>
-        <w:rPr>
-          <w:rFonts w:hint="eastAsia"/>
-          <w:lang w:eastAsia="ja-JP"/>
-        </w:rPr>
-        <w:lastRenderedPageBreak/>
-        <w:t>パスワードを忘れた人が再設定を行うための画面。メールアドレスを入力してもらい、登録済みであればパスワード再設定メールを飛ばす</w:t>
-      </w:r>
-    </w:p>
-    <w:p>
-      <w:pPr>
-        <w:pStyle w:val="2"/>
-        <w:rPr>
-          <w:lang w:eastAsia="ja-JP"/>
-        </w:rPr>
-      </w:pPr>
-      <w:r>
-        <w:rPr>
-          <w:rFonts w:hint="eastAsia"/>
-          <w:lang w:eastAsia="ja-JP"/>
-        </w:rPr>
-        <w:t>この画面でできること</w:t>
-      </w:r>
-    </w:p>
-    <w:p>
-      <w:pPr>
-        <w:rPr>
-          <w:lang w:eastAsia="ja-JP"/>
-        </w:rPr>
-      </w:pPr>
-      <w:r>
-        <w:rPr>
-          <w:rFonts w:hint="eastAsia"/>
-          <w:lang w:eastAsia="ja-JP"/>
-        </w:rPr>
-        <w:t>パスワード再設定メールを送信するためのメールドレスを入力</w:t>
-      </w:r>
-    </w:p>
-    <w:p>
-      <w:pPr>
-        <w:pStyle w:val="1"/>
-        <w:rPr>
-          <w:lang w:eastAsia="ja-JP"/>
-        </w:rPr>
-      </w:pPr>
-      <w:bookmarkStart w:id="17" w:name="_Toc484964538"/>
-      <w:r>
-        <w:rPr>
-          <w:rFonts w:hint="eastAsia"/>
-          <w:lang w:eastAsia="ja-JP"/>
-        </w:rPr>
-        <w:t>パスワード再設定メール</w:t>
-      </w:r>
-      <w:bookmarkEnd w:id="17"/>
-    </w:p>
-    <w:p>
-      <w:pPr>
-        <w:pStyle w:val="2"/>
-        <w:rPr>
-          <w:lang w:eastAsia="ja-JP"/>
-        </w:rPr>
-      </w:pPr>
-      <w:bookmarkStart w:id="18" w:name="_Toc484964539"/>
-      <w:r>
-        <w:rPr>
-          <w:rFonts w:hint="eastAsia"/>
-          <w:lang w:eastAsia="ja-JP"/>
-        </w:rPr>
-        <w:t>概要</w:t>
-      </w:r>
-    </w:p>
-    <w:p>
-      <w:pPr>
-        <w:rPr>
-          <w:lang w:eastAsia="ja-JP"/>
-        </w:rPr>
-      </w:pPr>
-      <w:r>
-        <w:rPr>
-          <w:rFonts w:hint="eastAsia"/>
-          <w:lang w:eastAsia="ja-JP"/>
-        </w:rPr>
-        <w:t>パスワード再設定画面へのリンクがかかれたメール</w:t>
-      </w:r>
-      <w:r>
-        <w:rPr>
-          <w:rFonts w:hint="eastAsia"/>
-          <w:lang w:eastAsia="ja-JP"/>
-        </w:rPr>
-        <w:t>。</w:t>
-      </w:r>
-    </w:p>
-    <w:p>
-      <w:pPr>
-        <w:pStyle w:val="2"/>
-        <w:rPr>
-          <w:lang w:eastAsia="ja-JP"/>
-        </w:rPr>
-      </w:pPr>
-      <w:r>
-        <w:rPr>
-          <w:rFonts w:hint="eastAsia"/>
-          <w:lang w:eastAsia="ja-JP"/>
-        </w:rPr>
-        <w:t>この画面でできること</w:t>
-      </w:r>
-    </w:p>
-    <w:p>
-      <w:pPr>
-        <w:rPr>
-          <w:lang w:eastAsia="ja-JP"/>
-        </w:rPr>
-      </w:pPr>
-      <w:r>
-        <w:rPr>
-          <w:rFonts w:hint="eastAsia"/>
-          <w:lang w:eastAsia="ja-JP"/>
-        </w:rPr>
-        <w:t>パスワード再設定画面への遷移</w:t>
-      </w:r>
-    </w:p>
-    <w:p>
-      <w:pPr>
-        <w:pStyle w:val="1"/>
-        <w:rPr>
-          <w:lang w:eastAsia="ja-JP"/>
-        </w:rPr>
-      </w:pPr>
-      <w:r>
-        <w:rPr>
-          <w:rFonts w:hint="eastAsia"/>
-          <w:lang w:eastAsia="ja-JP"/>
-        </w:rPr>
-        <w:t>パスワード再設定入力</w:t>
-      </w:r>
-      <w:bookmarkEnd w:id="18"/>
-    </w:p>
-    <w:p>
-      <w:pPr>
-        <w:pStyle w:val="2"/>
-        <w:rPr>
-          <w:lang w:eastAsia="ja-JP"/>
-        </w:rPr>
-      </w:pPr>
-      <w:bookmarkStart w:id="19" w:name="_Toc484964540"/>
-      <w:r>
-        <w:rPr>
-          <w:rFonts w:hint="eastAsia"/>
-          <w:lang w:eastAsia="ja-JP"/>
-        </w:rPr>
-        <w:t>概要</w:t>
-      </w:r>
-    </w:p>
-    <w:p>
-      <w:pPr>
-        <w:rPr>
-          <w:lang w:eastAsia="ja-JP"/>
-        </w:rPr>
-      </w:pPr>
-      <w:r>
-        <w:rPr>
-          <w:rFonts w:hint="eastAsia"/>
-          <w:lang w:eastAsia="ja-JP"/>
-        </w:rPr>
-        <w:t>パスワードの再設定を行う画面。この画面はパスワード再設定メールの送信から6時間</w:t>
-      </w:r>
-      <w:r>
-        <w:rPr>
-          <w:rFonts w:hint="eastAsia"/>
-          <w:lang w:eastAsia="ja-JP"/>
-        </w:rPr>
-        <w:t>有効で、それを過ぎてからアクセスするとパスワード再設定入力エラー画面に遷移する。</w:t>
-      </w:r>
-      <w:r>
-        <w:rPr>
-          <w:lang w:eastAsia="ja-JP"/>
-        </w:rPr>
-        <w:br/>
-      </w:r>
-      <w:r>
-        <w:rPr>
-          <w:rFonts w:hint="eastAsia"/>
-          <w:lang w:eastAsia="ja-JP"/>
-        </w:rPr>
-        <w:t>また、再設定が完了した後にアクセスしてもパスワード再入力設定エラー画面に遷移する。</w:t>
-      </w:r>
-    </w:p>
-    <w:p>
-      <w:pPr>
-        <w:pStyle w:val="2"/>
-        <w:rPr>
-          <w:rFonts w:hint="eastAsia"/>
-          <w:lang w:eastAsia="ja-JP"/>
-        </w:rPr>
-      </w:pPr>
-      <w:r>
-        <w:rPr>
-          <w:rFonts w:hint="eastAsia"/>
-          <w:lang w:eastAsia="ja-JP"/>
-        </w:rPr>
-        <w:t>この画面でできること</w:t>
-      </w:r>
-    </w:p>
-    <w:p>
-      <w:pPr>
-        <w:rPr>
-          <w:rFonts w:hint="eastAsia"/>
-          <w:lang w:eastAsia="ja-JP"/>
-        </w:rPr>
-      </w:pPr>
-      <w:r>
-        <w:rPr>
-          <w:rFonts w:hint="eastAsia"/>
-          <w:lang w:eastAsia="ja-JP"/>
-        </w:rPr>
-        <w:t>パスワードの再設定</w:t>
-      </w:r>
-    </w:p>
-    <w:p>
-      <w:pPr>
-        <w:pStyle w:val="1"/>
-        <w:rPr>
-          <w:rFonts w:hint="eastAsia"/>
-          <w:lang w:eastAsia="ja-JP"/>
-        </w:rPr>
-      </w:pPr>
-      <w:r>
-        <w:rPr>
-          <w:rFonts w:hint="eastAsia"/>
-          <w:lang w:eastAsia="ja-JP"/>
-        </w:rPr>
-        <w:t>パスワード再設定入力エラー</w:t>
-      </w:r>
-    </w:p>
-    <w:p>
-      <w:pPr>
-        <w:pStyle w:val="2"/>
-        <w:rPr>
-          <w:rFonts w:hint="eastAsia"/>
           <w:lang w:eastAsia="ja-JP"/>
         </w:rPr>
       </w:pPr>
@@ -4335,7 +4102,340 @@
     <w:p>
       <w:pPr>
         <w:rPr>
-          <w:rFonts w:hint="eastAsia"/>
+          <w:lang w:eastAsia="ja-JP"/>
+        </w:rPr>
+      </w:pPr>
+      <w:r>
+        <w:rPr>
+          <w:rFonts w:hint="eastAsia"/>
+          <w:lang w:eastAsia="ja-JP"/>
+        </w:rPr>
+        <w:t>メール認証による新規登録が完了した旨を表示する。この状態ではログイン状態になっておらず、ログイン画面に遷移させてメールアドレスとパスワードを入力しログインしてもらう。</w:t>
+      </w:r>
+    </w:p>
+    <w:p>
+      <w:pPr>
+        <w:pStyle w:val="2"/>
+        <w:rPr>
+          <w:lang w:eastAsia="ja-JP"/>
+        </w:rPr>
+      </w:pPr>
+      <w:r>
+        <w:rPr>
+          <w:rFonts w:hint="eastAsia"/>
+          <w:lang w:eastAsia="ja-JP"/>
+        </w:rPr>
+        <w:t>この画面でできること</w:t>
+      </w:r>
+    </w:p>
+    <w:p>
+      <w:pPr>
+        <w:rPr>
+          <w:lang w:eastAsia="ja-JP"/>
+        </w:rPr>
+      </w:pPr>
+      <w:r>
+        <w:rPr>
+          <w:rFonts w:hint="eastAsia"/>
+          <w:lang w:eastAsia="ja-JP"/>
+        </w:rPr>
+        <w:t>ログイン画面へ繊維</w:t>
+      </w:r>
+    </w:p>
+    <w:p>
+      <w:pPr>
+        <w:pStyle w:val="1"/>
+        <w:rPr>
+          <w:lang w:eastAsia="ja-JP"/>
+        </w:rPr>
+      </w:pPr>
+      <w:bookmarkStart w:id="16" w:name="_Toc484964537"/>
+      <w:r>
+        <w:rPr>
+          <w:rFonts w:hint="eastAsia"/>
+          <w:lang w:eastAsia="ja-JP"/>
+        </w:rPr>
+        <w:t>パスワード再設定</w:t>
+      </w:r>
+      <w:bookmarkEnd w:id="16"/>
+    </w:p>
+    <w:p>
+      <w:pPr>
+        <w:pStyle w:val="2"/>
+        <w:rPr>
+          <w:lang w:eastAsia="ja-JP"/>
+        </w:rPr>
+      </w:pPr>
+      <w:r>
+        <w:rPr>
+          <w:rFonts w:hint="eastAsia"/>
+          <w:lang w:eastAsia="ja-JP"/>
+        </w:rPr>
+        <w:t>概要</w:t>
+      </w:r>
+    </w:p>
+    <w:p>
+      <w:pPr>
+        <w:rPr>
+          <w:lang w:eastAsia="ja-JP"/>
+        </w:rPr>
+      </w:pPr>
+      <w:r>
+        <w:rPr>
+          <w:rFonts w:hint="eastAsia"/>
+          <w:lang w:eastAsia="ja-JP"/>
+        </w:rPr>
+        <w:t>パスワードを忘れた人が再設定を行うための画面。メールアドレスを入力してもらい、登録済みであればパスワード再設定メールを飛ばす</w:t>
+      </w:r>
+    </w:p>
+    <w:p>
+      <w:pPr>
+        <w:pStyle w:val="2"/>
+        <w:rPr>
+          <w:lang w:eastAsia="ja-JP"/>
+        </w:rPr>
+      </w:pPr>
+      <w:r>
+        <w:rPr>
+          <w:rFonts w:hint="eastAsia"/>
+          <w:lang w:eastAsia="ja-JP"/>
+        </w:rPr>
+        <w:t>この画面でできること</w:t>
+      </w:r>
+    </w:p>
+    <w:p>
+      <w:pPr>
+        <w:rPr>
+          <w:lang w:eastAsia="ja-JP"/>
+        </w:rPr>
+      </w:pPr>
+      <w:r>
+        <w:rPr>
+          <w:rFonts w:hint="eastAsia"/>
+          <w:lang w:eastAsia="ja-JP"/>
+        </w:rPr>
+        <w:t>パスワード再設定メールを送信するためのメールドレスを入力</w:t>
+      </w:r>
+    </w:p>
+    <w:p>
+      <w:pPr>
+        <w:pStyle w:val="1"/>
+        <w:rPr>
+          <w:lang w:eastAsia="ja-JP"/>
+        </w:rPr>
+      </w:pPr>
+      <w:bookmarkStart w:id="17" w:name="_Toc484964538"/>
+      <w:r>
+        <w:rPr>
+          <w:rFonts w:hint="eastAsia"/>
+          <w:lang w:eastAsia="ja-JP"/>
+        </w:rPr>
+        <w:t>パスワード再設定メール</w:t>
+      </w:r>
+      <w:bookmarkEnd w:id="17"/>
+    </w:p>
+    <w:p>
+      <w:pPr>
+        <w:pStyle w:val="2"/>
+        <w:rPr>
+          <w:lang w:eastAsia="ja-JP"/>
+        </w:rPr>
+      </w:pPr>
+      <w:bookmarkStart w:id="18" w:name="_Toc484964539"/>
+      <w:r>
+        <w:rPr>
+          <w:rFonts w:hint="eastAsia"/>
+          <w:lang w:eastAsia="ja-JP"/>
+        </w:rPr>
+        <w:t>概要</w:t>
+      </w:r>
+    </w:p>
+    <w:p>
+      <w:pPr>
+        <w:rPr>
+          <w:lang w:eastAsia="ja-JP"/>
+        </w:rPr>
+      </w:pPr>
+      <w:r>
+        <w:rPr>
+          <w:rFonts w:hint="eastAsia"/>
+          <w:lang w:eastAsia="ja-JP"/>
+        </w:rPr>
+        <w:t>パスワード再設定画面へのリンクがかかれたメール</w:t>
+      </w:r>
+      <w:r>
+        <w:rPr>
+          <w:rFonts w:hint="eastAsia"/>
+          <w:lang w:eastAsia="ja-JP"/>
+        </w:rPr>
+        <w:t>。</w:t>
+      </w:r>
+    </w:p>
+    <w:p>
+      <w:pPr>
+        <w:pStyle w:val="2"/>
+        <w:rPr>
+          <w:lang w:eastAsia="ja-JP"/>
+        </w:rPr>
+      </w:pPr>
+      <w:r>
+        <w:rPr>
+          <w:rFonts w:hint="eastAsia"/>
+          <w:lang w:eastAsia="ja-JP"/>
+        </w:rPr>
+        <w:t>この画面でできること</w:t>
+      </w:r>
+    </w:p>
+    <w:p>
+      <w:pPr>
+        <w:rPr>
+          <w:lang w:eastAsia="ja-JP"/>
+        </w:rPr>
+      </w:pPr>
+      <w:r>
+        <w:rPr>
+          <w:rFonts w:hint="eastAsia"/>
+          <w:lang w:eastAsia="ja-JP"/>
+        </w:rPr>
+        <w:t>パスワード再設定画面への遷移</w:t>
+      </w:r>
+    </w:p>
+    <w:p>
+      <w:pPr>
+        <w:pStyle w:val="1"/>
+        <w:rPr>
+          <w:lang w:eastAsia="ja-JP"/>
+        </w:rPr>
+      </w:pPr>
+      <w:r>
+        <w:rPr>
+          <w:rFonts w:hint="eastAsia"/>
+          <w:lang w:eastAsia="ja-JP"/>
+        </w:rPr>
+        <w:lastRenderedPageBreak/>
+        <w:t>パスワード再設定入力</w:t>
+      </w:r>
+      <w:bookmarkEnd w:id="18"/>
+    </w:p>
+    <w:p>
+      <w:pPr>
+        <w:pStyle w:val="2"/>
+        <w:rPr>
+          <w:lang w:eastAsia="ja-JP"/>
+        </w:rPr>
+      </w:pPr>
+      <w:bookmarkStart w:id="19" w:name="_Toc484964540"/>
+      <w:r>
+        <w:rPr>
+          <w:rFonts w:hint="eastAsia"/>
+          <w:lang w:eastAsia="ja-JP"/>
+        </w:rPr>
+        <w:t>概要</w:t>
+      </w:r>
+    </w:p>
+    <w:p>
+      <w:pPr>
+        <w:rPr>
+          <w:lang w:eastAsia="ja-JP"/>
+        </w:rPr>
+      </w:pPr>
+      <w:r>
+        <w:rPr>
+          <w:rFonts w:hint="eastAsia"/>
+          <w:lang w:eastAsia="ja-JP"/>
+        </w:rPr>
+        <w:t>パスワードの再設定を行える</w:t>
+      </w:r>
+      <w:r>
+        <w:rPr>
+          <w:rFonts w:hint="eastAsia"/>
+          <w:lang w:eastAsia="ja-JP"/>
+        </w:rPr>
+        <w:t>。この画面はパスワード再設定メールの送信から6時間</w:t>
+      </w:r>
+      <w:r>
+        <w:rPr>
+          <w:rFonts w:hint="eastAsia"/>
+          <w:lang w:eastAsia="ja-JP"/>
+        </w:rPr>
+        <w:t>有効で、それを過ぎてからアクセスするとパスワード再設定入力エラー画面に遷移する。</w:t>
+      </w:r>
+      <w:r>
+        <w:rPr>
+          <w:lang w:eastAsia="ja-JP"/>
+        </w:rPr>
+        <w:br/>
+      </w:r>
+      <w:r>
+        <w:rPr>
+          <w:rFonts w:hint="eastAsia"/>
+          <w:lang w:eastAsia="ja-JP"/>
+        </w:rPr>
+        <w:t>また、再設定が完了した後にアクセスしてもパスワード再入力設定エラー画面に遷移する。</w:t>
+      </w:r>
+    </w:p>
+    <w:p>
+      <w:pPr>
+        <w:pStyle w:val="2"/>
+        <w:rPr>
+          <w:lang w:eastAsia="ja-JP"/>
+        </w:rPr>
+      </w:pPr>
+      <w:r>
+        <w:rPr>
+          <w:rFonts w:hint="eastAsia"/>
+          <w:lang w:eastAsia="ja-JP"/>
+        </w:rPr>
+        <w:t>この画面でできること</w:t>
+      </w:r>
+    </w:p>
+    <w:p>
+      <w:pPr>
+        <w:rPr>
+          <w:lang w:eastAsia="ja-JP"/>
+        </w:rPr>
+      </w:pPr>
+      <w:r>
+        <w:rPr>
+          <w:rFonts w:hint="eastAsia"/>
+          <w:lang w:eastAsia="ja-JP"/>
+        </w:rPr>
+        <w:t>パスワードの再設定</w:t>
+      </w:r>
+    </w:p>
+    <w:p>
+      <w:pPr>
+        <w:pStyle w:val="1"/>
+        <w:rPr>
+          <w:lang w:eastAsia="ja-JP"/>
+        </w:rPr>
+      </w:pPr>
+      <w:r>
+        <w:rPr>
+          <w:rFonts w:hint="eastAsia"/>
+          <w:lang w:eastAsia="ja-JP"/>
+        </w:rPr>
+        <w:t>パスワード再設定入力エラー</w:t>
+      </w:r>
+    </w:p>
+    <w:p>
+      <w:pPr>
+        <w:pStyle w:val="2"/>
+        <w:rPr>
+          <w:lang w:eastAsia="ja-JP"/>
+        </w:rPr>
+      </w:pPr>
+      <w:r>
+        <w:rPr>
+          <w:rFonts w:hint="eastAsia"/>
+          <w:lang w:eastAsia="ja-JP"/>
+        </w:rPr>
+        <w:t>概要</w:t>
+      </w:r>
+    </w:p>
+    <w:p>
+      <w:pPr>
+        <w:rPr>
           <w:lang w:eastAsia="ja-JP"/>
         </w:rPr>
       </w:pPr>
@@ -4351,7 +4451,6 @@
       <w:pPr>
         <w:pStyle w:val="2"/>
         <w:rPr>
-          <w:rFonts w:hint="eastAsia"/>
           <w:lang w:eastAsia="ja-JP"/>
         </w:rPr>
       </w:pPr>
@@ -4397,7 +4496,6 @@
       <w:pPr>
         <w:pStyle w:val="2"/>
         <w:rPr>
-          <w:rFonts w:hint="eastAsia"/>
           <w:lang w:eastAsia="ja-JP"/>
         </w:rPr>
       </w:pPr>
@@ -4428,7 +4526,6 @@
       <w:pPr>
         <w:pStyle w:val="2"/>
         <w:rPr>
-          <w:rFonts w:hint="eastAsia"/>
           <w:lang w:eastAsia="ja-JP"/>
         </w:rPr>
       </w:pPr>
@@ -4451,6 +4548,7 @@
           <w:rFonts w:hint="eastAsia"/>
           <w:lang w:eastAsia="ja-JP"/>
         </w:rPr>
+        <w:lastRenderedPageBreak/>
         <w:t>ログイン画面へ繊維</w:t>
       </w:r>
     </w:p>
@@ -4474,7 +4572,6 @@
       <w:pPr>
         <w:pStyle w:val="2"/>
         <w:rPr>
-          <w:rFonts w:hint="eastAsia"/>
           <w:lang w:eastAsia="ja-JP"/>
         </w:rPr>
       </w:pPr>
@@ -4505,7 +4602,6 @@
       <w:pPr>
         <w:pStyle w:val="2"/>
         <w:rPr>
-          <w:rFonts w:hint="eastAsia"/>
           <w:lang w:eastAsia="ja-JP"/>
         </w:rPr>
       </w:pPr>
@@ -4520,7 +4616,6 @@
     <w:p>
       <w:pPr>
         <w:rPr>
-          <w:rFonts w:hint="eastAsia"/>
           <w:lang w:eastAsia="ja-JP"/>
         </w:rPr>
       </w:pPr>
@@ -4558,183 +4653,179 @@
           <w:rFonts w:hint="eastAsia"/>
           <w:lang w:eastAsia="ja-JP"/>
         </w:rPr>
+        <w:t>プロフィール</w:t>
+      </w:r>
+      <w:bookmarkEnd w:id="21"/>
+    </w:p>
+    <w:p>
+      <w:pPr>
+        <w:pStyle w:val="2"/>
+        <w:rPr>
+          <w:lang w:eastAsia="ja-JP"/>
+        </w:rPr>
+      </w:pPr>
+      <w:bookmarkStart w:id="22" w:name="_Toc484964543"/>
+      <w:r>
+        <w:rPr>
+          <w:rFonts w:hint="eastAsia"/>
+          <w:lang w:eastAsia="ja-JP"/>
+        </w:rPr>
+        <w:t>概要</w:t>
+      </w:r>
+    </w:p>
+    <w:p>
+      <w:pPr>
+        <w:rPr>
+          <w:lang w:eastAsia="ja-JP"/>
+        </w:rPr>
+      </w:pPr>
+      <w:r>
+        <w:rPr>
+          <w:rFonts w:hint="eastAsia"/>
+          <w:lang w:eastAsia="ja-JP"/>
+        </w:rPr>
+        <w:t>自身のプロフィールを表示する。</w:t>
+      </w:r>
+      <w:r>
+        <w:rPr>
+          <w:lang w:eastAsia="ja-JP"/>
+        </w:rPr>
+        <w:br/>
+      </w:r>
+      <w:r>
+        <w:rPr>
+          <w:rFonts w:hint="eastAsia"/>
+          <w:lang w:eastAsia="ja-JP"/>
+        </w:rPr>
+        <w:t>コンフィグへのリンクおよび自身が登録したものに関する各種一覧などへのリンクを表示する。</w:t>
+      </w:r>
+    </w:p>
+    <w:p>
+      <w:pPr>
+        <w:pStyle w:val="2"/>
+        <w:rPr>
+          <w:lang w:eastAsia="ja-JP"/>
+        </w:rPr>
+      </w:pPr>
+      <w:r>
+        <w:rPr>
+          <w:rFonts w:hint="eastAsia"/>
+          <w:lang w:eastAsia="ja-JP"/>
+        </w:rPr>
+        <w:t>この画面でできること</w:t>
+      </w:r>
+    </w:p>
+    <w:p>
+      <w:pPr>
+        <w:rPr>
+          <w:lang w:eastAsia="ja-JP"/>
+        </w:rPr>
+      </w:pPr>
+      <w:r>
+        <w:rPr>
+          <w:rFonts w:hint="eastAsia"/>
+          <w:lang w:eastAsia="ja-JP"/>
+        </w:rPr>
+        <w:t>自身のプロフィールの確認</w:t>
+      </w:r>
+      <w:r>
+        <w:rPr>
+          <w:lang w:eastAsia="ja-JP"/>
+        </w:rPr>
+        <w:br/>
+      </w:r>
+      <w:r>
+        <w:rPr>
+          <w:rFonts w:hint="eastAsia"/>
+          <w:lang w:eastAsia="ja-JP"/>
+        </w:rPr>
+        <w:t>コンフィグへの遷移</w:t>
+      </w:r>
+      <w:r>
+        <w:rPr>
+          <w:lang w:eastAsia="ja-JP"/>
+        </w:rPr>
+        <w:br/>
+      </w:r>
+      <w:r>
+        <w:rPr>
+          <w:rFonts w:hint="eastAsia"/>
+          <w:lang w:eastAsia="ja-JP"/>
+        </w:rPr>
+        <w:t>自身が登録した各種データの一覧</w:t>
+      </w:r>
+      <w:r>
+        <w:rPr>
+          <w:rFonts w:hint="eastAsia"/>
+          <w:lang w:eastAsia="ja-JP"/>
+        </w:rPr>
+        <w:t>画面への遷移</w:t>
+      </w:r>
+    </w:p>
+    <w:p>
+      <w:pPr>
+        <w:pStyle w:val="1"/>
+        <w:rPr>
+          <w:lang w:eastAsia="ja-JP"/>
+        </w:rPr>
+      </w:pPr>
+      <w:r>
+        <w:rPr>
+          <w:rFonts w:hint="eastAsia"/>
+          <w:lang w:eastAsia="ja-JP"/>
+        </w:rPr>
+        <w:t>プロフィール(他ユーザー)</w:t>
+      </w:r>
+      <w:bookmarkEnd w:id="22"/>
+    </w:p>
+    <w:p>
+      <w:pPr>
+        <w:pStyle w:val="2"/>
+        <w:rPr>
+          <w:lang w:eastAsia="ja-JP"/>
+        </w:rPr>
+      </w:pPr>
+      <w:bookmarkStart w:id="23" w:name="_Toc484964544"/>
+      <w:r>
+        <w:rPr>
+          <w:rFonts w:hint="eastAsia"/>
+          <w:lang w:eastAsia="ja-JP"/>
+        </w:rPr>
         <w:lastRenderedPageBreak/>
-        <w:t>プロフィール</w:t>
-      </w:r>
-      <w:bookmarkEnd w:id="21"/>
+        <w:t>概要</w:t>
+      </w:r>
+    </w:p>
+    <w:p>
+      <w:pPr>
+        <w:rPr>
+          <w:lang w:eastAsia="ja-JP"/>
+        </w:rPr>
+      </w:pPr>
+      <w:r>
+        <w:rPr>
+          <w:rFonts w:hint="eastAsia"/>
+          <w:lang w:eastAsia="ja-JP"/>
+        </w:rPr>
+        <w:t>他のユーザーのプロフィールを表示する。</w:t>
+      </w:r>
+      <w:r>
+        <w:rPr>
+          <w:lang w:eastAsia="ja-JP"/>
+        </w:rPr>
+        <w:br/>
+      </w:r>
+      <w:r>
+        <w:rPr>
+          <w:rFonts w:hint="eastAsia"/>
+          <w:lang w:eastAsia="ja-JP"/>
+        </w:rPr>
+        <w:t>そのユーザーが登録した各種一覧へのリンクを表示する。</w:t>
+      </w:r>
     </w:p>
     <w:p>
       <w:pPr>
         <w:pStyle w:val="2"/>
         <w:rPr>
-          <w:rFonts w:hint="eastAsia"/>
-          <w:lang w:eastAsia="ja-JP"/>
-        </w:rPr>
-      </w:pPr>
-      <w:bookmarkStart w:id="22" w:name="_Toc484964543"/>
-      <w:r>
-        <w:rPr>
-          <w:rFonts w:hint="eastAsia"/>
-          <w:lang w:eastAsia="ja-JP"/>
-        </w:rPr>
-        <w:t>概要</w:t>
-      </w:r>
-    </w:p>
-    <w:p>
-      <w:pPr>
-        <w:rPr>
-          <w:lang w:eastAsia="ja-JP"/>
-        </w:rPr>
-      </w:pPr>
-      <w:r>
-        <w:rPr>
-          <w:rFonts w:hint="eastAsia"/>
-          <w:lang w:eastAsia="ja-JP"/>
-        </w:rPr>
-        <w:t>自身のプロフィールを表示する。</w:t>
-      </w:r>
-      <w:r>
-        <w:rPr>
-          <w:lang w:eastAsia="ja-JP"/>
-        </w:rPr>
-        <w:br/>
-      </w:r>
-      <w:r>
-        <w:rPr>
-          <w:rFonts w:hint="eastAsia"/>
-          <w:lang w:eastAsia="ja-JP"/>
-        </w:rPr>
-        <w:t>コンフィグへのリンクおよび自身が登録したものに関する各種一覧などへのリンクを表示する。</w:t>
-      </w:r>
-    </w:p>
-    <w:p>
-      <w:pPr>
-        <w:pStyle w:val="2"/>
-        <w:rPr>
-          <w:rFonts w:hint="eastAsia"/>
-          <w:lang w:eastAsia="ja-JP"/>
-        </w:rPr>
-      </w:pPr>
-      <w:r>
-        <w:rPr>
-          <w:rFonts w:hint="eastAsia"/>
-          <w:lang w:eastAsia="ja-JP"/>
-        </w:rPr>
-        <w:t>この画面でできること</w:t>
-      </w:r>
-    </w:p>
-    <w:p>
-      <w:pPr>
-        <w:rPr>
-          <w:lang w:eastAsia="ja-JP"/>
-        </w:rPr>
-      </w:pPr>
-      <w:r>
-        <w:rPr>
-          <w:rFonts w:hint="eastAsia"/>
-          <w:lang w:eastAsia="ja-JP"/>
-        </w:rPr>
-        <w:t>自身のプロフィールの確認</w:t>
-      </w:r>
-      <w:r>
-        <w:rPr>
-          <w:lang w:eastAsia="ja-JP"/>
-        </w:rPr>
-        <w:br/>
-      </w:r>
-      <w:r>
-        <w:rPr>
-          <w:rFonts w:hint="eastAsia"/>
-          <w:lang w:eastAsia="ja-JP"/>
-        </w:rPr>
-        <w:t>コンフィグへの遷移</w:t>
-      </w:r>
-      <w:r>
-        <w:rPr>
-          <w:lang w:eastAsia="ja-JP"/>
-        </w:rPr>
-        <w:br/>
-      </w:r>
-      <w:r>
-        <w:rPr>
-          <w:rFonts w:hint="eastAsia"/>
-          <w:lang w:eastAsia="ja-JP"/>
-        </w:rPr>
-        <w:t>自身が登録した各種データの一覧</w:t>
-      </w:r>
-      <w:r>
-        <w:rPr>
-          <w:rFonts w:hint="eastAsia"/>
-          <w:lang w:eastAsia="ja-JP"/>
-        </w:rPr>
-        <w:t>画面への遷移</w:t>
-      </w:r>
-    </w:p>
-    <w:p>
-      <w:pPr>
-        <w:pStyle w:val="1"/>
-        <w:rPr>
-          <w:lang w:eastAsia="ja-JP"/>
-        </w:rPr>
-      </w:pPr>
-      <w:r>
-        <w:rPr>
-          <w:rFonts w:hint="eastAsia"/>
-          <w:lang w:eastAsia="ja-JP"/>
-        </w:rPr>
-        <w:t>プロフィール(他ユーザー)</w:t>
-      </w:r>
-      <w:bookmarkEnd w:id="22"/>
-    </w:p>
-    <w:p>
-      <w:pPr>
-        <w:pStyle w:val="2"/>
-        <w:rPr>
-          <w:rFonts w:hint="eastAsia"/>
-          <w:lang w:eastAsia="ja-JP"/>
-        </w:rPr>
-      </w:pPr>
-      <w:bookmarkStart w:id="23" w:name="_Toc484964544"/>
-      <w:r>
-        <w:rPr>
-          <w:rFonts w:hint="eastAsia"/>
-          <w:lang w:eastAsia="ja-JP"/>
-        </w:rPr>
-        <w:t>概要</w:t>
-      </w:r>
-    </w:p>
-    <w:p>
-      <w:pPr>
-        <w:rPr>
-          <w:lang w:eastAsia="ja-JP"/>
-        </w:rPr>
-      </w:pPr>
-      <w:r>
-        <w:rPr>
-          <w:rFonts w:hint="eastAsia"/>
-          <w:lang w:eastAsia="ja-JP"/>
-        </w:rPr>
-        <w:t>他のユーザーのプロフィールを表示する。</w:t>
-      </w:r>
-      <w:r>
-        <w:rPr>
-          <w:lang w:eastAsia="ja-JP"/>
-        </w:rPr>
-        <w:br/>
-      </w:r>
-      <w:r>
-        <w:rPr>
-          <w:rFonts w:hint="eastAsia"/>
-          <w:lang w:eastAsia="ja-JP"/>
-        </w:rPr>
-        <w:t>そのユーザーが登録した各種一覧へのリンクを表示する。</w:t>
-      </w:r>
-    </w:p>
-    <w:p>
-      <w:pPr>
-        <w:pStyle w:val="2"/>
-        <w:rPr>
-          <w:rFonts w:hint="eastAsia"/>
           <w:lang w:eastAsia="ja-JP"/>
         </w:rPr>
       </w:pPr>
@@ -4788,7 +4879,6 @@
       <w:pPr>
         <w:pStyle w:val="2"/>
         <w:rPr>
-          <w:rFonts w:hint="eastAsia"/>
           <w:lang w:eastAsia="ja-JP"/>
         </w:rPr>
       </w:pPr>
@@ -4812,15 +4902,171 @@
           <w:rFonts w:hint="eastAsia"/>
           <w:lang w:eastAsia="ja-JP"/>
         </w:rPr>
+        <w:t>各種コンフィグ設定画面へのリンクを表示する。</w:t>
+      </w:r>
+    </w:p>
+    <w:p>
+      <w:pPr>
+        <w:pStyle w:val="2"/>
+        <w:rPr>
+          <w:lang w:eastAsia="ja-JP"/>
+        </w:rPr>
+      </w:pPr>
+      <w:r>
+        <w:rPr>
+          <w:rFonts w:hint="eastAsia"/>
+          <w:lang w:eastAsia="ja-JP"/>
+        </w:rPr>
+        <w:t>この画面でできること</w:t>
+      </w:r>
+    </w:p>
+    <w:p>
+      <w:pPr>
+        <w:rPr>
+          <w:lang w:eastAsia="ja-JP"/>
+        </w:rPr>
+      </w:pPr>
+      <w:r>
+        <w:rPr>
+          <w:rFonts w:hint="eastAsia"/>
+          <w:lang w:eastAsia="ja-JP"/>
+        </w:rPr>
+        <w:t>各設定画面への遷移</w:t>
+      </w:r>
+    </w:p>
+    <w:p>
+      <w:pPr>
+        <w:pStyle w:val="1"/>
+        <w:rPr>
+          <w:lang w:eastAsia="ja-JP"/>
+        </w:rPr>
+      </w:pPr>
+      <w:r>
+        <w:rPr>
+          <w:rFonts w:hint="eastAsia"/>
+          <w:lang w:eastAsia="ja-JP"/>
+        </w:rPr>
+        <w:t>プロフィール設定</w:t>
+      </w:r>
+      <w:bookmarkEnd w:id="24"/>
+    </w:p>
+    <w:p>
+      <w:pPr>
+        <w:pStyle w:val="2"/>
+        <w:rPr>
+          <w:lang w:eastAsia="ja-JP"/>
+        </w:rPr>
+      </w:pPr>
+      <w:bookmarkStart w:id="25" w:name="_Toc484964546"/>
+      <w:r>
+        <w:rPr>
+          <w:rFonts w:hint="eastAsia"/>
+          <w:lang w:eastAsia="ja-JP"/>
+        </w:rPr>
+        <w:t>概要</w:t>
+      </w:r>
+    </w:p>
+    <w:p>
+      <w:pPr>
+        <w:rPr>
+          <w:lang w:eastAsia="ja-JP"/>
+        </w:rPr>
+      </w:pPr>
+      <w:r>
+        <w:rPr>
+          <w:rFonts w:hint="eastAsia"/>
+          <w:lang w:eastAsia="ja-JP"/>
+        </w:rPr>
+        <w:t>自身のプロフィール設定を編集する。</w:t>
+      </w:r>
+    </w:p>
+    <w:p>
+      <w:pPr>
+        <w:pStyle w:val="2"/>
+        <w:rPr>
+          <w:lang w:eastAsia="ja-JP"/>
+        </w:rPr>
+      </w:pPr>
+      <w:r>
+        <w:rPr>
+          <w:rFonts w:hint="eastAsia"/>
+          <w:lang w:eastAsia="ja-JP"/>
+        </w:rPr>
+        <w:t>この画面でできること</w:t>
+      </w:r>
+    </w:p>
+    <w:p>
+      <w:pPr>
+        <w:rPr>
+          <w:lang w:eastAsia="ja-JP"/>
+        </w:rPr>
+      </w:pPr>
+      <w:r>
+        <w:rPr>
+          <w:rFonts w:hint="eastAsia"/>
+          <w:lang w:eastAsia="ja-JP"/>
+        </w:rPr>
+        <w:t>自身のプロフィールの編集</w:t>
+      </w:r>
+    </w:p>
+    <w:p>
+      <w:pPr>
+        <w:pStyle w:val="1"/>
+        <w:rPr>
+          <w:lang w:eastAsia="ja-JP"/>
+        </w:rPr>
+      </w:pPr>
+      <w:r>
+        <w:rPr>
+          <w:rFonts w:hint="eastAsia"/>
+          <w:lang w:eastAsia="ja-JP"/>
+        </w:rPr>
         <w:lastRenderedPageBreak/>
-        <w:t>各種コンフィグ設定画面へのリンクを表示する。</w:t>
-      </w:r>
+        <w:t>公開範囲設定</w:t>
+      </w:r>
+      <w:bookmarkEnd w:id="25"/>
     </w:p>
     <w:p>
       <w:pPr>
         <w:pStyle w:val="2"/>
         <w:rPr>
-          <w:rFonts w:hint="eastAsia"/>
+          <w:lang w:eastAsia="ja-JP"/>
+        </w:rPr>
+      </w:pPr>
+      <w:bookmarkStart w:id="26" w:name="_Toc484964547"/>
+      <w:r>
+        <w:rPr>
+          <w:rFonts w:hint="eastAsia"/>
+          <w:lang w:eastAsia="ja-JP"/>
+        </w:rPr>
+        <w:t>概要</w:t>
+      </w:r>
+    </w:p>
+    <w:p>
+      <w:pPr>
+        <w:rPr>
+          <w:lang w:eastAsia="ja-JP"/>
+        </w:rPr>
+      </w:pPr>
+      <w:r>
+        <w:rPr>
+          <w:rFonts w:hint="eastAsia"/>
+          <w:lang w:eastAsia="ja-JP"/>
+        </w:rPr>
+        <w:t>各機能の公開範囲を設定する。設定する項目は</w:t>
+      </w:r>
+      <w:r>
+        <w:rPr>
+          <w:rFonts w:hint="eastAsia"/>
+          <w:lang w:eastAsia="ja-JP"/>
+        </w:rPr>
+        <w:t>また後で考える。</w:t>
+      </w:r>
+    </w:p>
+    <w:p>
+      <w:pPr>
+        <w:pStyle w:val="2"/>
+        <w:rPr>
           <w:lang w:eastAsia="ja-JP"/>
         </w:rPr>
       </w:pPr>
@@ -4843,7 +5089,7 @@
           <w:rFonts w:hint="eastAsia"/>
           <w:lang w:eastAsia="ja-JP"/>
         </w:rPr>
-        <w:t>各設定画面への遷移</w:t>
+        <w:t>各機能の公開範囲設定</w:t>
       </w:r>
     </w:p>
     <w:p>
@@ -4858,19 +5104,18 @@
           <w:rFonts w:hint="eastAsia"/>
           <w:lang w:eastAsia="ja-JP"/>
         </w:rPr>
-        <w:t>プロフィール設定</w:t>
-      </w:r>
-      <w:bookmarkEnd w:id="24"/>
+        <w:t>キーコンフィグ</w:t>
+      </w:r>
+      <w:bookmarkEnd w:id="26"/>
     </w:p>
     <w:p>
       <w:pPr>
         <w:pStyle w:val="2"/>
         <w:rPr>
-          <w:rFonts w:hint="eastAsia"/>
-          <w:lang w:eastAsia="ja-JP"/>
-        </w:rPr>
-      </w:pPr>
-      <w:bookmarkStart w:id="25" w:name="_Toc484964546"/>
+          <w:lang w:eastAsia="ja-JP"/>
+        </w:rPr>
+      </w:pPr>
+      <w:bookmarkStart w:id="27" w:name="_Toc484964548"/>
       <w:r>
         <w:rPr>
           <w:rFonts w:hint="eastAsia"/>
@@ -4890,14 +5135,13 @@
           <w:rFonts w:hint="eastAsia"/>
           <w:lang w:eastAsia="ja-JP"/>
         </w:rPr>
-        <w:t>自身のプロフィール設定を編集する。</w:t>
+        <w:t>ゲームコントローラーで操作する場合のキー配置を設定できる。ゲームコントローラーを取得できなければ設定はできない。</w:t>
       </w:r>
     </w:p>
     <w:p>
       <w:pPr>
         <w:pStyle w:val="2"/>
         <w:rPr>
-          <w:rFonts w:hint="eastAsia"/>
           <w:lang w:eastAsia="ja-JP"/>
         </w:rPr>
       </w:pPr>
@@ -4920,7 +5164,7 @@
           <w:rFonts w:hint="eastAsia"/>
           <w:lang w:eastAsia="ja-JP"/>
         </w:rPr>
-        <w:t>自身のプロフィールの編集</w:t>
+        <w:t>ゲームコントローラーのキーコンフィグ</w:t>
       </w:r>
     </w:p>
     <w:p>
@@ -4935,19 +5179,18 @@
           <w:rFonts w:hint="eastAsia"/>
           <w:lang w:eastAsia="ja-JP"/>
         </w:rPr>
-        <w:t>公開範囲設定</w:t>
-      </w:r>
-      <w:bookmarkEnd w:id="25"/>
+        <w:t>ログイン設定</w:t>
+      </w:r>
+      <w:bookmarkEnd w:id="27"/>
     </w:p>
     <w:p>
       <w:pPr>
         <w:pStyle w:val="2"/>
         <w:rPr>
-          <w:rFonts w:hint="eastAsia"/>
-          <w:lang w:eastAsia="ja-JP"/>
-        </w:rPr>
-      </w:pPr>
-      <w:bookmarkStart w:id="26" w:name="_Toc484964547"/>
+          <w:lang w:eastAsia="ja-JP"/>
+        </w:rPr>
+      </w:pPr>
+      <w:bookmarkStart w:id="28" w:name="_Toc484964549"/>
       <w:r>
         <w:rPr>
           <w:rFonts w:hint="eastAsia"/>
@@ -4959,38 +5202,38 @@
     <w:p>
       <w:pPr>
         <w:rPr>
-          <w:rFonts w:hint="eastAsia"/>
-          <w:lang w:eastAsia="ja-JP"/>
-        </w:rPr>
-      </w:pPr>
-      <w:r>
-        <w:rPr>
-          <w:rFonts w:hint="eastAsia"/>
-          <w:lang w:eastAsia="ja-JP"/>
-        </w:rPr>
-        <w:t>各機能の公開範囲を設定する。設定する項目は以下に記載</w:t>
-      </w:r>
-    </w:p>
-    <w:p>
-      <w:pPr>
-        <w:rPr>
-          <w:lang w:eastAsia="ja-JP"/>
-        </w:rPr>
-      </w:pPr>
+          <w:lang w:eastAsia="ja-JP"/>
+        </w:rPr>
+      </w:pPr>
+      <w:r>
+        <w:rPr>
+          <w:rFonts w:hint="eastAsia"/>
+          <w:lang w:eastAsia="ja-JP"/>
+        </w:rPr>
+        <w:t>外部認証およびメール認証の設定状態を表示する。また、各外部認証の設定画面への遷移と、メール認証設定、パスワード変更画面へのリンクを表示する。</w:t>
+      </w:r>
+      <w:r>
+        <w:rPr>
+          <w:rFonts w:hint="eastAsia"/>
+          <w:lang w:eastAsia="ja-JP"/>
+        </w:rPr>
+        <w:br/>
+        <w:t>認証の削除もできるが、最後の1つは削除できない。退会と同時に最後の認証データも削除する。</w:t>
+      </w:r>
     </w:p>
     <w:p>
       <w:pPr>
         <w:pStyle w:val="2"/>
         <w:rPr>
-          <w:rFonts w:hint="eastAsia"/>
-          <w:lang w:eastAsia="ja-JP"/>
-        </w:rPr>
-      </w:pPr>
-      <w:r>
-        <w:rPr>
-          <w:rFonts w:hint="eastAsia"/>
-          <w:lang w:eastAsia="ja-JP"/>
-        </w:rPr>
+          <w:lang w:eastAsia="ja-JP"/>
+        </w:rPr>
+      </w:pPr>
+      <w:r>
+        <w:rPr>
+          <w:rFonts w:hint="eastAsia"/>
+          <w:lang w:eastAsia="ja-JP"/>
+        </w:rPr>
+        <w:lastRenderedPageBreak/>
         <w:t>この画面でできること</w:t>
       </w:r>
     </w:p>
@@ -5005,7 +5248,33 @@
           <w:rFonts w:hint="eastAsia"/>
           <w:lang w:eastAsia="ja-JP"/>
         </w:rPr>
-        <w:t>各機能の公開範囲設定</w:t>
+        <w:t>認証の状態確認</w:t>
+      </w:r>
+      <w:r>
+        <w:rPr>
+          <w:lang w:eastAsia="ja-JP"/>
+        </w:rPr>
+        <w:br/>
+      </w:r>
+      <w:r>
+        <w:rPr>
+          <w:rFonts w:hint="eastAsia"/>
+          <w:lang w:eastAsia="ja-JP"/>
+        </w:rPr>
+        <w:t>認証の削除</w:t>
+      </w:r>
+      <w:r>
+        <w:rPr>
+          <w:lang w:eastAsia="ja-JP"/>
+        </w:rPr>
+        <w:br/>
+      </w:r>
+      <w:r>
+        <w:rPr>
+          <w:rFonts w:hint="eastAsia"/>
+          <w:lang w:eastAsia="ja-JP"/>
+        </w:rPr>
+        <w:t>パスワード変更画面への遷移</w:t>
       </w:r>
     </w:p>
     <w:p>
@@ -5020,19 +5289,175 @@
           <w:rFonts w:hint="eastAsia"/>
           <w:lang w:eastAsia="ja-JP"/>
         </w:rPr>
-        <w:t>キーコンフィグ</w:t>
-      </w:r>
-      <w:bookmarkEnd w:id="26"/>
+        <w:t>パスワード変更</w:t>
+      </w:r>
+      <w:bookmarkEnd w:id="28"/>
     </w:p>
     <w:p>
       <w:pPr>
         <w:pStyle w:val="2"/>
         <w:rPr>
-          <w:rFonts w:hint="eastAsia"/>
-          <w:lang w:eastAsia="ja-JP"/>
-        </w:rPr>
-      </w:pPr>
-      <w:bookmarkStart w:id="27" w:name="_Toc484964548"/>
+          <w:lang w:eastAsia="ja-JP"/>
+        </w:rPr>
+      </w:pPr>
+      <w:bookmarkStart w:id="29" w:name="_Toc484964550"/>
+      <w:r>
+        <w:rPr>
+          <w:rFonts w:hint="eastAsia"/>
+          <w:lang w:eastAsia="ja-JP"/>
+        </w:rPr>
+        <w:t>概要</w:t>
+      </w:r>
+    </w:p>
+    <w:p>
+      <w:pPr>
+        <w:pStyle w:val="2"/>
+        <w:rPr>
+          <w:lang w:eastAsia="ja-JP"/>
+        </w:rPr>
+      </w:pPr>
+      <w:r>
+        <w:rPr>
+          <w:rFonts w:hint="eastAsia"/>
+          <w:lang w:eastAsia="ja-JP"/>
+        </w:rPr>
+        <w:t>この画面でできること</w:t>
+      </w:r>
+    </w:p>
+    <w:p>
+      <w:pPr>
+        <w:pStyle w:val="1"/>
+        <w:rPr>
+          <w:lang w:eastAsia="ja-JP"/>
+        </w:rPr>
+      </w:pPr>
+      <w:r>
+        <w:rPr>
+          <w:rFonts w:hint="eastAsia"/>
+          <w:lang w:eastAsia="ja-JP"/>
+        </w:rPr>
+        <w:t>外部認証エラー(追加登録)</w:t>
+      </w:r>
+      <w:bookmarkEnd w:id="29"/>
+    </w:p>
+    <w:p>
+      <w:pPr>
+        <w:pStyle w:val="2"/>
+        <w:rPr>
+          <w:lang w:eastAsia="ja-JP"/>
+        </w:rPr>
+      </w:pPr>
+      <w:bookmarkStart w:id="30" w:name="_Toc484964551"/>
+      <w:r>
+        <w:rPr>
+          <w:rFonts w:hint="eastAsia"/>
+          <w:lang w:eastAsia="ja-JP"/>
+        </w:rPr>
+        <w:t>概要</w:t>
+      </w:r>
+    </w:p>
+    <w:p>
+      <w:pPr>
+        <w:pStyle w:val="2"/>
+        <w:rPr>
+          <w:lang w:eastAsia="ja-JP"/>
+        </w:rPr>
+      </w:pPr>
+      <w:r>
+        <w:rPr>
+          <w:rFonts w:hint="eastAsia"/>
+          <w:lang w:eastAsia="ja-JP"/>
+        </w:rPr>
+        <w:t>この画面でできること</w:t>
+      </w:r>
+    </w:p>
+    <w:p>
+      <w:pPr>
+        <w:pStyle w:val="1"/>
+        <w:rPr>
+          <w:lang w:eastAsia="ja-JP"/>
+        </w:rPr>
+      </w:pPr>
+      <w:r>
+        <w:rPr>
+          <w:rFonts w:hint="eastAsia"/>
+          <w:lang w:eastAsia="ja-JP"/>
+        </w:rPr>
+        <w:t>メール認証登録メール</w:t>
+      </w:r>
+      <w:bookmarkEnd w:id="30"/>
+    </w:p>
+    <w:p>
+      <w:pPr>
+        <w:pStyle w:val="2"/>
+        <w:rPr>
+          <w:rFonts w:hint="eastAsia"/>
+          <w:lang w:eastAsia="ja-JP"/>
+        </w:rPr>
+      </w:pPr>
+      <w:bookmarkStart w:id="31" w:name="_Toc484964552"/>
+      <w:r>
+        <w:rPr>
+          <w:rFonts w:hint="eastAsia"/>
+          <w:lang w:eastAsia="ja-JP"/>
+        </w:rPr>
+        <w:t>概要</w:t>
+      </w:r>
+    </w:p>
+    <w:p>
+      <w:pPr>
+        <w:rPr>
+          <w:lang w:eastAsia="ja-JP"/>
+        </w:rPr>
+      </w:pPr>
+      <w:r>
+        <w:rPr>
+          <w:rFonts w:hint="eastAsia"/>
+          <w:lang w:eastAsia="ja-JP"/>
+        </w:rPr>
+        <w:t>メール認証</w:t>
+      </w:r>
+    </w:p>
+    <w:p>
+      <w:pPr>
+        <w:pStyle w:val="2"/>
+        <w:rPr>
+          <w:lang w:eastAsia="ja-JP"/>
+        </w:rPr>
+      </w:pPr>
+      <w:r>
+        <w:rPr>
+          <w:rFonts w:hint="eastAsia"/>
+          <w:lang w:eastAsia="ja-JP"/>
+        </w:rPr>
+        <w:t>この画面でできること</w:t>
+      </w:r>
+    </w:p>
+    <w:p>
+      <w:pPr>
+        <w:pStyle w:val="1"/>
+        <w:rPr>
+          <w:lang w:eastAsia="ja-JP"/>
+        </w:rPr>
+      </w:pPr>
+      <w:r>
+        <w:rPr>
+          <w:rFonts w:hint="eastAsia"/>
+          <w:lang w:eastAsia="ja-JP"/>
+        </w:rPr>
+        <w:t>メール認証パスワード入力</w:t>
+      </w:r>
+      <w:bookmarkEnd w:id="31"/>
+    </w:p>
+    <w:p>
+      <w:pPr>
+        <w:pStyle w:val="2"/>
+        <w:rPr>
+          <w:rFonts w:hint="eastAsia"/>
+          <w:lang w:eastAsia="ja-JP"/>
+        </w:rPr>
+      </w:pPr>
+      <w:bookmarkStart w:id="32" w:name="_Toc484964553"/>
       <w:r>
         <w:rPr>
           <w:rFonts w:hint="eastAsia"/>
@@ -5053,7 +5478,7 @@
           <w:rFonts w:hint="eastAsia"/>
           <w:lang w:eastAsia="ja-JP"/>
         </w:rPr>
-        <w:t>ゲームコントローラーで操作する場合のキー配置を設定できる。ゲームコントローラーを取得できなければ設定はできない。</w:t>
+        <w:t>メール用のパスワードを入力する。</w:t>
       </w:r>
     </w:p>
     <w:p>
@@ -5083,7 +5508,7 @@
           <w:rFonts w:hint="eastAsia"/>
           <w:lang w:eastAsia="ja-JP"/>
         </w:rPr>
-        <w:t>ゲームコントローラーのキーコンフィグ</w:t>
+        <w:t>メール認証用のパスワードの設定</w:t>
       </w:r>
     </w:p>
     <w:p>
@@ -5098,9 +5523,9 @@
           <w:rFonts w:hint="eastAsia"/>
           <w:lang w:eastAsia="ja-JP"/>
         </w:rPr>
-        <w:t>ログイン設定</w:t>
-      </w:r>
-      <w:bookmarkEnd w:id="27"/>
+        <w:t>メール認証登録完了</w:t>
+      </w:r>
+      <w:bookmarkEnd w:id="32"/>
     </w:p>
     <w:p>
       <w:pPr>
@@ -5110,7 +5535,7 @@
           <w:lang w:eastAsia="ja-JP"/>
         </w:rPr>
       </w:pPr>
-      <w:bookmarkStart w:id="28" w:name="_Toc484964549"/>
+      <w:bookmarkStart w:id="33" w:name="_Toc484964554"/>
       <w:r>
         <w:rPr>
           <w:rFonts w:hint="eastAsia"/>
@@ -5130,15 +5555,97 @@
           <w:rFonts w:hint="eastAsia"/>
           <w:lang w:eastAsia="ja-JP"/>
         </w:rPr>
-        <w:t>外部認証およびメール認証の設定状態を表示する。また、各外部認証の設定画面への遷移と、メール認証設定、パスワード変更画面へのリンクを表示する。</w:t>
-      </w:r>
-      <w:r>
-        <w:rPr>
-          <w:rFonts w:hint="eastAsia"/>
+        <w:t>メール認証の登録が完了したこと表示する。</w:t>
+      </w:r>
+    </w:p>
+    <w:p>
+      <w:pPr>
+        <w:pStyle w:val="2"/>
+        <w:rPr>
+          <w:rFonts w:hint="eastAsia"/>
+          <w:lang w:eastAsia="ja-JP"/>
+        </w:rPr>
+      </w:pPr>
+      <w:r>
+        <w:rPr>
+          <w:rFonts w:hint="eastAsia"/>
+          <w:lang w:eastAsia="ja-JP"/>
+        </w:rPr>
+        <w:t>この画面でできること</w:t>
+      </w:r>
+    </w:p>
+    <w:p>
+      <w:pPr>
+        <w:rPr>
+          <w:lang w:eastAsia="ja-JP"/>
+        </w:rPr>
+      </w:pPr>
+      <w:r>
+        <w:rPr>
+          <w:rFonts w:hint="eastAsia"/>
+          <w:lang w:eastAsia="ja-JP"/>
+        </w:rPr>
+        <w:t>ログイン設定画面への遷移</w:t>
+      </w:r>
+    </w:p>
+    <w:p>
+      <w:pPr>
+        <w:pStyle w:val="1"/>
+        <w:rPr>
+          <w:lang w:eastAsia="ja-JP"/>
+        </w:rPr>
+      </w:pPr>
+      <w:r>
+        <w:rPr>
+          <w:rFonts w:hint="eastAsia"/>
+          <w:lang w:eastAsia="ja-JP"/>
+        </w:rPr>
+        <w:t>フォロー一覧</w:t>
+      </w:r>
+      <w:bookmarkEnd w:id="33"/>
+    </w:p>
+    <w:p>
+      <w:pPr>
+        <w:pStyle w:val="2"/>
+        <w:rPr>
+          <w:rFonts w:hint="eastAsia"/>
+          <w:lang w:eastAsia="ja-JP"/>
+        </w:rPr>
+      </w:pPr>
+      <w:bookmarkStart w:id="34" w:name="_Toc484964555"/>
+      <w:r>
+        <w:rPr>
+          <w:rFonts w:hint="eastAsia"/>
+          <w:lang w:eastAsia="ja-JP"/>
+        </w:rPr>
+        <w:t>概要</w:t>
+      </w:r>
+    </w:p>
+    <w:p>
+      <w:pPr>
+        <w:rPr>
+          <w:lang w:eastAsia="ja-JP"/>
+        </w:rPr>
+      </w:pPr>
+      <w:r>
+        <w:rPr>
+          <w:rFonts w:hint="eastAsia"/>
+          <w:lang w:eastAsia="ja-JP"/>
+        </w:rPr>
+        <w:t>自身がフォローしているユーザーの一覧を表示する。</w:t>
+      </w:r>
+      <w:r>
+        <w:rPr>
           <w:lang w:eastAsia="ja-JP"/>
         </w:rPr>
         <w:br/>
-        <w:t>認証の削除もできるが、最後の1つは削除できない。退会と同時に最後の認証データも削除する。</w:t>
+      </w:r>
+      <w:r>
+        <w:rPr>
+          <w:rFonts w:hint="eastAsia"/>
+          <w:lang w:eastAsia="ja-JP"/>
+        </w:rPr>
+        <w:t>この画面内でフォローの解除もできる。解除した時点では画面から消えず、再フォローも行える。再フォローの場合は相手のタイムラインに通知を表示しない。</w:t>
       </w:r>
     </w:p>
     <w:p>
@@ -5168,20 +5675,15 @@
           <w:rFonts w:hint="eastAsia"/>
           <w:lang w:eastAsia="ja-JP"/>
         </w:rPr>
-        <w:t>認証の状態確認</w:t>
-      </w:r>
-      <w:r>
-        <w:rPr>
+        <w:t>フォローしているユーザーの表示</w:t>
+      </w:r>
+      <w:r>
+        <w:rPr>
+          <w:rFonts w:hint="eastAsia"/>
           <w:lang w:eastAsia="ja-JP"/>
         </w:rPr>
         <w:br/>
-      </w:r>
-      <w:r>
-        <w:rPr>
-          <w:rFonts w:hint="eastAsia"/>
-          <w:lang w:eastAsia="ja-JP"/>
-        </w:rPr>
-        <w:t>認証の削除</w:t>
+        <w:t>フォローの解除</w:t>
       </w:r>
       <w:r>
         <w:rPr>
@@ -5194,291 +5696,16 @@
           <w:rFonts w:hint="eastAsia"/>
           <w:lang w:eastAsia="ja-JP"/>
         </w:rPr>
-        <w:t>パスワード変更画面への遷移</w:t>
-      </w:r>
-    </w:p>
-    <w:p>
-      <w:pPr>
-        <w:pStyle w:val="1"/>
-        <w:rPr>
-          <w:lang w:eastAsia="ja-JP"/>
-        </w:rPr>
-      </w:pPr>
-      <w:r>
-        <w:rPr>
-          <w:rFonts w:hint="eastAsia"/>
-          <w:lang w:eastAsia="ja-JP"/>
-        </w:rPr>
-        <w:t>パスワード変更</w:t>
-      </w:r>
-      <w:bookmarkEnd w:id="28"/>
-    </w:p>
-    <w:p>
-      <w:pPr>
-        <w:pStyle w:val="2"/>
-        <w:rPr>
-          <w:lang w:eastAsia="ja-JP"/>
-        </w:rPr>
-      </w:pPr>
-      <w:bookmarkStart w:id="29" w:name="_Toc484964550"/>
-      <w:r>
-        <w:rPr>
-          <w:rFonts w:hint="eastAsia"/>
-          <w:lang w:eastAsia="ja-JP"/>
-        </w:rPr>
-        <w:t>概要</w:t>
-      </w:r>
-    </w:p>
-    <w:p>
-      <w:pPr>
-        <w:pStyle w:val="2"/>
-        <w:rPr>
-          <w:lang w:eastAsia="ja-JP"/>
-        </w:rPr>
-      </w:pPr>
-      <w:r>
-        <w:rPr>
-          <w:rFonts w:hint="eastAsia"/>
-          <w:lang w:eastAsia="ja-JP"/>
-        </w:rPr>
-        <w:t>この画面でできること</w:t>
-      </w:r>
-    </w:p>
-    <w:p>
-      <w:pPr>
-        <w:pStyle w:val="1"/>
-        <w:rPr>
-          <w:lang w:eastAsia="ja-JP"/>
-        </w:rPr>
-      </w:pPr>
-      <w:r>
-        <w:rPr>
-          <w:rFonts w:hint="eastAsia"/>
-          <w:lang w:eastAsia="ja-JP"/>
-        </w:rPr>
         <w:lastRenderedPageBreak/>
-        <w:t>外部認証エラー(追加登録)</w:t>
-      </w:r>
-      <w:bookmarkEnd w:id="29"/>
-    </w:p>
-    <w:p>
-      <w:pPr>
-        <w:pStyle w:val="2"/>
-        <w:rPr>
-          <w:lang w:eastAsia="ja-JP"/>
-        </w:rPr>
-      </w:pPr>
-      <w:bookmarkStart w:id="30" w:name="_Toc484964551"/>
-      <w:r>
-        <w:rPr>
-          <w:rFonts w:hint="eastAsia"/>
-          <w:lang w:eastAsia="ja-JP"/>
-        </w:rPr>
-        <w:t>概要</w:t>
-      </w:r>
-    </w:p>
-    <w:p>
-      <w:pPr>
-        <w:pStyle w:val="2"/>
-        <w:rPr>
-          <w:lang w:eastAsia="ja-JP"/>
-        </w:rPr>
-      </w:pPr>
-      <w:r>
-        <w:rPr>
-          <w:rFonts w:hint="eastAsia"/>
-          <w:lang w:eastAsia="ja-JP"/>
-        </w:rPr>
-        <w:t>この画面でできること</w:t>
-      </w:r>
-    </w:p>
-    <w:p>
-      <w:pPr>
-        <w:pStyle w:val="1"/>
-        <w:rPr>
-          <w:lang w:eastAsia="ja-JP"/>
-        </w:rPr>
-      </w:pPr>
-      <w:r>
-        <w:rPr>
-          <w:rFonts w:hint="eastAsia"/>
-          <w:lang w:eastAsia="ja-JP"/>
-        </w:rPr>
-        <w:t>メール認証登録メール</w:t>
-      </w:r>
-      <w:bookmarkEnd w:id="30"/>
-    </w:p>
-    <w:p>
-      <w:pPr>
-        <w:pStyle w:val="2"/>
-        <w:rPr>
-          <w:lang w:eastAsia="ja-JP"/>
-        </w:rPr>
-      </w:pPr>
-      <w:bookmarkStart w:id="31" w:name="_Toc484964552"/>
-      <w:r>
-        <w:rPr>
-          <w:rFonts w:hint="eastAsia"/>
-          <w:lang w:eastAsia="ja-JP"/>
-        </w:rPr>
-        <w:t>概要</w:t>
-      </w:r>
-    </w:p>
-    <w:p>
-      <w:pPr>
-        <w:pStyle w:val="2"/>
-        <w:rPr>
-          <w:lang w:eastAsia="ja-JP"/>
-        </w:rPr>
-      </w:pPr>
-      <w:r>
-        <w:rPr>
-          <w:rFonts w:hint="eastAsia"/>
-          <w:lang w:eastAsia="ja-JP"/>
-        </w:rPr>
-        <w:t>この画面でできること</w:t>
-      </w:r>
-    </w:p>
-    <w:p>
-      <w:pPr>
-        <w:pStyle w:val="1"/>
-        <w:rPr>
-          <w:lang w:eastAsia="ja-JP"/>
-        </w:rPr>
-      </w:pPr>
-      <w:r>
-        <w:rPr>
-          <w:rFonts w:hint="eastAsia"/>
-          <w:lang w:eastAsia="ja-JP"/>
-        </w:rPr>
-        <w:t>メール認証パスワード入力</w:t>
-      </w:r>
-      <w:bookmarkEnd w:id="31"/>
-    </w:p>
-    <w:p>
-      <w:pPr>
-        <w:pStyle w:val="2"/>
-        <w:rPr>
-          <w:lang w:eastAsia="ja-JP"/>
-        </w:rPr>
-      </w:pPr>
-      <w:bookmarkStart w:id="32" w:name="_Toc484964553"/>
-      <w:r>
-        <w:rPr>
-          <w:rFonts w:hint="eastAsia"/>
-          <w:lang w:eastAsia="ja-JP"/>
-        </w:rPr>
-        <w:t>概要</w:t>
-      </w:r>
-    </w:p>
-    <w:p>
-      <w:pPr>
-        <w:pStyle w:val="2"/>
-        <w:rPr>
-          <w:lang w:eastAsia="ja-JP"/>
-        </w:rPr>
-      </w:pPr>
-      <w:r>
-        <w:rPr>
-          <w:rFonts w:hint="eastAsia"/>
-          <w:lang w:eastAsia="ja-JP"/>
-        </w:rPr>
-        <w:t>この画面でできること</w:t>
-      </w:r>
-    </w:p>
-    <w:p>
-      <w:pPr>
-        <w:pStyle w:val="1"/>
-        <w:rPr>
-          <w:lang w:eastAsia="ja-JP"/>
-        </w:rPr>
-      </w:pPr>
-      <w:r>
-        <w:rPr>
-          <w:rFonts w:hint="eastAsia"/>
-          <w:lang w:eastAsia="ja-JP"/>
-        </w:rPr>
-        <w:t>メール認証登録完了</w:t>
-      </w:r>
-      <w:bookmarkEnd w:id="32"/>
-    </w:p>
-    <w:p>
-      <w:pPr>
-        <w:pStyle w:val="2"/>
-        <w:rPr>
-          <w:lang w:eastAsia="ja-JP"/>
-        </w:rPr>
-      </w:pPr>
-      <w:bookmarkStart w:id="33" w:name="_Toc484964554"/>
-      <w:r>
-        <w:rPr>
-          <w:rFonts w:hint="eastAsia"/>
-          <w:lang w:eastAsia="ja-JP"/>
-        </w:rPr>
-        <w:t>概要</w:t>
-      </w:r>
-    </w:p>
-    <w:p>
-      <w:pPr>
-        <w:pStyle w:val="2"/>
-        <w:rPr>
-          <w:lang w:eastAsia="ja-JP"/>
-        </w:rPr>
-      </w:pPr>
-      <w:r>
-        <w:rPr>
-          <w:rFonts w:hint="eastAsia"/>
-          <w:lang w:eastAsia="ja-JP"/>
-        </w:rPr>
-        <w:t>この画面でできること</w:t>
-      </w:r>
-    </w:p>
-    <w:p>
-      <w:pPr>
-        <w:pStyle w:val="1"/>
-        <w:rPr>
-          <w:lang w:eastAsia="ja-JP"/>
-        </w:rPr>
-      </w:pPr>
-      <w:r>
-        <w:rPr>
-          <w:rFonts w:hint="eastAsia"/>
-          <w:lang w:eastAsia="ja-JP"/>
-        </w:rPr>
-        <w:t>フォロー一覧</w:t>
-      </w:r>
-      <w:bookmarkEnd w:id="33"/>
-    </w:p>
-    <w:p>
-      <w:pPr>
-        <w:pStyle w:val="2"/>
-        <w:rPr>
-          <w:lang w:eastAsia="ja-JP"/>
-        </w:rPr>
-      </w:pPr>
-      <w:bookmarkStart w:id="34" w:name="_Toc484964555"/>
-      <w:r>
-        <w:rPr>
-          <w:rFonts w:hint="eastAsia"/>
-          <w:lang w:eastAsia="ja-JP"/>
-        </w:rPr>
-        <w:lastRenderedPageBreak/>
-        <w:t>概要</w:t>
-      </w:r>
-    </w:p>
-    <w:p>
-      <w:pPr>
-        <w:pStyle w:val="2"/>
-        <w:rPr>
-          <w:lang w:eastAsia="ja-JP"/>
-        </w:rPr>
-      </w:pPr>
-      <w:r>
-        <w:rPr>
-          <w:rFonts w:hint="eastAsia"/>
-          <w:lang w:eastAsia="ja-JP"/>
-        </w:rPr>
-        <w:t>この画面でできること</w:t>
+        <w:t>フォローの登録（再登録）</w:t>
+      </w:r>
+      <w:r>
+        <w:rPr>
+          <w:rFonts w:hint="eastAsia"/>
+          <w:lang w:eastAsia="ja-JP"/>
+        </w:rPr>
+        <w:br/>
+        <w:t>プロフィール（他ユーザー）画面への遷移</w:t>
       </w:r>
     </w:p>
     <w:p>
@@ -5503,6 +5730,7 @@
       <w:pPr>
         <w:pStyle w:val="2"/>
         <w:rPr>
+          <w:rFonts w:hint="eastAsia"/>
           <w:lang w:eastAsia="ja-JP"/>
         </w:rPr>
       </w:pPr>
@@ -5516,6 +5744,46 @@
     </w:p>
     <w:p>
       <w:pPr>
+        <w:rPr>
+          <w:lang w:eastAsia="ja-JP"/>
+        </w:rPr>
+      </w:pPr>
+      <w:r>
+        <w:rPr>
+          <w:rFonts w:hint="eastAsia"/>
+          <w:lang w:eastAsia="ja-JP"/>
+        </w:rPr>
+        <w:t>自身に対してフォローしているユーザーの一覧を表示する。</w:t>
+      </w:r>
+      <w:r>
+        <w:rPr>
+          <w:lang w:eastAsia="ja-JP"/>
+        </w:rPr>
+        <w:br/>
+      </w:r>
+      <w:r>
+        <w:rPr>
+          <w:rFonts w:hint="eastAsia"/>
+          <w:lang w:eastAsia="ja-JP"/>
+        </w:rPr>
+        <w:t>こちらからフォローをしていないユーザーに対してフォローを登録することもできる。</w:t>
+      </w:r>
+      <w:r>
+        <w:rPr>
+          <w:lang w:eastAsia="ja-JP"/>
+        </w:rPr>
+        <w:br/>
+      </w:r>
+      <w:r>
+        <w:rPr>
+          <w:rFonts w:hint="eastAsia"/>
+          <w:lang w:eastAsia="ja-JP"/>
+        </w:rPr>
+        <w:t>フォローを通知しない設定になっているユーザーは表示されない（人数も加算されない）</w:t>
+      </w:r>
+    </w:p>
+    <w:p>
+      <w:pPr>
         <w:pStyle w:val="2"/>
         <w:rPr>
           <w:lang w:eastAsia="ja-JP"/>
@@ -5535,6 +5803,39 @@
           <w:lang w:eastAsia="ja-JP"/>
         </w:rPr>
       </w:pPr>
+      <w:r>
+        <w:rPr>
+          <w:rFonts w:hint="eastAsia"/>
+          <w:lang w:eastAsia="ja-JP"/>
+        </w:rPr>
+        <w:t>自身をフォローしているユーザーの表示</w:t>
+      </w:r>
+      <w:r>
+        <w:rPr>
+          <w:lang w:eastAsia="ja-JP"/>
+        </w:rPr>
+        <w:br/>
+      </w:r>
+      <w:r>
+        <w:rPr>
+          <w:rFonts w:hint="eastAsia"/>
+          <w:lang w:eastAsia="ja-JP"/>
+        </w:rPr>
+        <w:t>プロフィール（他ユーザー）画面への遷移</w:t>
+      </w:r>
+      <w:r>
+        <w:rPr>
+          <w:lang w:eastAsia="ja-JP"/>
+        </w:rPr>
+        <w:br/>
+      </w:r>
+      <w:r>
+        <w:rPr>
+          <w:rFonts w:hint="eastAsia"/>
+          <w:lang w:eastAsia="ja-JP"/>
+        </w:rPr>
+        <w:t>フォローの登録</w:t>
+      </w:r>
     </w:p>
     <w:sectPr>
       <w:pgSz w:w="11906" w:h="16838"/>
@@ -7227,7 +7528,7 @@
 </file>
 
 <file path=customXml/itemProps2.xml><?xml version="1.0" encoding="utf-8"?>
-<ds:datastoreItem xmlns:ds="http://schemas.openxmlformats.org/officeDocument/2006/customXml" ds:itemID="{5A78637E-109E-4FF8-923D-55FC96910C1C}">
+<ds:datastoreItem xmlns:ds="http://schemas.openxmlformats.org/officeDocument/2006/customXml" ds:itemID="{6EBDE6CE-7A37-4FBD-AF8C-FA53CE063FF2}">
   <ds:schemaRefs>
     <ds:schemaRef ds:uri="http://schemas.openxmlformats.org/officeDocument/2006/bibliography"/>
   </ds:schemaRefs>
